--- a/Documentos/Documento Tecnico.docx
+++ b/Documentos/Documento Tecnico.docx
@@ -1,7 +1,44 @@
 
 <file path=word/document.xml><?xml version="1.0" encoding="utf-8"?>
-<w:document xmlns:wpc="http://schemas.microsoft.com/office/word/2010/wordprocessingCanvas" xmlns:cx="http://schemas.microsoft.com/office/drawing/2014/chartex" xmlns:cx1="http://schemas.microsoft.com/office/drawing/2015/9/8/chartex" xmlns:cx2="http://schemas.microsoft.com/office/drawing/2015/10/21/chartex" xmlns:cx3="http://schemas.microsoft.com/office/drawing/2016/5/9/chartex" xmlns:cx4="http://schemas.microsoft.com/office/drawing/2016/5/10/chartex" xmlns:cx5="http://schemas.microsoft.com/office/drawing/2016/5/11/chartex" xmlns:cx6="http://schemas.microsoft.com/office/drawing/2016/5/12/chartex" xmlns:cx7="http://schemas.microsoft.com/office/drawing/2016/5/13/chartex" xmlns:cx8="http://schemas.microsoft.com/office/drawing/2016/5/14/chartex" xmlns:mc="http://schemas.openxmlformats.org/markup-compatibility/2006" xmlns:o="urn:schemas-microsoft-com:office:office" xmlns:r="http://schemas.openxmlformats.org/officeDocument/2006/relationships" xmlns:m="http://schemas.openxmlformats.org/officeDocument/2006/math" xmlns:v="urn:schemas-microsoft-com:vml" xmlns:wp14="http://schemas.microsoft.com/office/word/2010/wordprocessingDrawing" xmlns:wp="http://schemas.openxmlformats.org/drawingml/2006/wordprocessingDrawing" xmlns:w10="urn:schemas-microsoft-com:office:word" xmlns:w="http://schemas.openxmlformats.org/wordprocessingml/2006/main" xmlns:w14="http://schemas.microsoft.com/office/word/2010/wordml" xmlns:w15="http://schemas.microsoft.com/office/word/2012/wordml" xmlns:w16se="http://schemas.microsoft.com/office/word/2015/wordml/symex" xmlns:wpg="http://schemas.microsoft.com/office/word/2010/wordprocessingGroup" xmlns:wpi="http://schemas.microsoft.com/office/word/2010/wordprocessingInk" xmlns:wne="http://schemas.microsoft.com/office/word/2006/wordml" xmlns:wps="http://schemas.microsoft.com/office/word/2010/wordprocessingShape" mc:Ignorable="w14 w15 w16se wp14">
+<w:document xmlns:wpc="http://schemas.microsoft.com/office/word/2010/wordprocessingCanvas" xmlns:cx="http://schemas.microsoft.com/office/drawing/2014/chartex" xmlns:cx1="http://schemas.microsoft.com/office/drawing/2015/9/8/chartex" xmlns:cx2="http://schemas.microsoft.com/office/drawing/2015/10/21/chartex" xmlns:cx3="http://schemas.microsoft.com/office/drawing/2016/5/9/chartex" xmlns:cx4="http://schemas.microsoft.com/office/drawing/2016/5/10/chartex" xmlns:cx5="http://schemas.microsoft.com/office/drawing/2016/5/11/chartex" xmlns:cx6="http://schemas.microsoft.com/office/drawing/2016/5/12/chartex" xmlns:cx7="http://schemas.microsoft.com/office/drawing/2016/5/13/chartex" xmlns:cx8="http://schemas.microsoft.com/office/drawing/2016/5/14/chartex" xmlns:mc="http://schemas.openxmlformats.org/markup-compatibility/2006" xmlns:aink="http://schemas.microsoft.com/office/drawing/2016/ink" xmlns:o="urn:schemas-microsoft-com:office:office" xmlns:r="http://schemas.openxmlformats.org/officeDocument/2006/relationships" xmlns:m="http://schemas.openxmlformats.org/officeDocument/2006/math" xmlns:v="urn:schemas-microsoft-com:vml" xmlns:wp14="http://schemas.microsoft.com/office/word/2010/wordprocessingDrawing" xmlns:wp="http://schemas.openxmlformats.org/drawingml/2006/wordprocessingDrawing" xmlns:w10="urn:schemas-microsoft-com:office:word" xmlns:w="http://schemas.openxmlformats.org/wordprocessingml/2006/main" xmlns:w14="http://schemas.microsoft.com/office/word/2010/wordml" xmlns:w15="http://schemas.microsoft.com/office/word/2012/wordml" xmlns:w16se="http://schemas.microsoft.com/office/word/2015/wordml/symex" xmlns:wpg="http://schemas.microsoft.com/office/word/2010/wordprocessingGroup" xmlns:wpi="http://schemas.microsoft.com/office/word/2010/wordprocessingInk" xmlns:wne="http://schemas.microsoft.com/office/word/2006/wordml" xmlns:wps="http://schemas.microsoft.com/office/word/2010/wordprocessingShape" mc:Ignorable="w14 w15 w16se wp14">
   <w:body>
+    <w:p>
+      <w:pPr>
+        <w:jc w:val="center"/>
+        <w:rPr>
+          <w:b/>
+          <w:sz w:val="32"/>
+        </w:rPr>
+      </w:pPr>
+      <w:bookmarkStart w:id="0" w:name="_Hlk483602746"/>
+      <w:bookmarkEnd w:id="0"/>
+      <w:r>
+        <w:rPr>
+          <w:b/>
+          <w:sz w:val="32"/>
+        </w:rPr>
+        <w:t>Documento Técnico</w:t>
+      </w:r>
+    </w:p>
+    <w:p>
+      <w:pPr>
+        <w:jc w:val="center"/>
+        <w:rPr>
+          <w:b/>
+          <w:sz w:val="32"/>
+        </w:rPr>
+      </w:pPr>
+      <w:r>
+        <w:rPr>
+          <w:b/>
+          <w:sz w:val="32"/>
+        </w:rPr>
+        <w:t>Recomendación de Restaurantes</w:t>
+      </w:r>
+    </w:p>
+    <w:p/>
+    <w:p/>
+    <w:p/>
     <w:p>
       <w:r>
         <w:rPr>
@@ -11,16 +48,16 @@
         <mc:AlternateContent>
           <mc:Choice Requires="wps">
             <w:drawing>
-              <wp:anchor distT="0" distB="0" distL="114300" distR="114300" simplePos="0" relativeHeight="251659264" behindDoc="0" locked="0" layoutInCell="1" allowOverlap="1">
+              <wp:anchor distT="0" distB="0" distL="114300" distR="114300" simplePos="0" relativeHeight="251656189" behindDoc="0" locked="0" layoutInCell="1" allowOverlap="1">
                 <wp:simplePos x="0" y="0"/>
                 <wp:positionH relativeFrom="margin">
                   <wp:posOffset>-756285</wp:posOffset>
                 </wp:positionH>
                 <wp:positionV relativeFrom="paragraph">
-                  <wp:posOffset>-290195</wp:posOffset>
+                  <wp:posOffset>-290196</wp:posOffset>
                 </wp:positionV>
-                <wp:extent cx="6991350" cy="6810375"/>
-                <wp:effectExtent l="0" t="0" r="19050" b="28575"/>
+                <wp:extent cx="6962775" cy="7496175"/>
+                <wp:effectExtent l="0" t="0" r="28575" b="28575"/>
                 <wp:wrapNone/>
                 <wp:docPr id="1" name="Rectangle 1"/>
                 <wp:cNvGraphicFramePr/>
@@ -31,7 +68,7 @@
                       <wps:spPr>
                         <a:xfrm>
                           <a:off x="0" y="0"/>
-                          <a:ext cx="6991350" cy="6810375"/>
+                          <a:ext cx="6962775" cy="7496175"/>
                         </a:xfrm>
                         <a:prstGeom prst="rect">
                           <a:avLst/>
@@ -73,7 +110,7 @@
           </mc:Choice>
           <mc:Fallback>
             <w:pict>
-              <v:rect w14:anchorId="7C363A8F" id="Rectangle 1" o:spid="_x0000_s1026" style="position:absolute;margin-left:-59.55pt;margin-top:-22.85pt;width:550.5pt;height:536.25pt;z-index:251659264;visibility:visible;mso-wrap-style:square;mso-width-percent:0;mso-height-percent:0;mso-wrap-distance-left:9pt;mso-wrap-distance-top:0;mso-wrap-distance-right:9pt;mso-wrap-distance-bottom:0;mso-position-horizontal:absolute;mso-position-horizontal-relative:margin;mso-position-vertical:absolute;mso-position-vertical-relative:text;mso-width-percent:0;mso-height-percent:0;mso-width-relative:margin;mso-height-relative:margin;v-text-anchor:middle" o:gfxdata="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" fillcolor="#4472c4 [3204]" strokecolor="#1f3763 [1604]" strokeweight="1pt">
+              <v:rect w14:anchorId="3B81B74D" id="Rectangle 1" o:spid="_x0000_s1026" style="position:absolute;margin-left:-59.55pt;margin-top:-22.85pt;width:548.25pt;height:590.25pt;z-index:251656189;visibility:visible;mso-wrap-style:square;mso-width-percent:0;mso-height-percent:0;mso-wrap-distance-left:9pt;mso-wrap-distance-top:0;mso-wrap-distance-right:9pt;mso-wrap-distance-bottom:0;mso-position-horizontal:absolute;mso-position-horizontal-relative:margin;mso-position-vertical:absolute;mso-position-vertical-relative:text;mso-width-percent:0;mso-height-percent:0;mso-width-relative:margin;mso-height-relative:margin;v-text-anchor:middle" o:gfxdata="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" fillcolor="#4472c4 [3204]" strokecolor="#1f3763 [1604]" strokeweight="1pt">
                 <w10:wrap anchorx="margin"/>
               </v:rect>
             </w:pict>
@@ -138,6 +175,8 @@
                                 <w:lang w:val="en-US"/>
                               </w:rPr>
                             </w:pPr>
+                            <w:bookmarkStart w:id="1" w:name="_Hlk483603083"/>
+                            <w:bookmarkEnd w:id="1"/>
                           </w:p>
                         </w:txbxContent>
                       </wps:txbx>
@@ -170,6 +209,8 @@
                           <w:lang w:val="en-US"/>
                         </w:rPr>
                       </w:pPr>
+                      <w:bookmarkStart w:id="2" w:name="_Hlk483603083"/>
+                      <w:bookmarkEnd w:id="2"/>
                     </w:p>
                   </w:txbxContent>
                 </v:textbox>
@@ -1648,11 +1689,6 @@
       </w:r>
     </w:p>
     <w:p>
-      <w:pPr>
-        <w:rPr>
-          <w:lang w:val="en-US"/>
-        </w:rPr>
-      </w:pPr>
       <w:r>
         <w:rPr>
           <w:noProof/>
@@ -1905,11 +1941,6 @@
       </w:r>
     </w:p>
     <w:p>
-      <w:pPr>
-        <w:rPr>
-          <w:lang w:val="en-US"/>
-        </w:rPr>
-      </w:pPr>
       <w:r>
         <w:rPr>
           <w:noProof/>
@@ -2638,109 +2669,6 @@
       </w:r>
     </w:p>
     <w:p>
-      <w:pPr>
-        <w:rPr>
-          <w:lang w:val="en-US"/>
-        </w:rPr>
-      </w:pPr>
-      <w:r>
-        <w:rPr>
-          <w:noProof/>
-          <w:lang w:eastAsia="es-ES"/>
-        </w:rPr>
-        <mc:AlternateContent>
-          <mc:Choice Requires="wps">
-            <w:drawing>
-              <wp:anchor distT="0" distB="0" distL="114300" distR="114300" simplePos="0" relativeHeight="251670528" behindDoc="0" locked="0" layoutInCell="1" allowOverlap="1" wp14:anchorId="16C925C5" wp14:editId="3DBAA758">
-                <wp:simplePos x="0" y="0"/>
-                <wp:positionH relativeFrom="column">
-                  <wp:posOffset>2117725</wp:posOffset>
-                </wp:positionH>
-                <wp:positionV relativeFrom="paragraph">
-                  <wp:posOffset>198754</wp:posOffset>
-                </wp:positionV>
-                <wp:extent cx="1283335" cy="6227445"/>
-                <wp:effectExtent l="4445" t="0" r="16510" b="16510"/>
-                <wp:wrapNone/>
-                <wp:docPr id="6" name="Rectangle 6"/>
-                <wp:cNvGraphicFramePr/>
-                <a:graphic xmlns:a="http://schemas.openxmlformats.org/drawingml/2006/main">
-                  <a:graphicData uri="http://schemas.microsoft.com/office/word/2010/wordprocessingShape">
-                    <wps:wsp>
-                      <wps:cNvSpPr/>
-                      <wps:spPr>
-                        <a:xfrm rot="16200000">
-                          <a:off x="0" y="0"/>
-                          <a:ext cx="1283335" cy="6227445"/>
-                        </a:xfrm>
-                        <a:prstGeom prst="rect">
-                          <a:avLst/>
-                        </a:prstGeom>
-                      </wps:spPr>
-                      <wps:style>
-                        <a:lnRef idx="2">
-                          <a:schemeClr val="accent2">
-                            <a:shade val="50000"/>
-                          </a:schemeClr>
-                        </a:lnRef>
-                        <a:fillRef idx="1">
-                          <a:schemeClr val="accent2"/>
-                        </a:fillRef>
-                        <a:effectRef idx="0">
-                          <a:schemeClr val="accent2"/>
-                        </a:effectRef>
-                        <a:fontRef idx="minor">
-                          <a:schemeClr val="lt1"/>
-                        </a:fontRef>
-                      </wps:style>
-                      <wps:txbx>
-                        <w:txbxContent>
-                          <w:p>
-                            <w:pPr>
-                              <w:rPr>
-                                <w:lang w:val="en-US"/>
-                              </w:rPr>
-                            </w:pPr>
-                          </w:p>
-                        </w:txbxContent>
-                      </wps:txbx>
-                      <wps:bodyPr rot="0" spcFirstLastPara="0" vertOverflow="overflow" horzOverflow="overflow" vert="horz" wrap="square" lIns="91440" tIns="45720" rIns="91440" bIns="45720" numCol="1" spcCol="0" rtlCol="0" fromWordArt="0" anchor="ctr" anchorCtr="0" forceAA="0" compatLnSpc="1">
-                        <a:prstTxWarp prst="textNoShape">
-                          <a:avLst/>
-                        </a:prstTxWarp>
-                        <a:noAutofit/>
-                      </wps:bodyPr>
-                    </wps:wsp>
-                  </a:graphicData>
-                </a:graphic>
-                <wp14:sizeRelH relativeFrom="margin">
-                  <wp14:pctWidth>0</wp14:pctWidth>
-                </wp14:sizeRelH>
-                <wp14:sizeRelV relativeFrom="margin">
-                  <wp14:pctHeight>0</wp14:pctHeight>
-                </wp14:sizeRelV>
-              </wp:anchor>
-            </w:drawing>
-          </mc:Choice>
-          <mc:Fallback>
-            <w:pict>
-              <v:rect w14:anchorId="16C925C5" id="Rectangle 6" o:spid="_x0000_s1047" style="position:absolute;margin-left:166.75pt;margin-top:15.65pt;width:101.05pt;height:490.35pt;rotation:-90;z-index:251670528;visibility:visible;mso-wrap-style:square;mso-width-percent:0;mso-height-percent:0;mso-wrap-distance-left:9pt;mso-wrap-distance-top:0;mso-wrap-distance-right:9pt;mso-wrap-distance-bottom:0;mso-position-horizontal:absolute;mso-position-horizontal-relative:text;mso-position-vertical:absolute;mso-position-vertical-relative:text;mso-width-percent:0;mso-height-percent:0;mso-width-relative:margin;mso-height-relative:margin;v-text-anchor:middle" o:gfxdata="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" fillcolor="#ed7d31 [3205]" strokecolor="#823b0b [1605]" strokeweight="1pt">
-                <v:textbox>
-                  <w:txbxContent>
-                    <w:p>
-                      <w:pPr>
-                        <w:rPr>
-                          <w:lang w:val="en-US"/>
-                        </w:rPr>
-                      </w:pPr>
-                    </w:p>
-                  </w:txbxContent>
-                </v:textbox>
-              </v:rect>
-            </w:pict>
-          </mc:Fallback>
-        </mc:AlternateContent>
-      </w:r>
       <w:r>
         <w:rPr>
           <w:noProof/>
@@ -2829,7 +2757,7 @@
           </mc:Choice>
           <mc:Fallback>
             <w:pict>
-              <v:roundrect w14:anchorId="7EC0F33B" id="Rectangle: Rounded Corners 197" o:spid="_x0000_s1048" style="position:absolute;margin-left:98.7pt;margin-top:16.95pt;width:112.5pt;height:27pt;z-index:251723776;visibility:visible;mso-wrap-style:square;mso-width-percent:0;mso-height-percent:0;mso-wrap-distance-left:9pt;mso-wrap-distance-top:0;mso-wrap-distance-right:9pt;mso-wrap-distance-bottom:0;mso-position-horizontal:absolute;mso-position-horizontal-relative:text;mso-position-vertical:absolute;mso-position-vertical-relative:text;mso-width-percent:0;mso-height-percent:0;mso-width-relative:margin;mso-height-relative:margin;v-text-anchor:middle" arcsize="10923f" o:gfxdata="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" fillcolor="#70ad47 [3209]" strokecolor="white [3201]" strokeweight="1.5pt">
+              <v:roundrect w14:anchorId="7EC0F33B" id="Rectangle: Rounded Corners 197" o:spid="_x0000_s1047" style="position:absolute;margin-left:98.7pt;margin-top:16.95pt;width:112.5pt;height:27pt;z-index:251723776;visibility:visible;mso-wrap-style:square;mso-width-percent:0;mso-height-percent:0;mso-wrap-distance-left:9pt;mso-wrap-distance-top:0;mso-wrap-distance-right:9pt;mso-wrap-distance-bottom:0;mso-position-horizontal:absolute;mso-position-horizontal-relative:text;mso-position-vertical:absolute;mso-position-vertical-relative:text;mso-width-percent:0;mso-height-percent:0;mso-width-relative:margin;mso-height-relative:margin;v-text-anchor:middle" arcsize="10923f" o:gfxdata="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" fillcolor="#70ad47 [3209]" strokecolor="white [3201]" strokeweight="1.5pt">
                 <v:stroke joinstyle="miter"/>
                 <v:textbox>
                   <w:txbxContent>
@@ -2857,19 +2785,106 @@
         </mc:AlternateContent>
       </w:r>
     </w:p>
+    <w:p/>
     <w:p>
-      <w:pPr>
-        <w:rPr>
-          <w:lang w:val="en-US"/>
-        </w:rPr>
-      </w:pPr>
-    </w:p>
-    <w:p>
-      <w:pPr>
-        <w:rPr>
-          <w:lang w:val="en-US"/>
-        </w:rPr>
-      </w:pPr>
+      <w:r>
+        <w:rPr>
+          <w:noProof/>
+          <w:lang w:eastAsia="es-ES"/>
+        </w:rPr>
+        <mc:AlternateContent>
+          <mc:Choice Requires="wps">
+            <w:drawing>
+              <wp:anchor distT="0" distB="0" distL="114300" distR="114300" simplePos="0" relativeHeight="251657214" behindDoc="0" locked="0" layoutInCell="1" allowOverlap="1" wp14:anchorId="16C925C5" wp14:editId="3DBAA758">
+                <wp:simplePos x="0" y="0"/>
+                <wp:positionH relativeFrom="column">
+                  <wp:posOffset>1670050</wp:posOffset>
+                </wp:positionH>
+                <wp:positionV relativeFrom="paragraph">
+                  <wp:posOffset>66040</wp:posOffset>
+                </wp:positionV>
+                <wp:extent cx="2090420" cy="6115050"/>
+                <wp:effectExtent l="6985" t="0" r="12065" b="12065"/>
+                <wp:wrapNone/>
+                <wp:docPr id="6" name="Rectangle 6"/>
+                <wp:cNvGraphicFramePr/>
+                <a:graphic xmlns:a="http://schemas.openxmlformats.org/drawingml/2006/main">
+                  <a:graphicData uri="http://schemas.microsoft.com/office/word/2010/wordprocessingShape">
+                    <wps:wsp>
+                      <wps:cNvSpPr/>
+                      <wps:spPr>
+                        <a:xfrm rot="16200000">
+                          <a:off x="0" y="0"/>
+                          <a:ext cx="2090420" cy="6115050"/>
+                        </a:xfrm>
+                        <a:prstGeom prst="rect">
+                          <a:avLst/>
+                        </a:prstGeom>
+                      </wps:spPr>
+                      <wps:style>
+                        <a:lnRef idx="2">
+                          <a:schemeClr val="accent2">
+                            <a:shade val="50000"/>
+                          </a:schemeClr>
+                        </a:lnRef>
+                        <a:fillRef idx="1">
+                          <a:schemeClr val="accent2"/>
+                        </a:fillRef>
+                        <a:effectRef idx="0">
+                          <a:schemeClr val="accent2"/>
+                        </a:effectRef>
+                        <a:fontRef idx="minor">
+                          <a:schemeClr val="lt1"/>
+                        </a:fontRef>
+                      </wps:style>
+                      <wps:txbx>
+                        <w:txbxContent>
+                          <w:p>
+                            <w:pPr>
+                              <w:rPr>
+                                <w:lang w:val="en-US"/>
+                              </w:rPr>
+                            </w:pPr>
+                          </w:p>
+                        </w:txbxContent>
+                      </wps:txbx>
+                      <wps:bodyPr rot="0" spcFirstLastPara="0" vertOverflow="overflow" horzOverflow="overflow" vert="horz" wrap="square" lIns="91440" tIns="45720" rIns="91440" bIns="45720" numCol="1" spcCol="0" rtlCol="0" fromWordArt="0" anchor="ctr" anchorCtr="0" forceAA="0" compatLnSpc="1">
+                        <a:prstTxWarp prst="textNoShape">
+                          <a:avLst/>
+                        </a:prstTxWarp>
+                        <a:noAutofit/>
+                      </wps:bodyPr>
+                    </wps:wsp>
+                  </a:graphicData>
+                </a:graphic>
+                <wp14:sizeRelH relativeFrom="margin">
+                  <wp14:pctWidth>0</wp14:pctWidth>
+                </wp14:sizeRelH>
+                <wp14:sizeRelV relativeFrom="margin">
+                  <wp14:pctHeight>0</wp14:pctHeight>
+                </wp14:sizeRelV>
+              </wp:anchor>
+            </w:drawing>
+          </mc:Choice>
+          <mc:Fallback>
+            <w:pict>
+              <v:rect w14:anchorId="16C925C5" id="Rectangle 6" o:spid="_x0000_s1048" style="position:absolute;margin-left:131.5pt;margin-top:5.2pt;width:164.6pt;height:481.5pt;rotation:-90;z-index:251657214;visibility:visible;mso-wrap-style:square;mso-width-percent:0;mso-height-percent:0;mso-wrap-distance-left:9pt;mso-wrap-distance-top:0;mso-wrap-distance-right:9pt;mso-wrap-distance-bottom:0;mso-position-horizontal:absolute;mso-position-horizontal-relative:text;mso-position-vertical:absolute;mso-position-vertical-relative:text;mso-width-percent:0;mso-height-percent:0;mso-width-relative:margin;mso-height-relative:margin;v-text-anchor:middle" o:gfxdata="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" fillcolor="#ed7d31 [3205]" strokecolor="#823b0b [1605]" strokeweight="1pt">
+                <v:textbox>
+                  <w:txbxContent>
+                    <w:p>
+                      <w:pPr>
+                        <w:rPr>
+                          <w:lang w:val="en-US"/>
+                        </w:rPr>
+                      </w:pPr>
+                    </w:p>
+                  </w:txbxContent>
+                </v:textbox>
+              </v:rect>
+            </w:pict>
+          </mc:Fallback>
+        </mc:AlternateContent>
+      </w:r>
       <w:r>
         <w:rPr>
           <w:noProof/>
@@ -3049,7 +3064,7 @@
                                           </pic:cNvPicPr>
                                         </pic:nvPicPr>
                                         <pic:blipFill>
-                                          <a:blip r:embed="rId4">
+                                          <a:blip r:embed="rId5">
                                             <a:extLst>
                                               <a:ext uri="{28A0092B-C50C-407E-A947-70E740481C1C}">
                                                 <a14:useLocalDpi xmlns:a14="http://schemas.microsoft.com/office/drawing/2010/main" val="0"/>
@@ -3135,7 +3150,7 @@
                                     </pic:cNvPicPr>
                                   </pic:nvPicPr>
                                   <pic:blipFill>
-                                    <a:blip r:embed="rId4">
+                                    <a:blip r:embed="rId5">
                                       <a:extLst>
                                         <a:ext uri="{28A0092B-C50C-407E-A947-70E740481C1C}">
                                           <a14:useLocalDpi xmlns:a14="http://schemas.microsoft.com/office/drawing/2010/main" val="0"/>
@@ -3408,11 +3423,6 @@
       </w:r>
     </w:p>
     <w:p>
-      <w:pPr>
-        <w:rPr>
-          <w:lang w:val="en-US"/>
-        </w:rPr>
-      </w:pPr>
       <w:r>
         <w:rPr>
           <w:noProof/>
@@ -3687,11 +3697,6 @@
       </w:r>
     </w:p>
     <w:p>
-      <w:pPr>
-        <w:rPr>
-          <w:lang w:val="en-US"/>
-        </w:rPr>
-      </w:pPr>
       <w:r>
         <w:rPr>
           <w:noProof/>
@@ -4084,11 +4089,6 @@
       </w:r>
     </w:p>
     <w:p>
-      <w:pPr>
-        <w:rPr>
-          <w:lang w:val="en-US"/>
-        </w:rPr>
-      </w:pPr>
       <w:r>
         <w:rPr>
           <w:noProof/>
@@ -4337,11 +4337,140 @@
       </w:r>
     </w:p>
     <w:p>
-      <w:pPr>
-        <w:rPr>
-          <w:lang w:val="en-US"/>
-        </w:rPr>
-      </w:pPr>
+      <w:r>
+        <w:rPr>
+          <w:noProof/>
+          <w:lang w:eastAsia="es-ES"/>
+        </w:rPr>
+        <mc:AlternateContent>
+          <mc:Choice Requires="wps">
+            <w:drawing>
+              <wp:anchor distT="45720" distB="45720" distL="114300" distR="114300" simplePos="0" relativeHeight="251752448" behindDoc="0" locked="0" layoutInCell="1" allowOverlap="1" wp14:anchorId="539C9592" wp14:editId="3922F235">
+                <wp:simplePos x="0" y="0"/>
+                <wp:positionH relativeFrom="column">
+                  <wp:posOffset>3615690</wp:posOffset>
+                </wp:positionH>
+                <wp:positionV relativeFrom="paragraph">
+                  <wp:posOffset>6985</wp:posOffset>
+                </wp:positionV>
+                <wp:extent cx="1333500" cy="314325"/>
+                <wp:effectExtent l="0" t="0" r="0" b="9525"/>
+                <wp:wrapThrough wrapText="bothSides">
+                  <wp:wrapPolygon edited="0">
+                    <wp:start x="617" y="0"/>
+                    <wp:lineTo x="617" y="20945"/>
+                    <wp:lineTo x="20674" y="20945"/>
+                    <wp:lineTo x="20674" y="0"/>
+                    <wp:lineTo x="617" y="0"/>
+                  </wp:wrapPolygon>
+                </wp:wrapThrough>
+                <wp:docPr id="16" name="Text Box 2"/>
+                <wp:cNvGraphicFramePr>
+                  <a:graphicFrameLocks xmlns:a="http://schemas.openxmlformats.org/drawingml/2006/main"/>
+                </wp:cNvGraphicFramePr>
+                <a:graphic xmlns:a="http://schemas.openxmlformats.org/drawingml/2006/main">
+                  <a:graphicData uri="http://schemas.microsoft.com/office/word/2010/wordprocessingShape">
+                    <wps:wsp>
+                      <wps:cNvSpPr txBox="1">
+                        <a:spLocks noChangeArrowheads="1"/>
+                      </wps:cNvSpPr>
+                      <wps:spPr bwMode="auto">
+                        <a:xfrm>
+                          <a:off x="0" y="0"/>
+                          <a:ext cx="1333500" cy="314325"/>
+                        </a:xfrm>
+                        <a:prstGeom prst="rect">
+                          <a:avLst/>
+                        </a:prstGeom>
+                        <a:noFill/>
+                        <a:ln>
+                          <a:noFill/>
+                        </a:ln>
+                      </wps:spPr>
+                      <wps:style>
+                        <a:lnRef idx="0">
+                          <a:scrgbClr r="0" g="0" b="0"/>
+                        </a:lnRef>
+                        <a:fillRef idx="0">
+                          <a:scrgbClr r="0" g="0" b="0"/>
+                        </a:fillRef>
+                        <a:effectRef idx="0">
+                          <a:scrgbClr r="0" g="0" b="0"/>
+                        </a:effectRef>
+                        <a:fontRef idx="minor">
+                          <a:schemeClr val="dk1"/>
+                        </a:fontRef>
+                      </wps:style>
+                      <wps:txbx>
+                        <w:txbxContent>
+                          <w:p>
+                            <w:pPr>
+                              <w:rPr>
+                                <w:color w:val="FFFFFF" w:themeColor="background1"/>
+                                <w:sz w:val="28"/>
+                                <w:szCs w:val="28"/>
+                                <w:lang w:val="en-US"/>
+                              </w:rPr>
+                            </w:pPr>
+                            <w:r>
+                              <w:rPr>
+                                <w:color w:val="FFFFFF" w:themeColor="background1"/>
+                                <w:sz w:val="28"/>
+                                <w:szCs w:val="28"/>
+                                <w:lang w:val="en-US"/>
+                              </w:rPr>
+                              <w:t>Splash</w:t>
+                            </w:r>
+                          </w:p>
+                        </w:txbxContent>
+                      </wps:txbx>
+                      <wps:bodyPr rot="0" vert="horz" wrap="square" lIns="91440" tIns="45720" rIns="91440" bIns="45720" anchor="t" anchorCtr="0">
+                        <a:noAutofit/>
+                      </wps:bodyPr>
+                    </wps:wsp>
+                  </a:graphicData>
+                </a:graphic>
+                <wp14:sizeRelH relativeFrom="margin">
+                  <wp14:pctWidth>0</wp14:pctWidth>
+                </wp14:sizeRelH>
+                <wp14:sizeRelV relativeFrom="margin">
+                  <wp14:pctHeight>0</wp14:pctHeight>
+                </wp14:sizeRelV>
+              </wp:anchor>
+            </w:drawing>
+          </mc:Choice>
+          <mc:Fallback>
+            <w:pict>
+              <v:shape w14:anchorId="539C9592" id="_x0000_s1060" type="#_x0000_t202" style="position:absolute;margin-left:284.7pt;margin-top:.55pt;width:105pt;height:24.75pt;z-index:251752448;visibility:visible;mso-wrap-style:square;mso-width-percent:0;mso-height-percent:0;mso-wrap-distance-left:9pt;mso-wrap-distance-top:3.6pt;mso-wrap-distance-right:9pt;mso-wrap-distance-bottom:3.6pt;mso-position-horizontal:absolute;mso-position-horizontal-relative:text;mso-position-vertical:absolute;mso-position-vertical-relative:text;mso-width-percent:0;mso-height-percent:0;mso-width-relative:margin;mso-height-relative:margin;v-text-anchor:top" o:gfxdata="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" filled="f" stroked="f">
+                <v:textbox>
+                  <w:txbxContent>
+                    <w:p>
+                      <w:pPr>
+                        <w:rPr>
+                          <w:color w:val="FFFFFF" w:themeColor="background1"/>
+                          <w:sz w:val="28"/>
+                          <w:szCs w:val="28"/>
+                          <w:lang w:val="en-US"/>
+                        </w:rPr>
+                      </w:pPr>
+                      <w:r>
+                        <w:rPr>
+                          <w:color w:val="FFFFFF" w:themeColor="background1"/>
+                          <w:sz w:val="28"/>
+                          <w:szCs w:val="28"/>
+                          <w:lang w:val="en-US"/>
+                        </w:rPr>
+                        <w:t>Splash</w:t>
+                      </w:r>
+                    </w:p>
+                  </w:txbxContent>
+                </v:textbox>
+                <w10:wrap type="through"/>
+              </v:shape>
+            </w:pict>
+          </mc:Fallback>
+        </mc:AlternateContent>
+      </w:r>
       <w:r>
         <w:rPr>
           <w:noProof/>
@@ -4423,7 +4552,7 @@
           </mc:Choice>
           <mc:Fallback>
             <w:pict>
-              <v:rect w14:anchorId="4E1F48C0" id="Rectangle 232" o:spid="_x0000_s1060" style="position:absolute;margin-left:279.45pt;margin-top:.55pt;width:177pt;height:64.5pt;z-index:251748352;visibility:visible;mso-wrap-style:square;mso-width-percent:0;mso-height-percent:0;mso-wrap-distance-left:9pt;mso-wrap-distance-top:0;mso-wrap-distance-right:9pt;mso-wrap-distance-bottom:0;mso-position-horizontal:absolute;mso-position-horizontal-relative:text;mso-position-vertical:absolute;mso-position-vertical-relative:text;mso-width-percent:0;mso-height-percent:0;mso-width-relative:margin;mso-height-relative:margin;v-text-anchor:middle" o:gfxdata="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" fillcolor="#ed7d31 [3205]" strokecolor="#823b0b [1605]" strokeweight="1pt">
+              <v:rect w14:anchorId="4E1F48C0" id="Rectangle 232" o:spid="_x0000_s1061" style="position:absolute;margin-left:279.45pt;margin-top:.55pt;width:177pt;height:64.5pt;z-index:251748352;visibility:visible;mso-wrap-style:square;mso-width-percent:0;mso-height-percent:0;mso-wrap-distance-left:9pt;mso-wrap-distance-top:0;mso-wrap-distance-right:9pt;mso-wrap-distance-bottom:0;mso-position-horizontal:absolute;mso-position-horizontal-relative:text;mso-position-vertical:absolute;mso-position-vertical-relative:text;mso-width-percent:0;mso-height-percent:0;mso-width-relative:margin;mso-height-relative:margin;v-text-anchor:middle" o:gfxdata="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" fillcolor="#ed7d31 [3205]" strokecolor="#823b0b [1605]" strokeweight="1pt">
                 <v:textbox>
                   <w:txbxContent>
                     <w:p>
@@ -4442,11 +4571,138 @@
       </w:r>
     </w:p>
     <w:p>
-      <w:pPr>
-        <w:rPr>
-          <w:lang w:val="en-US"/>
-        </w:rPr>
-      </w:pPr>
+      <w:r>
+        <w:rPr>
+          <w:noProof/>
+          <w:lang w:eastAsia="es-ES"/>
+        </w:rPr>
+        <mc:AlternateContent>
+          <mc:Choice Requires="wps">
+            <w:drawing>
+              <wp:anchor distT="0" distB="0" distL="114300" distR="114300" simplePos="0" relativeHeight="251750400" behindDoc="0" locked="0" layoutInCell="1" allowOverlap="1" wp14:anchorId="0F61ACE4" wp14:editId="31325CDA">
+                <wp:simplePos x="0" y="0"/>
+                <wp:positionH relativeFrom="margin">
+                  <wp:posOffset>3682365</wp:posOffset>
+                </wp:positionH>
+                <wp:positionV relativeFrom="paragraph">
+                  <wp:posOffset>111760</wp:posOffset>
+                </wp:positionV>
+                <wp:extent cx="1971675" cy="342900"/>
+                <wp:effectExtent l="0" t="0" r="28575" b="19050"/>
+                <wp:wrapNone/>
+                <wp:docPr id="14" name="Rectangle: Rounded Corners 14"/>
+                <wp:cNvGraphicFramePr/>
+                <a:graphic xmlns:a="http://schemas.openxmlformats.org/drawingml/2006/main">
+                  <a:graphicData uri="http://schemas.microsoft.com/office/word/2010/wordprocessingShape">
+                    <wps:wsp>
+                      <wps:cNvSpPr/>
+                      <wps:spPr>
+                        <a:xfrm>
+                          <a:off x="0" y="0"/>
+                          <a:ext cx="1971675" cy="342900"/>
+                        </a:xfrm>
+                        <a:prstGeom prst="roundRect">
+                          <a:avLst/>
+                        </a:prstGeom>
+                      </wps:spPr>
+                      <wps:style>
+                        <a:lnRef idx="3">
+                          <a:schemeClr val="lt1"/>
+                        </a:lnRef>
+                        <a:fillRef idx="1">
+                          <a:schemeClr val="accent6"/>
+                        </a:fillRef>
+                        <a:effectRef idx="1">
+                          <a:schemeClr val="accent6"/>
+                        </a:effectRef>
+                        <a:fontRef idx="minor">
+                          <a:schemeClr val="lt1"/>
+                        </a:fontRef>
+                      </wps:style>
+                      <wps:txbx>
+                        <w:txbxContent>
+                          <w:p>
+                            <w:pPr>
+                              <w:jc w:val="center"/>
+                              <w:rPr>
+                                <w:lang w:val="en-US"/>
+                              </w:rPr>
+                            </w:pPr>
+                            <w:proofErr w:type="spellStart"/>
+                            <w:r>
+                              <w:rPr>
+                                <w:lang w:val="en-US"/>
+                              </w:rPr>
+                              <w:t>SplashScreenActivity</w:t>
+                            </w:r>
+                            <w:proofErr w:type="spellEnd"/>
+                          </w:p>
+                          <w:p>
+                            <w:pPr>
+                              <w:jc w:val="center"/>
+                              <w:rPr>
+                                <w:lang w:val="en-US"/>
+                              </w:rPr>
+                            </w:pPr>
+                          </w:p>
+                        </w:txbxContent>
+                      </wps:txbx>
+                      <wps:bodyPr rot="0" spcFirstLastPara="0" vertOverflow="overflow" horzOverflow="overflow" vert="horz" wrap="square" lIns="91440" tIns="45720" rIns="91440" bIns="45720" numCol="1" spcCol="0" rtlCol="0" fromWordArt="0" anchor="ctr" anchorCtr="0" forceAA="0" compatLnSpc="1">
+                        <a:prstTxWarp prst="textNoShape">
+                          <a:avLst/>
+                        </a:prstTxWarp>
+                        <a:noAutofit/>
+                      </wps:bodyPr>
+                    </wps:wsp>
+                  </a:graphicData>
+                </a:graphic>
+                <wp14:sizeRelH relativeFrom="margin">
+                  <wp14:pctWidth>0</wp14:pctWidth>
+                </wp14:sizeRelH>
+                <wp14:sizeRelV relativeFrom="margin">
+                  <wp14:pctHeight>0</wp14:pctHeight>
+                </wp14:sizeRelV>
+              </wp:anchor>
+            </w:drawing>
+          </mc:Choice>
+          <mc:Fallback>
+            <w:pict>
+              <v:roundrect w14:anchorId="0F61ACE4" id="Rectangle: Rounded Corners 14" o:spid="_x0000_s1062" style="position:absolute;margin-left:289.95pt;margin-top:8.8pt;width:155.25pt;height:27pt;z-index:251750400;visibility:visible;mso-wrap-style:square;mso-width-percent:0;mso-height-percent:0;mso-wrap-distance-left:9pt;mso-wrap-distance-top:0;mso-wrap-distance-right:9pt;mso-wrap-distance-bottom:0;mso-position-horizontal:absolute;mso-position-horizontal-relative:margin;mso-position-vertical:absolute;mso-position-vertical-relative:text;mso-width-percent:0;mso-height-percent:0;mso-width-relative:margin;mso-height-relative:margin;v-text-anchor:middle" arcsize="10923f" o:gfxdata="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" fillcolor="#70ad47 [3209]" strokecolor="white [3201]" strokeweight="1.5pt">
+                <v:stroke joinstyle="miter"/>
+                <v:textbox>
+                  <w:txbxContent>
+                    <w:p>
+                      <w:pPr>
+                        <w:jc w:val="center"/>
+                        <w:rPr>
+                          <w:lang w:val="en-US"/>
+                        </w:rPr>
+                      </w:pPr>
+                      <w:proofErr w:type="spellStart"/>
+                      <w:r>
+                        <w:rPr>
+                          <w:lang w:val="en-US"/>
+                        </w:rPr>
+                        <w:t>SplashScreenActivity</w:t>
+                      </w:r>
+                      <w:proofErr w:type="spellEnd"/>
+                    </w:p>
+                    <w:p>
+                      <w:pPr>
+                        <w:jc w:val="center"/>
+                        <w:rPr>
+                          <w:lang w:val="en-US"/>
+                        </w:rPr>
+                      </w:pPr>
+                    </w:p>
+                  </w:txbxContent>
+                </v:textbox>
+                <w10:wrap anchorx="margin"/>
+              </v:roundrect>
+            </w:pict>
+          </mc:Fallback>
+        </mc:AlternateContent>
+      </w:r>
       <w:r>
         <w:rPr>
           <w:noProof/>
@@ -4543,7 +4799,7 @@
           </mc:Choice>
           <mc:Fallback>
             <w:pict>
-              <v:roundrect w14:anchorId="5CDA8C8D" id="Rectangle: Rounded Corners 206" o:spid="_x0000_s1061" style="position:absolute;margin-left:130.95pt;margin-top:6.55pt;width:129.75pt;height:27pt;z-index:251740160;visibility:visible;mso-wrap-style:square;mso-width-percent:0;mso-height-percent:0;mso-wrap-distance-left:9pt;mso-wrap-distance-top:0;mso-wrap-distance-right:9pt;mso-wrap-distance-bottom:0;mso-position-horizontal:absolute;mso-position-horizontal-relative:text;mso-position-vertical:absolute;mso-position-vertical-relative:text;mso-width-percent:0;mso-height-percent:0;mso-width-relative:margin;mso-height-relative:margin;v-text-anchor:middle" arcsize="10923f" o:gfxdata="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" fillcolor="#70ad47 [3209]" strokecolor="white [3201]" strokeweight="1.5pt">
+              <v:roundrect w14:anchorId="5CDA8C8D" id="Rectangle: Rounded Corners 206" o:spid="_x0000_s1063" style="position:absolute;margin-left:130.95pt;margin-top:6.55pt;width:129.75pt;height:27pt;z-index:251740160;visibility:visible;mso-wrap-style:square;mso-width-percent:0;mso-height-percent:0;mso-wrap-distance-left:9pt;mso-wrap-distance-top:0;mso-wrap-distance-right:9pt;mso-wrap-distance-bottom:0;mso-position-horizontal:absolute;mso-position-horizontal-relative:text;mso-position-vertical:absolute;mso-position-vertical-relative:text;mso-width-percent:0;mso-height-percent:0;mso-width-relative:margin;mso-height-relative:margin;v-text-anchor:middle" arcsize="10923f" o:gfxdata="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" fillcolor="#70ad47 [3209]" strokecolor="white [3201]" strokeweight="1.5pt">
                 <v:stroke joinstyle="miter"/>
                 <v:textbox>
                   <w:txbxContent>
@@ -4666,7 +4922,7 @@
           </mc:Choice>
           <mc:Fallback>
             <w:pict>
-              <v:roundrect w14:anchorId="719C1BA7" id="Rectangle: Rounded Corners 12" o:spid="_x0000_s1062" style="position:absolute;margin-left:-12pt;margin-top:5.05pt;width:106.5pt;height:27pt;z-index:251681792;visibility:visible;mso-wrap-style:square;mso-width-percent:0;mso-height-percent:0;mso-wrap-distance-left:9pt;mso-wrap-distance-top:0;mso-wrap-distance-right:9pt;mso-wrap-distance-bottom:0;mso-position-horizontal:absolute;mso-position-horizontal-relative:margin;mso-position-vertical:absolute;mso-position-vertical-relative:text;mso-width-percent:0;mso-height-percent:0;mso-width-relative:margin;mso-height-relative:margin;v-text-anchor:middle" arcsize="10923f" o:gfxdata="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" fillcolor="#70ad47 [3209]" strokecolor="white [3201]" strokeweight="1.5pt">
+              <v:roundrect w14:anchorId="719C1BA7" id="Rectangle: Rounded Corners 12" o:spid="_x0000_s1064" style="position:absolute;margin-left:-12pt;margin-top:5.05pt;width:106.5pt;height:27pt;z-index:251681792;visibility:visible;mso-wrap-style:square;mso-width-percent:0;mso-height-percent:0;mso-wrap-distance-left:9pt;mso-wrap-distance-top:0;mso-wrap-distance-right:9pt;mso-wrap-distance-bottom:0;mso-position-horizontal:absolute;mso-position-horizontal-relative:margin;mso-position-vertical:absolute;mso-position-vertical-relative:text;mso-width-percent:0;mso-height-percent:0;mso-width-relative:margin;mso-height-relative:margin;v-text-anchor:middle" arcsize="10923f" o:gfxdata="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" fillcolor="#70ad47 [3209]" strokecolor="white [3201]" strokeweight="1.5pt">
                 <v:stroke joinstyle="miter"/>
                 <v:textbox>
                   <w:txbxContent>
@@ -4696,33 +4952,6930 @@
       </w:r>
     </w:p>
     <w:p>
+      <w:r>
+        <w:rPr>
+          <w:noProof/>
+          <w:lang w:eastAsia="es-ES"/>
+        </w:rPr>
+        <mc:AlternateContent>
+          <mc:Choice Requires="wps">
+            <w:drawing>
+              <wp:anchor distT="45720" distB="45720" distL="114300" distR="114300" simplePos="0" relativeHeight="251822080" behindDoc="0" locked="0" layoutInCell="1" allowOverlap="1" wp14:anchorId="1B594AB5" wp14:editId="4B93CDCE">
+                <wp:simplePos x="0" y="0"/>
+                <wp:positionH relativeFrom="column">
+                  <wp:posOffset>-270510</wp:posOffset>
+                </wp:positionH>
+                <wp:positionV relativeFrom="paragraph">
+                  <wp:posOffset>340360</wp:posOffset>
+                </wp:positionV>
+                <wp:extent cx="2360930" cy="274320"/>
+                <wp:effectExtent l="0" t="0" r="0" b="0"/>
+                <wp:wrapThrough wrapText="bothSides">
+                  <wp:wrapPolygon edited="0">
+                    <wp:start x="381" y="0"/>
+                    <wp:lineTo x="381" y="19500"/>
+                    <wp:lineTo x="20952" y="19500"/>
+                    <wp:lineTo x="20952" y="0"/>
+                    <wp:lineTo x="381" y="0"/>
+                  </wp:wrapPolygon>
+                </wp:wrapThrough>
+                <wp:docPr id="254" name="Text Box 2"/>
+                <wp:cNvGraphicFramePr>
+                  <a:graphicFrameLocks xmlns:a="http://schemas.openxmlformats.org/drawingml/2006/main"/>
+                </wp:cNvGraphicFramePr>
+                <a:graphic xmlns:a="http://schemas.openxmlformats.org/drawingml/2006/main">
+                  <a:graphicData uri="http://schemas.microsoft.com/office/word/2010/wordprocessingShape">
+                    <wps:wsp>
+                      <wps:cNvSpPr txBox="1">
+                        <a:spLocks noChangeArrowheads="1"/>
+                      </wps:cNvSpPr>
+                      <wps:spPr bwMode="auto">
+                        <a:xfrm>
+                          <a:off x="0" y="0"/>
+                          <a:ext cx="2360930" cy="274320"/>
+                        </a:xfrm>
+                        <a:prstGeom prst="rect">
+                          <a:avLst/>
+                        </a:prstGeom>
+                        <a:noFill/>
+                        <a:ln>
+                          <a:noFill/>
+                        </a:ln>
+                      </wps:spPr>
+                      <wps:style>
+                        <a:lnRef idx="0">
+                          <a:scrgbClr r="0" g="0" b="0"/>
+                        </a:lnRef>
+                        <a:fillRef idx="0">
+                          <a:scrgbClr r="0" g="0" b="0"/>
+                        </a:fillRef>
+                        <a:effectRef idx="0">
+                          <a:scrgbClr r="0" g="0" b="0"/>
+                        </a:effectRef>
+                        <a:fontRef idx="minor">
+                          <a:schemeClr val="dk1"/>
+                        </a:fontRef>
+                      </wps:style>
+                      <wps:txbx>
+                        <w:txbxContent>
+                          <w:p>
+                            <w:pPr>
+                              <w:rPr>
+                                <w:color w:val="FFFFFF" w:themeColor="background1"/>
+                                <w:sz w:val="28"/>
+                                <w:szCs w:val="28"/>
+                                <w:lang w:val="en-US"/>
+                              </w:rPr>
+                            </w:pPr>
+                            <w:r>
+                              <w:rPr>
+                                <w:color w:val="FFFFFF" w:themeColor="background1"/>
+                                <w:sz w:val="28"/>
+                                <w:szCs w:val="28"/>
+                                <w:lang w:val="en-US"/>
+                              </w:rPr>
+                              <w:t>Data</w:t>
+                            </w:r>
+                          </w:p>
+                        </w:txbxContent>
+                      </wps:txbx>
+                      <wps:bodyPr rot="0" vert="horz" wrap="square" lIns="91440" tIns="45720" rIns="91440" bIns="45720" anchor="t" anchorCtr="0">
+                        <a:noAutofit/>
+                      </wps:bodyPr>
+                    </wps:wsp>
+                  </a:graphicData>
+                </a:graphic>
+                <wp14:sizeRelH relativeFrom="margin">
+                  <wp14:pctWidth>40000</wp14:pctWidth>
+                </wp14:sizeRelH>
+                <wp14:sizeRelV relativeFrom="margin">
+                  <wp14:pctHeight>0</wp14:pctHeight>
+                </wp14:sizeRelV>
+              </wp:anchor>
+            </w:drawing>
+          </mc:Choice>
+          <mc:Fallback>
+            <w:pict>
+              <v:shape w14:anchorId="1B594AB5" id="_x0000_s1065" type="#_x0000_t202" style="position:absolute;margin-left:-21.3pt;margin-top:26.8pt;width:185.9pt;height:21.6pt;z-index:251822080;visibility:visible;mso-wrap-style:square;mso-width-percent:400;mso-height-percent:0;mso-wrap-distance-left:9pt;mso-wrap-distance-top:3.6pt;mso-wrap-distance-right:9pt;mso-wrap-distance-bottom:3.6pt;mso-position-horizontal:absolute;mso-position-horizontal-relative:text;mso-position-vertical:absolute;mso-position-vertical-relative:text;mso-width-percent:400;mso-height-percent:0;mso-width-relative:margin;mso-height-relative:margin;v-text-anchor:top" o:gfxdata="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" filled="f" stroked="f">
+                <v:textbox>
+                  <w:txbxContent>
+                    <w:p>
+                      <w:pPr>
+                        <w:rPr>
+                          <w:color w:val="FFFFFF" w:themeColor="background1"/>
+                          <w:sz w:val="28"/>
+                          <w:szCs w:val="28"/>
+                          <w:lang w:val="en-US"/>
+                        </w:rPr>
+                      </w:pPr>
+                      <w:r>
+                        <w:rPr>
+                          <w:color w:val="FFFFFF" w:themeColor="background1"/>
+                          <w:sz w:val="28"/>
+                          <w:szCs w:val="28"/>
+                          <w:lang w:val="en-US"/>
+                        </w:rPr>
+                        <w:t>Data</w:t>
+                      </w:r>
+                    </w:p>
+                  </w:txbxContent>
+                </v:textbox>
+                <w10:wrap type="through"/>
+              </v:shape>
+            </w:pict>
+          </mc:Fallback>
+        </mc:AlternateContent>
+      </w:r>
+      <w:r>
+        <w:rPr>
+          <w:noProof/>
+          <w:lang w:eastAsia="es-ES"/>
+        </w:rPr>
+        <mc:AlternateContent>
+          <mc:Choice Requires="wps">
+            <w:drawing>
+              <wp:anchor distT="45720" distB="45720" distL="114300" distR="114300" simplePos="0" relativeHeight="251820032" behindDoc="0" locked="0" layoutInCell="1" allowOverlap="1" wp14:anchorId="04915910" wp14:editId="57126658">
+                <wp:simplePos x="0" y="0"/>
+                <wp:positionH relativeFrom="column">
+                  <wp:posOffset>-270510</wp:posOffset>
+                </wp:positionH>
+                <wp:positionV relativeFrom="paragraph">
+                  <wp:posOffset>340360</wp:posOffset>
+                </wp:positionV>
+                <wp:extent cx="2360930" cy="274320"/>
+                <wp:effectExtent l="0" t="0" r="0" b="0"/>
+                <wp:wrapThrough wrapText="bothSides">
+                  <wp:wrapPolygon edited="0">
+                    <wp:start x="381" y="0"/>
+                    <wp:lineTo x="381" y="19500"/>
+                    <wp:lineTo x="20952" y="19500"/>
+                    <wp:lineTo x="20952" y="0"/>
+                    <wp:lineTo x="381" y="0"/>
+                  </wp:wrapPolygon>
+                </wp:wrapThrough>
+                <wp:docPr id="235" name="Text Box 2"/>
+                <wp:cNvGraphicFramePr>
+                  <a:graphicFrameLocks xmlns:a="http://schemas.openxmlformats.org/drawingml/2006/main"/>
+                </wp:cNvGraphicFramePr>
+                <a:graphic xmlns:a="http://schemas.openxmlformats.org/drawingml/2006/main">
+                  <a:graphicData uri="http://schemas.microsoft.com/office/word/2010/wordprocessingShape">
+                    <wps:wsp>
+                      <wps:cNvSpPr txBox="1">
+                        <a:spLocks noChangeArrowheads="1"/>
+                      </wps:cNvSpPr>
+                      <wps:spPr bwMode="auto">
+                        <a:xfrm>
+                          <a:off x="0" y="0"/>
+                          <a:ext cx="2360930" cy="274320"/>
+                        </a:xfrm>
+                        <a:prstGeom prst="rect">
+                          <a:avLst/>
+                        </a:prstGeom>
+                        <a:noFill/>
+                        <a:ln>
+                          <a:noFill/>
+                        </a:ln>
+                      </wps:spPr>
+                      <wps:style>
+                        <a:lnRef idx="0">
+                          <a:scrgbClr r="0" g="0" b="0"/>
+                        </a:lnRef>
+                        <a:fillRef idx="0">
+                          <a:scrgbClr r="0" g="0" b="0"/>
+                        </a:fillRef>
+                        <a:effectRef idx="0">
+                          <a:scrgbClr r="0" g="0" b="0"/>
+                        </a:effectRef>
+                        <a:fontRef idx="minor">
+                          <a:schemeClr val="dk1"/>
+                        </a:fontRef>
+                      </wps:style>
+                      <wps:txbx>
+                        <w:txbxContent>
+                          <w:p>
+                            <w:pPr>
+                              <w:rPr>
+                                <w:color w:val="FFFFFF" w:themeColor="background1"/>
+                                <w:sz w:val="28"/>
+                                <w:szCs w:val="28"/>
+                                <w:lang w:val="en-US"/>
+                              </w:rPr>
+                            </w:pPr>
+                            <w:r>
+                              <w:rPr>
+                                <w:color w:val="FFFFFF" w:themeColor="background1"/>
+                                <w:sz w:val="28"/>
+                                <w:szCs w:val="28"/>
+                                <w:lang w:val="en-US"/>
+                              </w:rPr>
+                              <w:t>Data</w:t>
+                            </w:r>
+                          </w:p>
+                        </w:txbxContent>
+                      </wps:txbx>
+                      <wps:bodyPr rot="0" vert="horz" wrap="square" lIns="91440" tIns="45720" rIns="91440" bIns="45720" anchor="t" anchorCtr="0">
+                        <a:noAutofit/>
+                      </wps:bodyPr>
+                    </wps:wsp>
+                  </a:graphicData>
+                </a:graphic>
+                <wp14:sizeRelH relativeFrom="margin">
+                  <wp14:pctWidth>40000</wp14:pctWidth>
+                </wp14:sizeRelH>
+                <wp14:sizeRelV relativeFrom="margin">
+                  <wp14:pctHeight>0</wp14:pctHeight>
+                </wp14:sizeRelV>
+              </wp:anchor>
+            </w:drawing>
+          </mc:Choice>
+          <mc:Fallback>
+            <w:pict>
+              <v:shape w14:anchorId="04915910" id="_x0000_s1066" type="#_x0000_t202" style="position:absolute;margin-left:-21.3pt;margin-top:26.8pt;width:185.9pt;height:21.6pt;z-index:251820032;visibility:visible;mso-wrap-style:square;mso-width-percent:400;mso-height-percent:0;mso-wrap-distance-left:9pt;mso-wrap-distance-top:3.6pt;mso-wrap-distance-right:9pt;mso-wrap-distance-bottom:3.6pt;mso-position-horizontal:absolute;mso-position-horizontal-relative:text;mso-position-vertical:absolute;mso-position-vertical-relative:text;mso-width-percent:400;mso-height-percent:0;mso-width-relative:margin;mso-height-relative:margin;v-text-anchor:top" o:gfxdata="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" filled="f" stroked="f">
+                <v:textbox>
+                  <w:txbxContent>
+                    <w:p>
+                      <w:pPr>
+                        <w:rPr>
+                          <w:color w:val="FFFFFF" w:themeColor="background1"/>
+                          <w:sz w:val="28"/>
+                          <w:szCs w:val="28"/>
+                          <w:lang w:val="en-US"/>
+                        </w:rPr>
+                      </w:pPr>
+                      <w:r>
+                        <w:rPr>
+                          <w:color w:val="FFFFFF" w:themeColor="background1"/>
+                          <w:sz w:val="28"/>
+                          <w:szCs w:val="28"/>
+                          <w:lang w:val="en-US"/>
+                        </w:rPr>
+                        <w:t>Data</w:t>
+                      </w:r>
+                    </w:p>
+                  </w:txbxContent>
+                </v:textbox>
+                <w10:wrap type="through"/>
+              </v:shape>
+            </w:pict>
+          </mc:Fallback>
+        </mc:AlternateContent>
+      </w:r>
+    </w:p>
+    <w:p/>
+    <w:p>
+      <w:r>
+        <w:rPr>
+          <w:noProof/>
+          <w:lang w:eastAsia="es-ES"/>
+        </w:rPr>
+        <mc:AlternateContent>
+          <mc:Choice Requires="wps">
+            <w:drawing>
+              <wp:anchor distT="0" distB="0" distL="114300" distR="114300" simplePos="0" relativeHeight="251658239" behindDoc="0" locked="0" layoutInCell="1" allowOverlap="1">
+                <wp:simplePos x="0" y="0"/>
+                <wp:positionH relativeFrom="column">
+                  <wp:posOffset>-232410</wp:posOffset>
+                </wp:positionH>
+                <wp:positionV relativeFrom="paragraph">
+                  <wp:posOffset>130810</wp:posOffset>
+                </wp:positionV>
+                <wp:extent cx="3638550" cy="1676400"/>
+                <wp:effectExtent l="0" t="0" r="19050" b="19050"/>
+                <wp:wrapNone/>
+                <wp:docPr id="208" name="Rectangle 208"/>
+                <wp:cNvGraphicFramePr/>
+                <a:graphic xmlns:a="http://schemas.openxmlformats.org/drawingml/2006/main">
+                  <a:graphicData uri="http://schemas.microsoft.com/office/word/2010/wordprocessingShape">
+                    <wps:wsp>
+                      <wps:cNvSpPr/>
+                      <wps:spPr>
+                        <a:xfrm>
+                          <a:off x="0" y="0"/>
+                          <a:ext cx="3638550" cy="1676400"/>
+                        </a:xfrm>
+                        <a:prstGeom prst="rect">
+                          <a:avLst/>
+                        </a:prstGeom>
+                      </wps:spPr>
+                      <wps:style>
+                        <a:lnRef idx="3">
+                          <a:schemeClr val="lt1"/>
+                        </a:lnRef>
+                        <a:fillRef idx="1">
+                          <a:schemeClr val="accent3"/>
+                        </a:fillRef>
+                        <a:effectRef idx="1">
+                          <a:schemeClr val="accent3"/>
+                        </a:effectRef>
+                        <a:fontRef idx="minor">
+                          <a:schemeClr val="lt1"/>
+                        </a:fontRef>
+                      </wps:style>
+                      <wps:bodyPr rot="0" spcFirstLastPara="0" vertOverflow="overflow" horzOverflow="overflow" vert="horz" wrap="square" lIns="91440" tIns="45720" rIns="91440" bIns="45720" numCol="1" spcCol="0" rtlCol="0" fromWordArt="0" anchor="ctr" anchorCtr="0" forceAA="0" compatLnSpc="1">
+                        <a:prstTxWarp prst="textNoShape">
+                          <a:avLst/>
+                        </a:prstTxWarp>
+                        <a:noAutofit/>
+                      </wps:bodyPr>
+                    </wps:wsp>
+                  </a:graphicData>
+                </a:graphic>
+                <wp14:sizeRelH relativeFrom="margin">
+                  <wp14:pctWidth>0</wp14:pctWidth>
+                </wp14:sizeRelH>
+                <wp14:sizeRelV relativeFrom="margin">
+                  <wp14:pctHeight>0</wp14:pctHeight>
+                </wp14:sizeRelV>
+              </wp:anchor>
+            </w:drawing>
+          </mc:Choice>
+          <mc:Fallback>
+            <w:pict>
+              <v:rect w14:anchorId="503E8DB0" id="Rectangle 208" o:spid="_x0000_s1026" style="position:absolute;margin-left:-18.3pt;margin-top:10.3pt;width:286.5pt;height:132pt;z-index:251658239;visibility:visible;mso-wrap-style:square;mso-width-percent:0;mso-height-percent:0;mso-wrap-distance-left:9pt;mso-wrap-distance-top:0;mso-wrap-distance-right:9pt;mso-wrap-distance-bottom:0;mso-position-horizontal:absolute;mso-position-horizontal-relative:text;mso-position-vertical:absolute;mso-position-vertical-relative:text;mso-width-percent:0;mso-height-percent:0;mso-width-relative:margin;mso-height-relative:margin;v-text-anchor:middle" o:gfxdata="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" fillcolor="#a5a5a5 [3206]" strokecolor="white [3201]" strokeweight="1.5pt"/>
+            </w:pict>
+          </mc:Fallback>
+        </mc:AlternateContent>
+      </w:r>
+      <w:r>
+        <w:rPr>
+          <w:noProof/>
+          <w:lang w:eastAsia="es-ES"/>
+        </w:rPr>
+        <mc:AlternateContent>
+          <mc:Choice Requires="wps">
+            <w:drawing>
+              <wp:anchor distT="0" distB="0" distL="114300" distR="114300" simplePos="0" relativeHeight="251828224" behindDoc="0" locked="0" layoutInCell="1" allowOverlap="1" wp14:anchorId="20E5F015" wp14:editId="3038073C">
+                <wp:simplePos x="0" y="0"/>
+                <wp:positionH relativeFrom="column">
+                  <wp:posOffset>3501390</wp:posOffset>
+                </wp:positionH>
+                <wp:positionV relativeFrom="paragraph">
+                  <wp:posOffset>121285</wp:posOffset>
+                </wp:positionV>
+                <wp:extent cx="2209800" cy="1704975"/>
+                <wp:effectExtent l="0" t="0" r="19050" b="28575"/>
+                <wp:wrapNone/>
+                <wp:docPr id="209" name="Rectangle 209"/>
+                <wp:cNvGraphicFramePr/>
+                <a:graphic xmlns:a="http://schemas.openxmlformats.org/drawingml/2006/main">
+                  <a:graphicData uri="http://schemas.microsoft.com/office/word/2010/wordprocessingShape">
+                    <wps:wsp>
+                      <wps:cNvSpPr/>
+                      <wps:spPr>
+                        <a:xfrm>
+                          <a:off x="0" y="0"/>
+                          <a:ext cx="2209800" cy="1704975"/>
+                        </a:xfrm>
+                        <a:prstGeom prst="rect">
+                          <a:avLst/>
+                        </a:prstGeom>
+                      </wps:spPr>
+                      <wps:style>
+                        <a:lnRef idx="3">
+                          <a:schemeClr val="lt1"/>
+                        </a:lnRef>
+                        <a:fillRef idx="1">
+                          <a:schemeClr val="accent3"/>
+                        </a:fillRef>
+                        <a:effectRef idx="1">
+                          <a:schemeClr val="accent3"/>
+                        </a:effectRef>
+                        <a:fontRef idx="minor">
+                          <a:schemeClr val="lt1"/>
+                        </a:fontRef>
+                      </wps:style>
+                      <wps:bodyPr rot="0" spcFirstLastPara="0" vertOverflow="overflow" horzOverflow="overflow" vert="horz" wrap="square" lIns="91440" tIns="45720" rIns="91440" bIns="45720" numCol="1" spcCol="0" rtlCol="0" fromWordArt="0" anchor="ctr" anchorCtr="0" forceAA="0" compatLnSpc="1">
+                        <a:prstTxWarp prst="textNoShape">
+                          <a:avLst/>
+                        </a:prstTxWarp>
+                        <a:noAutofit/>
+                      </wps:bodyPr>
+                    </wps:wsp>
+                  </a:graphicData>
+                </a:graphic>
+                <wp14:sizeRelH relativeFrom="margin">
+                  <wp14:pctWidth>0</wp14:pctWidth>
+                </wp14:sizeRelH>
+                <wp14:sizeRelV relativeFrom="margin">
+                  <wp14:pctHeight>0</wp14:pctHeight>
+                </wp14:sizeRelV>
+              </wp:anchor>
+            </w:drawing>
+          </mc:Choice>
+          <mc:Fallback>
+            <w:pict>
+              <v:rect w14:anchorId="533EAC7A" id="Rectangle 209" o:spid="_x0000_s1026" style="position:absolute;margin-left:275.7pt;margin-top:9.55pt;width:174pt;height:134.25pt;z-index:251828224;visibility:visible;mso-wrap-style:square;mso-width-percent:0;mso-height-percent:0;mso-wrap-distance-left:9pt;mso-wrap-distance-top:0;mso-wrap-distance-right:9pt;mso-wrap-distance-bottom:0;mso-position-horizontal:absolute;mso-position-horizontal-relative:text;mso-position-vertical:absolute;mso-position-vertical-relative:text;mso-width-percent:0;mso-height-percent:0;mso-width-relative:margin;mso-height-relative:margin;v-text-anchor:middle" o:gfxdata="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" fillcolor="#a5a5a5 [3206]" strokecolor="white [3201]" strokeweight="1.5pt"/>
+            </w:pict>
+          </mc:Fallback>
+        </mc:AlternateContent>
+      </w:r>
+      <w:r>
+        <w:rPr>
+          <w:noProof/>
+          <w:lang w:eastAsia="es-ES"/>
+        </w:rPr>
+        <mc:AlternateContent>
+          <mc:Choice Requires="wps">
+            <w:drawing>
+              <wp:anchor distT="45720" distB="45720" distL="114300" distR="114300" simplePos="0" relativeHeight="251826176" behindDoc="0" locked="0" layoutInCell="1" allowOverlap="1" wp14:anchorId="7E050E2A" wp14:editId="22FD4A3C">
+                <wp:simplePos x="0" y="0"/>
+                <wp:positionH relativeFrom="margin">
+                  <wp:posOffset>-251460</wp:posOffset>
+                </wp:positionH>
+                <wp:positionV relativeFrom="paragraph">
+                  <wp:posOffset>140335</wp:posOffset>
+                </wp:positionV>
+                <wp:extent cx="2360930" cy="274320"/>
+                <wp:effectExtent l="0" t="0" r="0" b="0"/>
+                <wp:wrapThrough wrapText="bothSides">
+                  <wp:wrapPolygon edited="0">
+                    <wp:start x="381" y="0"/>
+                    <wp:lineTo x="381" y="19500"/>
+                    <wp:lineTo x="20952" y="19500"/>
+                    <wp:lineTo x="20952" y="0"/>
+                    <wp:lineTo x="381" y="0"/>
+                  </wp:wrapPolygon>
+                </wp:wrapThrough>
+                <wp:docPr id="207" name="Text Box 2"/>
+                <wp:cNvGraphicFramePr>
+                  <a:graphicFrameLocks xmlns:a="http://schemas.openxmlformats.org/drawingml/2006/main"/>
+                </wp:cNvGraphicFramePr>
+                <a:graphic xmlns:a="http://schemas.openxmlformats.org/drawingml/2006/main">
+                  <a:graphicData uri="http://schemas.microsoft.com/office/word/2010/wordprocessingShape">
+                    <wps:wsp>
+                      <wps:cNvSpPr txBox="1">
+                        <a:spLocks noChangeArrowheads="1"/>
+                      </wps:cNvSpPr>
+                      <wps:spPr bwMode="auto">
+                        <a:xfrm>
+                          <a:off x="0" y="0"/>
+                          <a:ext cx="2360930" cy="274320"/>
+                        </a:xfrm>
+                        <a:prstGeom prst="rect">
+                          <a:avLst/>
+                        </a:prstGeom>
+                        <a:noFill/>
+                        <a:ln>
+                          <a:noFill/>
+                        </a:ln>
+                      </wps:spPr>
+                      <wps:style>
+                        <a:lnRef idx="0">
+                          <a:scrgbClr r="0" g="0" b="0"/>
+                        </a:lnRef>
+                        <a:fillRef idx="0">
+                          <a:scrgbClr r="0" g="0" b="0"/>
+                        </a:fillRef>
+                        <a:effectRef idx="0">
+                          <a:scrgbClr r="0" g="0" b="0"/>
+                        </a:effectRef>
+                        <a:fontRef idx="minor">
+                          <a:schemeClr val="dk1"/>
+                        </a:fontRef>
+                      </wps:style>
+                      <wps:txbx>
+                        <w:txbxContent>
+                          <w:p>
+                            <w:pPr>
+                              <w:rPr>
+                                <w:color w:val="FFFFFF" w:themeColor="background1"/>
+                                <w:sz w:val="28"/>
+                                <w:szCs w:val="28"/>
+                                <w:lang w:val="en-US"/>
+                              </w:rPr>
+                            </w:pPr>
+                            <w:r>
+                              <w:rPr>
+                                <w:color w:val="FFFFFF" w:themeColor="background1"/>
+                                <w:sz w:val="28"/>
+                                <w:szCs w:val="28"/>
+                                <w:lang w:val="en-US"/>
+                              </w:rPr>
+                              <w:t>Source</w:t>
+                            </w:r>
+                          </w:p>
+                        </w:txbxContent>
+                      </wps:txbx>
+                      <wps:bodyPr rot="0" vert="horz" wrap="square" lIns="91440" tIns="45720" rIns="91440" bIns="45720" anchor="t" anchorCtr="0">
+                        <a:noAutofit/>
+                      </wps:bodyPr>
+                    </wps:wsp>
+                  </a:graphicData>
+                </a:graphic>
+                <wp14:sizeRelH relativeFrom="margin">
+                  <wp14:pctWidth>40000</wp14:pctWidth>
+                </wp14:sizeRelH>
+                <wp14:sizeRelV relativeFrom="margin">
+                  <wp14:pctHeight>0</wp14:pctHeight>
+                </wp14:sizeRelV>
+              </wp:anchor>
+            </w:drawing>
+          </mc:Choice>
+          <mc:Fallback>
+            <w:pict>
+              <v:shape w14:anchorId="7E050E2A" id="_x0000_s1067" type="#_x0000_t202" style="position:absolute;margin-left:-19.8pt;margin-top:11.05pt;width:185.9pt;height:21.6pt;z-index:251826176;visibility:visible;mso-wrap-style:square;mso-width-percent:400;mso-height-percent:0;mso-wrap-distance-left:9pt;mso-wrap-distance-top:3.6pt;mso-wrap-distance-right:9pt;mso-wrap-distance-bottom:3.6pt;mso-position-horizontal:absolute;mso-position-horizontal-relative:margin;mso-position-vertical:absolute;mso-position-vertical-relative:text;mso-width-percent:400;mso-height-percent:0;mso-width-relative:margin;mso-height-relative:margin;v-text-anchor:top" o:gfxdata="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" filled="f" stroked="f">
+                <v:textbox>
+                  <w:txbxContent>
+                    <w:p>
+                      <w:pPr>
+                        <w:rPr>
+                          <w:color w:val="FFFFFF" w:themeColor="background1"/>
+                          <w:sz w:val="28"/>
+                          <w:szCs w:val="28"/>
+                          <w:lang w:val="en-US"/>
+                        </w:rPr>
+                      </w:pPr>
+                      <w:r>
+                        <w:rPr>
+                          <w:color w:val="FFFFFF" w:themeColor="background1"/>
+                          <w:sz w:val="28"/>
+                          <w:szCs w:val="28"/>
+                          <w:lang w:val="en-US"/>
+                        </w:rPr>
+                        <w:t>Source</w:t>
+                      </w:r>
+                    </w:p>
+                  </w:txbxContent>
+                </v:textbox>
+                <w10:wrap type="through" anchorx="margin"/>
+              </v:shape>
+            </w:pict>
+          </mc:Fallback>
+        </mc:AlternateContent>
+      </w:r>
+      <w:r>
+        <w:rPr>
+          <w:noProof/>
+          <w:lang w:eastAsia="es-ES"/>
+        </w:rPr>
+        <mc:AlternateContent>
+          <mc:Choice Requires="wps">
+            <w:drawing>
+              <wp:anchor distT="45720" distB="45720" distL="114300" distR="114300" simplePos="0" relativeHeight="251829248" behindDoc="0" locked="0" layoutInCell="1" allowOverlap="1" wp14:anchorId="238C48AE" wp14:editId="57CCF5F4">
+                <wp:simplePos x="0" y="0"/>
+                <wp:positionH relativeFrom="margin">
+                  <wp:posOffset>3470275</wp:posOffset>
+                </wp:positionH>
+                <wp:positionV relativeFrom="paragraph">
+                  <wp:posOffset>140335</wp:posOffset>
+                </wp:positionV>
+                <wp:extent cx="2360930" cy="274320"/>
+                <wp:effectExtent l="0" t="0" r="0" b="0"/>
+                <wp:wrapThrough wrapText="bothSides">
+                  <wp:wrapPolygon edited="0">
+                    <wp:start x="381" y="0"/>
+                    <wp:lineTo x="381" y="19500"/>
+                    <wp:lineTo x="20952" y="19500"/>
+                    <wp:lineTo x="20952" y="0"/>
+                    <wp:lineTo x="381" y="0"/>
+                  </wp:wrapPolygon>
+                </wp:wrapThrough>
+                <wp:docPr id="255" name="Text Box 2"/>
+                <wp:cNvGraphicFramePr>
+                  <a:graphicFrameLocks xmlns:a="http://schemas.openxmlformats.org/drawingml/2006/main"/>
+                </wp:cNvGraphicFramePr>
+                <a:graphic xmlns:a="http://schemas.openxmlformats.org/drawingml/2006/main">
+                  <a:graphicData uri="http://schemas.microsoft.com/office/word/2010/wordprocessingShape">
+                    <wps:wsp>
+                      <wps:cNvSpPr txBox="1">
+                        <a:spLocks noChangeArrowheads="1"/>
+                      </wps:cNvSpPr>
+                      <wps:spPr bwMode="auto">
+                        <a:xfrm>
+                          <a:off x="0" y="0"/>
+                          <a:ext cx="2360930" cy="274320"/>
+                        </a:xfrm>
+                        <a:prstGeom prst="rect">
+                          <a:avLst/>
+                        </a:prstGeom>
+                        <a:noFill/>
+                        <a:ln>
+                          <a:noFill/>
+                        </a:ln>
+                      </wps:spPr>
+                      <wps:style>
+                        <a:lnRef idx="0">
+                          <a:scrgbClr r="0" g="0" b="0"/>
+                        </a:lnRef>
+                        <a:fillRef idx="0">
+                          <a:scrgbClr r="0" g="0" b="0"/>
+                        </a:fillRef>
+                        <a:effectRef idx="0">
+                          <a:scrgbClr r="0" g="0" b="0"/>
+                        </a:effectRef>
+                        <a:fontRef idx="minor">
+                          <a:schemeClr val="dk1"/>
+                        </a:fontRef>
+                      </wps:style>
+                      <wps:txbx>
+                        <w:txbxContent>
+                          <w:p>
+                            <w:pPr>
+                              <w:rPr>
+                                <w:color w:val="FFFFFF" w:themeColor="background1"/>
+                                <w:sz w:val="28"/>
+                                <w:szCs w:val="28"/>
+                                <w:lang w:val="en-US"/>
+                              </w:rPr>
+                            </w:pPr>
+                            <w:r>
+                              <w:rPr>
+                                <w:color w:val="FFFFFF" w:themeColor="background1"/>
+                                <w:sz w:val="28"/>
+                                <w:szCs w:val="28"/>
+                                <w:lang w:val="en-US"/>
+                              </w:rPr>
+                              <w:t>Model</w:t>
+                            </w:r>
+                          </w:p>
+                        </w:txbxContent>
+                      </wps:txbx>
+                      <wps:bodyPr rot="0" vert="horz" wrap="square" lIns="91440" tIns="45720" rIns="91440" bIns="45720" anchor="t" anchorCtr="0">
+                        <a:noAutofit/>
+                      </wps:bodyPr>
+                    </wps:wsp>
+                  </a:graphicData>
+                </a:graphic>
+                <wp14:sizeRelH relativeFrom="margin">
+                  <wp14:pctWidth>40000</wp14:pctWidth>
+                </wp14:sizeRelH>
+                <wp14:sizeRelV relativeFrom="margin">
+                  <wp14:pctHeight>0</wp14:pctHeight>
+                </wp14:sizeRelV>
+              </wp:anchor>
+            </w:drawing>
+          </mc:Choice>
+          <mc:Fallback>
+            <w:pict>
+              <v:shape w14:anchorId="238C48AE" id="_x0000_s1068" type="#_x0000_t202" style="position:absolute;margin-left:273.25pt;margin-top:11.05pt;width:185.9pt;height:21.6pt;z-index:251829248;visibility:visible;mso-wrap-style:square;mso-width-percent:400;mso-height-percent:0;mso-wrap-distance-left:9pt;mso-wrap-distance-top:3.6pt;mso-wrap-distance-right:9pt;mso-wrap-distance-bottom:3.6pt;mso-position-horizontal:absolute;mso-position-horizontal-relative:margin;mso-position-vertical:absolute;mso-position-vertical-relative:text;mso-width-percent:400;mso-height-percent:0;mso-width-relative:margin;mso-height-relative:margin;v-text-anchor:top" o:gfxdata="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" filled="f" stroked="f">
+                <v:textbox>
+                  <w:txbxContent>
+                    <w:p>
+                      <w:pPr>
+                        <w:rPr>
+                          <w:color w:val="FFFFFF" w:themeColor="background1"/>
+                          <w:sz w:val="28"/>
+                          <w:szCs w:val="28"/>
+                          <w:lang w:val="en-US"/>
+                        </w:rPr>
+                      </w:pPr>
+                      <w:r>
+                        <w:rPr>
+                          <w:color w:val="FFFFFF" w:themeColor="background1"/>
+                          <w:sz w:val="28"/>
+                          <w:szCs w:val="28"/>
+                          <w:lang w:val="en-US"/>
+                        </w:rPr>
+                        <w:t>Model</w:t>
+                      </w:r>
+                    </w:p>
+                  </w:txbxContent>
+                </v:textbox>
+                <w10:wrap type="through" anchorx="margin"/>
+              </v:shape>
+            </w:pict>
+          </mc:Fallback>
+        </mc:AlternateContent>
+      </w:r>
+    </w:p>
+    <w:p>
+      <w:r>
+        <w:rPr>
+          <w:noProof/>
+          <w:lang w:eastAsia="es-ES"/>
+        </w:rPr>
+        <mc:AlternateContent>
+          <mc:Choice Requires="wps">
+            <w:drawing>
+              <wp:anchor distT="0" distB="0" distL="114300" distR="114300" simplePos="0" relativeHeight="251831296" behindDoc="0" locked="0" layoutInCell="1" allowOverlap="1" wp14:anchorId="684DF33F" wp14:editId="1179B4B8">
+                <wp:simplePos x="0" y="0"/>
+                <wp:positionH relativeFrom="margin">
+                  <wp:posOffset>3568065</wp:posOffset>
+                </wp:positionH>
+                <wp:positionV relativeFrom="paragraph">
+                  <wp:posOffset>255270</wp:posOffset>
+                </wp:positionV>
+                <wp:extent cx="2019300" cy="333375"/>
+                <wp:effectExtent l="0" t="0" r="19050" b="28575"/>
+                <wp:wrapNone/>
+                <wp:docPr id="211" name="Rectangle: Rounded Corners 211"/>
+                <wp:cNvGraphicFramePr/>
+                <a:graphic xmlns:a="http://schemas.openxmlformats.org/drawingml/2006/main">
+                  <a:graphicData uri="http://schemas.microsoft.com/office/word/2010/wordprocessingShape">
+                    <wps:wsp>
+                      <wps:cNvSpPr/>
+                      <wps:spPr>
+                        <a:xfrm>
+                          <a:off x="0" y="0"/>
+                          <a:ext cx="2019300" cy="333375"/>
+                        </a:xfrm>
+                        <a:prstGeom prst="roundRect">
+                          <a:avLst/>
+                        </a:prstGeom>
+                      </wps:spPr>
+                      <wps:style>
+                        <a:lnRef idx="3">
+                          <a:schemeClr val="lt1"/>
+                        </a:lnRef>
+                        <a:fillRef idx="1">
+                          <a:schemeClr val="accent6"/>
+                        </a:fillRef>
+                        <a:effectRef idx="1">
+                          <a:schemeClr val="accent6"/>
+                        </a:effectRef>
+                        <a:fontRef idx="minor">
+                          <a:schemeClr val="lt1"/>
+                        </a:fontRef>
+                      </wps:style>
+                      <wps:txbx>
+                        <w:txbxContent>
+                          <w:p>
+                            <w:pPr>
+                              <w:jc w:val="center"/>
+                              <w:rPr>
+                                <w:lang w:val="en-US"/>
+                              </w:rPr>
+                            </w:pPr>
+                            <w:r>
+                              <w:rPr>
+                                <w:lang w:val="en-US"/>
+                              </w:rPr>
+                              <w:t>Restaurant</w:t>
+                            </w:r>
+                          </w:p>
+                        </w:txbxContent>
+                      </wps:txbx>
+                      <wps:bodyPr rot="0" spcFirstLastPara="0" vertOverflow="overflow" horzOverflow="overflow" vert="horz" wrap="square" lIns="91440" tIns="45720" rIns="91440" bIns="45720" numCol="1" spcCol="0" rtlCol="0" fromWordArt="0" anchor="ctr" anchorCtr="0" forceAA="0" compatLnSpc="1">
+                        <a:prstTxWarp prst="textNoShape">
+                          <a:avLst/>
+                        </a:prstTxWarp>
+                        <a:noAutofit/>
+                      </wps:bodyPr>
+                    </wps:wsp>
+                  </a:graphicData>
+                </a:graphic>
+                <wp14:sizeRelH relativeFrom="margin">
+                  <wp14:pctWidth>0</wp14:pctWidth>
+                </wp14:sizeRelH>
+                <wp14:sizeRelV relativeFrom="margin">
+                  <wp14:pctHeight>0</wp14:pctHeight>
+                </wp14:sizeRelV>
+              </wp:anchor>
+            </w:drawing>
+          </mc:Choice>
+          <mc:Fallback>
+            <w:pict>
+              <v:roundrect w14:anchorId="684DF33F" id="Rectangle: Rounded Corners 211" o:spid="_x0000_s1069" style="position:absolute;margin-left:280.95pt;margin-top:20.1pt;width:159pt;height:26.25pt;z-index:251831296;visibility:visible;mso-wrap-style:square;mso-width-percent:0;mso-height-percent:0;mso-wrap-distance-left:9pt;mso-wrap-distance-top:0;mso-wrap-distance-right:9pt;mso-wrap-distance-bottom:0;mso-position-horizontal:absolute;mso-position-horizontal-relative:margin;mso-position-vertical:absolute;mso-position-vertical-relative:text;mso-width-percent:0;mso-height-percent:0;mso-width-relative:margin;mso-height-relative:margin;v-text-anchor:middle" arcsize="10923f" o:gfxdata="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" fillcolor="#70ad47 [3209]" strokecolor="white [3201]" strokeweight="1.5pt">
+                <v:stroke joinstyle="miter"/>
+                <v:textbox>
+                  <w:txbxContent>
+                    <w:p>
+                      <w:pPr>
+                        <w:jc w:val="center"/>
+                        <w:rPr>
+                          <w:lang w:val="en-US"/>
+                        </w:rPr>
+                      </w:pPr>
+                      <w:r>
+                        <w:rPr>
+                          <w:lang w:val="en-US"/>
+                        </w:rPr>
+                        <w:t>Restaurant</w:t>
+                      </w:r>
+                    </w:p>
+                  </w:txbxContent>
+                </v:textbox>
+                <w10:wrap anchorx="margin"/>
+              </v:roundrect>
+            </w:pict>
+          </mc:Fallback>
+        </mc:AlternateContent>
+      </w:r>
+      <w:r>
+        <w:rPr>
+          <w:noProof/>
+          <w:lang w:eastAsia="es-ES"/>
+        </w:rPr>
+        <mc:AlternateContent>
+          <mc:Choice Requires="wps">
+            <w:drawing>
+              <wp:anchor distT="0" distB="0" distL="114300" distR="114300" simplePos="0" relativeHeight="251711488" behindDoc="0" locked="0" layoutInCell="1" allowOverlap="1" wp14:anchorId="5768746B" wp14:editId="5D4713E5">
+                <wp:simplePos x="0" y="0"/>
+                <wp:positionH relativeFrom="margin">
+                  <wp:posOffset>-175260</wp:posOffset>
+                </wp:positionH>
+                <wp:positionV relativeFrom="paragraph">
+                  <wp:posOffset>1112520</wp:posOffset>
+                </wp:positionV>
+                <wp:extent cx="1752600" cy="333375"/>
+                <wp:effectExtent l="0" t="0" r="19050" b="28575"/>
+                <wp:wrapNone/>
+                <wp:docPr id="30" name="Rectangle: Rounded Corners 30"/>
+                <wp:cNvGraphicFramePr/>
+                <a:graphic xmlns:a="http://schemas.openxmlformats.org/drawingml/2006/main">
+                  <a:graphicData uri="http://schemas.microsoft.com/office/word/2010/wordprocessingShape">
+                    <wps:wsp>
+                      <wps:cNvSpPr/>
+                      <wps:spPr>
+                        <a:xfrm>
+                          <a:off x="0" y="0"/>
+                          <a:ext cx="1752600" cy="333375"/>
+                        </a:xfrm>
+                        <a:prstGeom prst="roundRect">
+                          <a:avLst/>
+                        </a:prstGeom>
+                      </wps:spPr>
+                      <wps:style>
+                        <a:lnRef idx="3">
+                          <a:schemeClr val="lt1"/>
+                        </a:lnRef>
+                        <a:fillRef idx="1">
+                          <a:schemeClr val="accent6"/>
+                        </a:fillRef>
+                        <a:effectRef idx="1">
+                          <a:schemeClr val="accent6"/>
+                        </a:effectRef>
+                        <a:fontRef idx="minor">
+                          <a:schemeClr val="lt1"/>
+                        </a:fontRef>
+                      </wps:style>
+                      <wps:txbx>
+                        <w:txbxContent>
+                          <w:p>
+                            <w:pPr>
+                              <w:jc w:val="center"/>
+                              <w:rPr>
+                                <w:lang w:val="en-US"/>
+                              </w:rPr>
+                            </w:pPr>
+                            <w:proofErr w:type="spellStart"/>
+                            <w:r>
+                              <w:rPr>
+                                <w:lang w:val="en-US"/>
+                              </w:rPr>
+                              <w:t>RestaurantsRemoteSource</w:t>
+                            </w:r>
+                            <w:proofErr w:type="spellEnd"/>
+                          </w:p>
+                        </w:txbxContent>
+                      </wps:txbx>
+                      <wps:bodyPr rot="0" spcFirstLastPara="0" vertOverflow="overflow" horzOverflow="overflow" vert="horz" wrap="square" lIns="91440" tIns="45720" rIns="91440" bIns="45720" numCol="1" spcCol="0" rtlCol="0" fromWordArt="0" anchor="ctr" anchorCtr="0" forceAA="0" compatLnSpc="1">
+                        <a:prstTxWarp prst="textNoShape">
+                          <a:avLst/>
+                        </a:prstTxWarp>
+                        <a:noAutofit/>
+                      </wps:bodyPr>
+                    </wps:wsp>
+                  </a:graphicData>
+                </a:graphic>
+                <wp14:sizeRelH relativeFrom="margin">
+                  <wp14:pctWidth>0</wp14:pctWidth>
+                </wp14:sizeRelH>
+                <wp14:sizeRelV relativeFrom="margin">
+                  <wp14:pctHeight>0</wp14:pctHeight>
+                </wp14:sizeRelV>
+              </wp:anchor>
+            </w:drawing>
+          </mc:Choice>
+          <mc:Fallback>
+            <w:pict>
+              <v:roundrect w14:anchorId="5768746B" id="Rectangle: Rounded Corners 30" o:spid="_x0000_s1070" style="position:absolute;margin-left:-13.8pt;margin-top:87.6pt;width:138pt;height:26.25pt;z-index:251711488;visibility:visible;mso-wrap-style:square;mso-width-percent:0;mso-height-percent:0;mso-wrap-distance-left:9pt;mso-wrap-distance-top:0;mso-wrap-distance-right:9pt;mso-wrap-distance-bottom:0;mso-position-horizontal:absolute;mso-position-horizontal-relative:margin;mso-position-vertical:absolute;mso-position-vertical-relative:text;mso-width-percent:0;mso-height-percent:0;mso-width-relative:margin;mso-height-relative:margin;v-text-anchor:middle" arcsize="10923f" o:gfxdata="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" fillcolor="#70ad47 [3209]" strokecolor="white [3201]" strokeweight="1.5pt">
+                <v:stroke joinstyle="miter"/>
+                <v:textbox>
+                  <w:txbxContent>
+                    <w:p>
+                      <w:pPr>
+                        <w:jc w:val="center"/>
+                        <w:rPr>
+                          <w:lang w:val="en-US"/>
+                        </w:rPr>
+                      </w:pPr>
+                      <w:proofErr w:type="spellStart"/>
+                      <w:r>
+                        <w:rPr>
+                          <w:lang w:val="en-US"/>
+                        </w:rPr>
+                        <w:t>RestaurantsRemoteSource</w:t>
+                      </w:r>
+                      <w:proofErr w:type="spellEnd"/>
+                    </w:p>
+                  </w:txbxContent>
+                </v:textbox>
+                <w10:wrap anchorx="margin"/>
+              </v:roundrect>
+            </w:pict>
+          </mc:Fallback>
+        </mc:AlternateContent>
+      </w:r>
+      <w:r>
+        <w:rPr>
+          <w:noProof/>
+          <w:lang w:eastAsia="es-ES"/>
+        </w:rPr>
+        <mc:AlternateContent>
+          <mc:Choice Requires="wps">
+            <w:drawing>
+              <wp:anchor distT="0" distB="0" distL="114300" distR="114300" simplePos="0" relativeHeight="251709440" behindDoc="0" locked="0" layoutInCell="1" allowOverlap="1" wp14:anchorId="19E78A9E" wp14:editId="62BD9F32">
+                <wp:simplePos x="0" y="0"/>
+                <wp:positionH relativeFrom="margin">
+                  <wp:posOffset>-165735</wp:posOffset>
+                </wp:positionH>
+                <wp:positionV relativeFrom="paragraph">
+                  <wp:posOffset>617220</wp:posOffset>
+                </wp:positionV>
+                <wp:extent cx="1704975" cy="333375"/>
+                <wp:effectExtent l="0" t="0" r="28575" b="28575"/>
+                <wp:wrapNone/>
+                <wp:docPr id="29" name="Rectangle: Rounded Corners 29"/>
+                <wp:cNvGraphicFramePr/>
+                <a:graphic xmlns:a="http://schemas.openxmlformats.org/drawingml/2006/main">
+                  <a:graphicData uri="http://schemas.microsoft.com/office/word/2010/wordprocessingShape">
+                    <wps:wsp>
+                      <wps:cNvSpPr/>
+                      <wps:spPr>
+                        <a:xfrm>
+                          <a:off x="0" y="0"/>
+                          <a:ext cx="1704975" cy="333375"/>
+                        </a:xfrm>
+                        <a:prstGeom prst="roundRect">
+                          <a:avLst/>
+                        </a:prstGeom>
+                      </wps:spPr>
+                      <wps:style>
+                        <a:lnRef idx="3">
+                          <a:schemeClr val="lt1"/>
+                        </a:lnRef>
+                        <a:fillRef idx="1">
+                          <a:schemeClr val="accent6"/>
+                        </a:fillRef>
+                        <a:effectRef idx="1">
+                          <a:schemeClr val="accent6"/>
+                        </a:effectRef>
+                        <a:fontRef idx="minor">
+                          <a:schemeClr val="lt1"/>
+                        </a:fontRef>
+                      </wps:style>
+                      <wps:txbx>
+                        <w:txbxContent>
+                          <w:p>
+                            <w:pPr>
+                              <w:jc w:val="center"/>
+                              <w:rPr>
+                                <w:lang w:val="en-US"/>
+                              </w:rPr>
+                            </w:pPr>
+                            <w:proofErr w:type="spellStart"/>
+                            <w:r>
+                              <w:rPr>
+                                <w:lang w:val="en-US"/>
+                              </w:rPr>
+                              <w:t>RestaurantsLocalSource</w:t>
+                            </w:r>
+                            <w:proofErr w:type="spellEnd"/>
+                          </w:p>
+                        </w:txbxContent>
+                      </wps:txbx>
+                      <wps:bodyPr rot="0" spcFirstLastPara="0" vertOverflow="overflow" horzOverflow="overflow" vert="horz" wrap="square" lIns="91440" tIns="45720" rIns="91440" bIns="45720" numCol="1" spcCol="0" rtlCol="0" fromWordArt="0" anchor="ctr" anchorCtr="0" forceAA="0" compatLnSpc="1">
+                        <a:prstTxWarp prst="textNoShape">
+                          <a:avLst/>
+                        </a:prstTxWarp>
+                        <a:noAutofit/>
+                      </wps:bodyPr>
+                    </wps:wsp>
+                  </a:graphicData>
+                </a:graphic>
+                <wp14:sizeRelH relativeFrom="margin">
+                  <wp14:pctWidth>0</wp14:pctWidth>
+                </wp14:sizeRelH>
+                <wp14:sizeRelV relativeFrom="margin">
+                  <wp14:pctHeight>0</wp14:pctHeight>
+                </wp14:sizeRelV>
+              </wp:anchor>
+            </w:drawing>
+          </mc:Choice>
+          <mc:Fallback>
+            <w:pict>
+              <v:roundrect w14:anchorId="19E78A9E" id="Rectangle: Rounded Corners 29" o:spid="_x0000_s1071" style="position:absolute;margin-left:-13.05pt;margin-top:48.6pt;width:134.25pt;height:26.25pt;z-index:251709440;visibility:visible;mso-wrap-style:square;mso-width-percent:0;mso-height-percent:0;mso-wrap-distance-left:9pt;mso-wrap-distance-top:0;mso-wrap-distance-right:9pt;mso-wrap-distance-bottom:0;mso-position-horizontal:absolute;mso-position-horizontal-relative:margin;mso-position-vertical:absolute;mso-position-vertical-relative:text;mso-width-percent:0;mso-height-percent:0;mso-width-relative:margin;mso-height-relative:margin;v-text-anchor:middle" arcsize="10923f" o:gfxdata="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" fillcolor="#70ad47 [3209]" strokecolor="white [3201]" strokeweight="1.5pt">
+                <v:stroke joinstyle="miter"/>
+                <v:textbox>
+                  <w:txbxContent>
+                    <w:p>
+                      <w:pPr>
+                        <w:jc w:val="center"/>
+                        <w:rPr>
+                          <w:lang w:val="en-US"/>
+                        </w:rPr>
+                      </w:pPr>
+                      <w:proofErr w:type="spellStart"/>
+                      <w:r>
+                        <w:rPr>
+                          <w:lang w:val="en-US"/>
+                        </w:rPr>
+                        <w:t>RestaurantsLocalSource</w:t>
+                      </w:r>
+                      <w:proofErr w:type="spellEnd"/>
+                    </w:p>
+                  </w:txbxContent>
+                </v:textbox>
+                <w10:wrap anchorx="margin"/>
+              </v:roundrect>
+            </w:pict>
+          </mc:Fallback>
+        </mc:AlternateContent>
+      </w:r>
+      <w:r>
+        <w:rPr>
+          <w:noProof/>
+          <w:lang w:eastAsia="es-ES"/>
+        </w:rPr>
+        <mc:AlternateContent>
+          <mc:Choice Requires="wps">
+            <w:drawing>
+              <wp:anchor distT="0" distB="0" distL="114300" distR="114300" simplePos="0" relativeHeight="251703296" behindDoc="0" locked="0" layoutInCell="1" allowOverlap="1" wp14:anchorId="72C612A5" wp14:editId="33C62666">
+                <wp:simplePos x="0" y="0"/>
+                <wp:positionH relativeFrom="margin">
+                  <wp:posOffset>-194310</wp:posOffset>
+                </wp:positionH>
+                <wp:positionV relativeFrom="paragraph">
+                  <wp:posOffset>198120</wp:posOffset>
+                </wp:positionV>
+                <wp:extent cx="1724025" cy="333375"/>
+                <wp:effectExtent l="0" t="0" r="28575" b="28575"/>
+                <wp:wrapNone/>
+                <wp:docPr id="25" name="Rectangle: Rounded Corners 25"/>
+                <wp:cNvGraphicFramePr/>
+                <a:graphic xmlns:a="http://schemas.openxmlformats.org/drawingml/2006/main">
+                  <a:graphicData uri="http://schemas.microsoft.com/office/word/2010/wordprocessingShape">
+                    <wps:wsp>
+                      <wps:cNvSpPr/>
+                      <wps:spPr>
+                        <a:xfrm>
+                          <a:off x="0" y="0"/>
+                          <a:ext cx="1724025" cy="333375"/>
+                        </a:xfrm>
+                        <a:prstGeom prst="roundRect">
+                          <a:avLst/>
+                        </a:prstGeom>
+                      </wps:spPr>
+                      <wps:style>
+                        <a:lnRef idx="3">
+                          <a:schemeClr val="lt1"/>
+                        </a:lnRef>
+                        <a:fillRef idx="1">
+                          <a:schemeClr val="accent6"/>
+                        </a:fillRef>
+                        <a:effectRef idx="1">
+                          <a:schemeClr val="accent6"/>
+                        </a:effectRef>
+                        <a:fontRef idx="minor">
+                          <a:schemeClr val="lt1"/>
+                        </a:fontRef>
+                      </wps:style>
+                      <wps:txbx>
+                        <w:txbxContent>
+                          <w:p>
+                            <w:pPr>
+                              <w:jc w:val="center"/>
+                              <w:rPr>
+                                <w:lang w:val="en-US"/>
+                              </w:rPr>
+                            </w:pPr>
+                            <w:proofErr w:type="spellStart"/>
+                            <w:r>
+                              <w:rPr>
+                                <w:lang w:val="en-US"/>
+                              </w:rPr>
+                              <w:t>RestaurantsRepository</w:t>
+                            </w:r>
+                            <w:proofErr w:type="spellEnd"/>
+                          </w:p>
+                        </w:txbxContent>
+                      </wps:txbx>
+                      <wps:bodyPr rot="0" spcFirstLastPara="0" vertOverflow="overflow" horzOverflow="overflow" vert="horz" wrap="square" lIns="91440" tIns="45720" rIns="91440" bIns="45720" numCol="1" spcCol="0" rtlCol="0" fromWordArt="0" anchor="ctr" anchorCtr="0" forceAA="0" compatLnSpc="1">
+                        <a:prstTxWarp prst="textNoShape">
+                          <a:avLst/>
+                        </a:prstTxWarp>
+                        <a:noAutofit/>
+                      </wps:bodyPr>
+                    </wps:wsp>
+                  </a:graphicData>
+                </a:graphic>
+                <wp14:sizeRelH relativeFrom="margin">
+                  <wp14:pctWidth>0</wp14:pctWidth>
+                </wp14:sizeRelH>
+                <wp14:sizeRelV relativeFrom="margin">
+                  <wp14:pctHeight>0</wp14:pctHeight>
+                </wp14:sizeRelV>
+              </wp:anchor>
+            </w:drawing>
+          </mc:Choice>
+          <mc:Fallback>
+            <w:pict>
+              <v:roundrect w14:anchorId="72C612A5" id="Rectangle: Rounded Corners 25" o:spid="_x0000_s1072" style="position:absolute;margin-left:-15.3pt;margin-top:15.6pt;width:135.75pt;height:26.25pt;z-index:251703296;visibility:visible;mso-wrap-style:square;mso-width-percent:0;mso-height-percent:0;mso-wrap-distance-left:9pt;mso-wrap-distance-top:0;mso-wrap-distance-right:9pt;mso-wrap-distance-bottom:0;mso-position-horizontal:absolute;mso-position-horizontal-relative:margin;mso-position-vertical:absolute;mso-position-vertical-relative:text;mso-width-percent:0;mso-height-percent:0;mso-width-relative:margin;mso-height-relative:margin;v-text-anchor:middle" arcsize="10923f" o:gfxdata="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" fillcolor="#70ad47 [3209]" strokecolor="white [3201]" strokeweight="1.5pt">
+                <v:stroke joinstyle="miter"/>
+                <v:textbox>
+                  <w:txbxContent>
+                    <w:p>
+                      <w:pPr>
+                        <w:jc w:val="center"/>
+                        <w:rPr>
+                          <w:lang w:val="en-US"/>
+                        </w:rPr>
+                      </w:pPr>
+                      <w:proofErr w:type="spellStart"/>
+                      <w:r>
+                        <w:rPr>
+                          <w:lang w:val="en-US"/>
+                        </w:rPr>
+                        <w:t>RestaurantsRepository</w:t>
+                      </w:r>
+                      <w:proofErr w:type="spellEnd"/>
+                    </w:p>
+                  </w:txbxContent>
+                </v:textbox>
+                <w10:wrap anchorx="margin"/>
+              </v:roundrect>
+            </w:pict>
+          </mc:Fallback>
+        </mc:AlternateContent>
+      </w:r>
+      <w:r>
+        <w:rPr>
+          <w:noProof/>
+          <w:lang w:eastAsia="es-ES"/>
+        </w:rPr>
+        <mc:AlternateContent>
+          <mc:Choice Requires="wps">
+            <w:drawing>
+              <wp:anchor distT="0" distB="0" distL="114300" distR="114300" simplePos="0" relativeHeight="251707392" behindDoc="0" locked="0" layoutInCell="1" allowOverlap="1" wp14:anchorId="091F0D1D" wp14:editId="0746CC78">
+                <wp:simplePos x="0" y="0"/>
+                <wp:positionH relativeFrom="margin">
+                  <wp:posOffset>1672590</wp:posOffset>
+                </wp:positionH>
+                <wp:positionV relativeFrom="paragraph">
+                  <wp:posOffset>236220</wp:posOffset>
+                </wp:positionV>
+                <wp:extent cx="1590675" cy="333375"/>
+                <wp:effectExtent l="0" t="0" r="28575" b="28575"/>
+                <wp:wrapNone/>
+                <wp:docPr id="27" name="Rectangle: Rounded Corners 27"/>
+                <wp:cNvGraphicFramePr/>
+                <a:graphic xmlns:a="http://schemas.openxmlformats.org/drawingml/2006/main">
+                  <a:graphicData uri="http://schemas.microsoft.com/office/word/2010/wordprocessingShape">
+                    <wps:wsp>
+                      <wps:cNvSpPr/>
+                      <wps:spPr>
+                        <a:xfrm>
+                          <a:off x="0" y="0"/>
+                          <a:ext cx="1590675" cy="333375"/>
+                        </a:xfrm>
+                        <a:prstGeom prst="roundRect">
+                          <a:avLst/>
+                        </a:prstGeom>
+                      </wps:spPr>
+                      <wps:style>
+                        <a:lnRef idx="3">
+                          <a:schemeClr val="lt1"/>
+                        </a:lnRef>
+                        <a:fillRef idx="1">
+                          <a:schemeClr val="accent6"/>
+                        </a:fillRef>
+                        <a:effectRef idx="1">
+                          <a:schemeClr val="accent6"/>
+                        </a:effectRef>
+                        <a:fontRef idx="minor">
+                          <a:schemeClr val="lt1"/>
+                        </a:fontRef>
+                      </wps:style>
+                      <wps:txbx>
+                        <w:txbxContent>
+                          <w:p>
+                            <w:pPr>
+                              <w:jc w:val="center"/>
+                              <w:rPr>
+                                <w:lang w:val="en-US"/>
+                              </w:rPr>
+                            </w:pPr>
+                            <w:proofErr w:type="spellStart"/>
+                            <w:r>
+                              <w:rPr>
+                                <w:lang w:val="en-US"/>
+                              </w:rPr>
+                              <w:t>Restaurants</w:t>
+                            </w:r>
+                            <w:r>
+                              <w:rPr>
+                                <w:lang w:val="en-US"/>
+                              </w:rPr>
+                              <w:t>Provider</w:t>
+                            </w:r>
+                            <w:proofErr w:type="spellEnd"/>
+                          </w:p>
+                        </w:txbxContent>
+                      </wps:txbx>
+                      <wps:bodyPr rot="0" spcFirstLastPara="0" vertOverflow="overflow" horzOverflow="overflow" vert="horz" wrap="square" lIns="91440" tIns="45720" rIns="91440" bIns="45720" numCol="1" spcCol="0" rtlCol="0" fromWordArt="0" anchor="ctr" anchorCtr="0" forceAA="0" compatLnSpc="1">
+                        <a:prstTxWarp prst="textNoShape">
+                          <a:avLst/>
+                        </a:prstTxWarp>
+                        <a:noAutofit/>
+                      </wps:bodyPr>
+                    </wps:wsp>
+                  </a:graphicData>
+                </a:graphic>
+                <wp14:sizeRelH relativeFrom="margin">
+                  <wp14:pctWidth>0</wp14:pctWidth>
+                </wp14:sizeRelH>
+                <wp14:sizeRelV relativeFrom="margin">
+                  <wp14:pctHeight>0</wp14:pctHeight>
+                </wp14:sizeRelV>
+              </wp:anchor>
+            </w:drawing>
+          </mc:Choice>
+          <mc:Fallback>
+            <w:pict>
+              <v:roundrect w14:anchorId="091F0D1D" id="Rectangle: Rounded Corners 27" o:spid="_x0000_s1073" style="position:absolute;margin-left:131.7pt;margin-top:18.6pt;width:125.25pt;height:26.25pt;z-index:251707392;visibility:visible;mso-wrap-style:square;mso-width-percent:0;mso-height-percent:0;mso-wrap-distance-left:9pt;mso-wrap-distance-top:0;mso-wrap-distance-right:9pt;mso-wrap-distance-bottom:0;mso-position-horizontal:absolute;mso-position-horizontal-relative:margin;mso-position-vertical:absolute;mso-position-vertical-relative:text;mso-width-percent:0;mso-height-percent:0;mso-width-relative:margin;mso-height-relative:margin;v-text-anchor:middle" arcsize="10923f" o:gfxdata="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" fillcolor="#70ad47 [3209]" strokecolor="white [3201]" strokeweight="1.5pt">
+                <v:stroke joinstyle="miter"/>
+                <v:textbox>
+                  <w:txbxContent>
+                    <w:p>
+                      <w:pPr>
+                        <w:jc w:val="center"/>
+                        <w:rPr>
+                          <w:lang w:val="en-US"/>
+                        </w:rPr>
+                      </w:pPr>
+                      <w:proofErr w:type="spellStart"/>
+                      <w:r>
+                        <w:rPr>
+                          <w:lang w:val="en-US"/>
+                        </w:rPr>
+                        <w:t>Restaurants</w:t>
+                      </w:r>
+                      <w:r>
+                        <w:rPr>
+                          <w:lang w:val="en-US"/>
+                        </w:rPr>
+                        <w:t>Provider</w:t>
+                      </w:r>
+                      <w:proofErr w:type="spellEnd"/>
+                    </w:p>
+                  </w:txbxContent>
+                </v:textbox>
+                <w10:wrap anchorx="margin"/>
+              </v:roundrect>
+            </w:pict>
+          </mc:Fallback>
+        </mc:AlternateContent>
+      </w:r>
+      <w:r>
+        <w:rPr>
+          <w:noProof/>
+          <w:lang w:eastAsia="es-ES"/>
+        </w:rPr>
+        <mc:AlternateContent>
+          <mc:Choice Requires="wps">
+            <w:drawing>
+              <wp:anchor distT="0" distB="0" distL="114300" distR="114300" simplePos="0" relativeHeight="251705344" behindDoc="0" locked="0" layoutInCell="1" allowOverlap="1" wp14:anchorId="4650483B" wp14:editId="10EFE065">
+                <wp:simplePos x="0" y="0"/>
+                <wp:positionH relativeFrom="margin">
+                  <wp:posOffset>1624965</wp:posOffset>
+                </wp:positionH>
+                <wp:positionV relativeFrom="paragraph">
+                  <wp:posOffset>693420</wp:posOffset>
+                </wp:positionV>
+                <wp:extent cx="1600200" cy="333375"/>
+                <wp:effectExtent l="0" t="0" r="19050" b="28575"/>
+                <wp:wrapNone/>
+                <wp:docPr id="26" name="Rectangle: Rounded Corners 26"/>
+                <wp:cNvGraphicFramePr/>
+                <a:graphic xmlns:a="http://schemas.openxmlformats.org/drawingml/2006/main">
+                  <a:graphicData uri="http://schemas.microsoft.com/office/word/2010/wordprocessingShape">
+                    <wps:wsp>
+                      <wps:cNvSpPr/>
+                      <wps:spPr>
+                        <a:xfrm>
+                          <a:off x="0" y="0"/>
+                          <a:ext cx="1600200" cy="333375"/>
+                        </a:xfrm>
+                        <a:prstGeom prst="roundRect">
+                          <a:avLst/>
+                        </a:prstGeom>
+                      </wps:spPr>
+                      <wps:style>
+                        <a:lnRef idx="3">
+                          <a:schemeClr val="lt1"/>
+                        </a:lnRef>
+                        <a:fillRef idx="1">
+                          <a:schemeClr val="accent6"/>
+                        </a:fillRef>
+                        <a:effectRef idx="1">
+                          <a:schemeClr val="accent6"/>
+                        </a:effectRef>
+                        <a:fontRef idx="minor">
+                          <a:schemeClr val="lt1"/>
+                        </a:fontRef>
+                      </wps:style>
+                      <wps:txbx>
+                        <w:txbxContent>
+                          <w:p>
+                            <w:pPr>
+                              <w:jc w:val="center"/>
+                              <w:rPr>
+                                <w:lang w:val="en-US"/>
+                              </w:rPr>
+                            </w:pPr>
+                            <w:proofErr w:type="spellStart"/>
+                            <w:r>
+                              <w:rPr>
+                                <w:lang w:val="en-US"/>
+                              </w:rPr>
+                              <w:t>RestaurantsDbHelper</w:t>
+                            </w:r>
+                            <w:proofErr w:type="spellEnd"/>
+                          </w:p>
+                        </w:txbxContent>
+                      </wps:txbx>
+                      <wps:bodyPr rot="0" spcFirstLastPara="0" vertOverflow="overflow" horzOverflow="overflow" vert="horz" wrap="square" lIns="91440" tIns="45720" rIns="91440" bIns="45720" numCol="1" spcCol="0" rtlCol="0" fromWordArt="0" anchor="ctr" anchorCtr="0" forceAA="0" compatLnSpc="1">
+                        <a:prstTxWarp prst="textNoShape">
+                          <a:avLst/>
+                        </a:prstTxWarp>
+                        <a:noAutofit/>
+                      </wps:bodyPr>
+                    </wps:wsp>
+                  </a:graphicData>
+                </a:graphic>
+                <wp14:sizeRelH relativeFrom="margin">
+                  <wp14:pctWidth>0</wp14:pctWidth>
+                </wp14:sizeRelH>
+                <wp14:sizeRelV relativeFrom="margin">
+                  <wp14:pctHeight>0</wp14:pctHeight>
+                </wp14:sizeRelV>
+              </wp:anchor>
+            </w:drawing>
+          </mc:Choice>
+          <mc:Fallback>
+            <w:pict>
+              <v:roundrect w14:anchorId="4650483B" id="Rectangle: Rounded Corners 26" o:spid="_x0000_s1074" style="position:absolute;margin-left:127.95pt;margin-top:54.6pt;width:126pt;height:26.25pt;z-index:251705344;visibility:visible;mso-wrap-style:square;mso-width-percent:0;mso-height-percent:0;mso-wrap-distance-left:9pt;mso-wrap-distance-top:0;mso-wrap-distance-right:9pt;mso-wrap-distance-bottom:0;mso-position-horizontal:absolute;mso-position-horizontal-relative:margin;mso-position-vertical:absolute;mso-position-vertical-relative:text;mso-width-percent:0;mso-height-percent:0;mso-width-relative:margin;mso-height-relative:margin;v-text-anchor:middle" arcsize="10923f" o:gfxdata="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" fillcolor="#70ad47 [3209]" strokecolor="white [3201]" strokeweight="1.5pt">
+                <v:stroke joinstyle="miter"/>
+                <v:textbox>
+                  <w:txbxContent>
+                    <w:p>
+                      <w:pPr>
+                        <w:jc w:val="center"/>
+                        <w:rPr>
+                          <w:lang w:val="en-US"/>
+                        </w:rPr>
+                      </w:pPr>
+                      <w:proofErr w:type="spellStart"/>
+                      <w:r>
+                        <w:rPr>
+                          <w:lang w:val="en-US"/>
+                        </w:rPr>
+                        <w:t>RestaurantsDbHelper</w:t>
+                      </w:r>
+                      <w:proofErr w:type="spellEnd"/>
+                    </w:p>
+                  </w:txbxContent>
+                </v:textbox>
+                <w10:wrap anchorx="margin"/>
+              </v:roundrect>
+            </w:pict>
+          </mc:Fallback>
+        </mc:AlternateContent>
+      </w:r>
+    </w:p>
+    <w:p/>
+    <w:p>
+      <w:r>
+        <w:rPr>
+          <w:noProof/>
+          <w:lang w:eastAsia="es-ES"/>
+        </w:rPr>
+        <mc:AlternateContent>
+          <mc:Choice Requires="wps">
+            <w:drawing>
+              <wp:anchor distT="0" distB="0" distL="114300" distR="114300" simplePos="0" relativeHeight="251833344" behindDoc="0" locked="0" layoutInCell="1" allowOverlap="1" wp14:anchorId="7CBB81CE" wp14:editId="406FA8B5">
+                <wp:simplePos x="0" y="0"/>
+                <wp:positionH relativeFrom="margin">
+                  <wp:posOffset>3577590</wp:posOffset>
+                </wp:positionH>
+                <wp:positionV relativeFrom="paragraph">
+                  <wp:posOffset>150495</wp:posOffset>
+                </wp:positionV>
+                <wp:extent cx="2019300" cy="333375"/>
+                <wp:effectExtent l="0" t="0" r="19050" b="28575"/>
+                <wp:wrapNone/>
+                <wp:docPr id="214" name="Rectangle: Rounded Corners 214"/>
+                <wp:cNvGraphicFramePr/>
+                <a:graphic xmlns:a="http://schemas.openxmlformats.org/drawingml/2006/main">
+                  <a:graphicData uri="http://schemas.microsoft.com/office/word/2010/wordprocessingShape">
+                    <wps:wsp>
+                      <wps:cNvSpPr/>
+                      <wps:spPr>
+                        <a:xfrm>
+                          <a:off x="0" y="0"/>
+                          <a:ext cx="2019300" cy="333375"/>
+                        </a:xfrm>
+                        <a:prstGeom prst="roundRect">
+                          <a:avLst/>
+                        </a:prstGeom>
+                      </wps:spPr>
+                      <wps:style>
+                        <a:lnRef idx="3">
+                          <a:schemeClr val="lt1"/>
+                        </a:lnRef>
+                        <a:fillRef idx="1">
+                          <a:schemeClr val="accent6"/>
+                        </a:fillRef>
+                        <a:effectRef idx="1">
+                          <a:schemeClr val="accent6"/>
+                        </a:effectRef>
+                        <a:fontRef idx="minor">
+                          <a:schemeClr val="lt1"/>
+                        </a:fontRef>
+                      </wps:style>
+                      <wps:txbx>
+                        <w:txbxContent>
+                          <w:p>
+                            <w:pPr>
+                              <w:jc w:val="center"/>
+                              <w:rPr>
+                                <w:lang w:val="en-US"/>
+                              </w:rPr>
+                            </w:pPr>
+                            <w:r>
+                              <w:rPr>
+                                <w:lang w:val="en-US"/>
+                              </w:rPr>
+                              <w:t>User</w:t>
+                            </w:r>
+                          </w:p>
+                        </w:txbxContent>
+                      </wps:txbx>
+                      <wps:bodyPr rot="0" spcFirstLastPara="0" vertOverflow="overflow" horzOverflow="overflow" vert="horz" wrap="square" lIns="91440" tIns="45720" rIns="91440" bIns="45720" numCol="1" spcCol="0" rtlCol="0" fromWordArt="0" anchor="ctr" anchorCtr="0" forceAA="0" compatLnSpc="1">
+                        <a:prstTxWarp prst="textNoShape">
+                          <a:avLst/>
+                        </a:prstTxWarp>
+                        <a:noAutofit/>
+                      </wps:bodyPr>
+                    </wps:wsp>
+                  </a:graphicData>
+                </a:graphic>
+                <wp14:sizeRelH relativeFrom="margin">
+                  <wp14:pctWidth>0</wp14:pctWidth>
+                </wp14:sizeRelH>
+                <wp14:sizeRelV relativeFrom="margin">
+                  <wp14:pctHeight>0</wp14:pctHeight>
+                </wp14:sizeRelV>
+              </wp:anchor>
+            </w:drawing>
+          </mc:Choice>
+          <mc:Fallback>
+            <w:pict>
+              <v:roundrect w14:anchorId="7CBB81CE" id="Rectangle: Rounded Corners 214" o:spid="_x0000_s1075" style="position:absolute;margin-left:281.7pt;margin-top:11.85pt;width:159pt;height:26.25pt;z-index:251833344;visibility:visible;mso-wrap-style:square;mso-width-percent:0;mso-height-percent:0;mso-wrap-distance-left:9pt;mso-wrap-distance-top:0;mso-wrap-distance-right:9pt;mso-wrap-distance-bottom:0;mso-position-horizontal:absolute;mso-position-horizontal-relative:margin;mso-position-vertical:absolute;mso-position-vertical-relative:text;mso-width-percent:0;mso-height-percent:0;mso-width-relative:margin;mso-height-relative:margin;v-text-anchor:middle" arcsize="10923f" o:gfxdata="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" fillcolor="#70ad47 [3209]" strokecolor="white [3201]" strokeweight="1.5pt">
+                <v:stroke joinstyle="miter"/>
+                <v:textbox>
+                  <w:txbxContent>
+                    <w:p>
+                      <w:pPr>
+                        <w:jc w:val="center"/>
+                        <w:rPr>
+                          <w:lang w:val="en-US"/>
+                        </w:rPr>
+                      </w:pPr>
+                      <w:r>
+                        <w:rPr>
+                          <w:lang w:val="en-US"/>
+                        </w:rPr>
+                        <w:t>User</w:t>
+                      </w:r>
+                    </w:p>
+                  </w:txbxContent>
+                </v:textbox>
+                <w10:wrap anchorx="margin"/>
+              </v:roundrect>
+            </w:pict>
+          </mc:Fallback>
+        </mc:AlternateContent>
+      </w:r>
+    </w:p>
+    <w:p/>
+    <w:p/>
+    <w:p>
       <w:pPr>
         <w:rPr>
-          <w:lang w:val="en-US"/>
+          <w:b/>
+          <w:sz w:val="28"/>
+          <w:szCs w:val="28"/>
+        </w:rPr>
+      </w:pPr>
+      <w:bookmarkStart w:id="3" w:name="_GoBack"/>
+      <w:bookmarkEnd w:id="3"/>
+    </w:p>
+    <w:p>
+      <w:pPr>
+        <w:rPr>
+          <w:b/>
+          <w:sz w:val="28"/>
+          <w:szCs w:val="28"/>
+        </w:rPr>
+      </w:pPr>
+      <w:r>
+        <w:rPr>
+          <w:b/>
+          <w:sz w:val="28"/>
+          <w:szCs w:val="28"/>
+        </w:rPr>
+        <w:lastRenderedPageBreak/>
+        <w:t>Catálogo de elementos:</w:t>
+      </w:r>
+    </w:p>
+    <w:p/>
+    <w:p>
+      <w:pPr>
+        <w:rPr>
+          <w:sz w:val="24"/>
+          <w:szCs w:val="24"/>
+        </w:rPr>
+      </w:pPr>
+      <w:r>
+        <w:rPr>
+          <w:b/>
+          <w:sz w:val="24"/>
+          <w:szCs w:val="24"/>
+        </w:rPr>
+        <w:t>Splash</w:t>
+      </w:r>
+      <w:r>
+        <w:rPr>
+          <w:b/>
+          <w:sz w:val="24"/>
+          <w:szCs w:val="24"/>
+        </w:rPr>
+        <w:t xml:space="preserve">: </w:t>
+      </w:r>
+      <w:r>
+        <w:rPr>
+          <w:sz w:val="24"/>
+          <w:szCs w:val="24"/>
+        </w:rPr>
+        <w:t xml:space="preserve">Contiene la pantalla para mostrar un </w:t>
+      </w:r>
+      <w:proofErr w:type="spellStart"/>
+      <w:r>
+        <w:rPr>
+          <w:sz w:val="24"/>
+          <w:szCs w:val="24"/>
+        </w:rPr>
+        <w:t>splashcreen</w:t>
+      </w:r>
+      <w:proofErr w:type="spellEnd"/>
+    </w:p>
+    <w:p>
+      <w:pPr>
+        <w:ind w:left="708"/>
+        <w:rPr>
+          <w:sz w:val="24"/>
+          <w:szCs w:val="24"/>
+        </w:rPr>
+      </w:pPr>
+      <w:proofErr w:type="spellStart"/>
+      <w:r>
+        <w:rPr>
+          <w:b/>
+          <w:sz w:val="24"/>
+          <w:szCs w:val="24"/>
+        </w:rPr>
+        <w:t>Activity</w:t>
+      </w:r>
+      <w:proofErr w:type="spellEnd"/>
+      <w:r>
+        <w:rPr>
+          <w:b/>
+          <w:sz w:val="24"/>
+          <w:szCs w:val="24"/>
+        </w:rPr>
+        <w:t xml:space="preserve">: </w:t>
+      </w:r>
+      <w:r>
+        <w:rPr>
+          <w:sz w:val="24"/>
+          <w:szCs w:val="24"/>
+        </w:rPr>
+        <w:t xml:space="preserve">Representa </w:t>
+      </w:r>
+      <w:r>
+        <w:rPr>
+          <w:sz w:val="24"/>
+          <w:szCs w:val="24"/>
+        </w:rPr>
+        <w:t xml:space="preserve">una pantalla que </w:t>
+      </w:r>
+      <w:proofErr w:type="spellStart"/>
+      <w:r>
+        <w:rPr>
+          <w:sz w:val="24"/>
+          <w:szCs w:val="24"/>
+        </w:rPr>
+        <w:t>aparace</w:t>
+      </w:r>
+      <w:proofErr w:type="spellEnd"/>
+      <w:r>
+        <w:rPr>
+          <w:sz w:val="24"/>
+          <w:szCs w:val="24"/>
+        </w:rPr>
+        <w:t xml:space="preserve"> al abrir la </w:t>
+      </w:r>
+      <w:proofErr w:type="spellStart"/>
+      <w:r>
+        <w:rPr>
+          <w:sz w:val="24"/>
+          <w:szCs w:val="24"/>
+        </w:rPr>
+        <w:t>aplicacion</w:t>
+      </w:r>
+      <w:proofErr w:type="spellEnd"/>
+      <w:r>
+        <w:rPr>
+          <w:sz w:val="24"/>
+          <w:szCs w:val="24"/>
+        </w:rPr>
+        <w:t xml:space="preserve"> con el logo de y otros datos de esta.</w:t>
+      </w:r>
+    </w:p>
+    <w:p>
+      <w:pPr>
+        <w:ind w:left="708"/>
+        <w:rPr>
+          <w:sz w:val="24"/>
+          <w:szCs w:val="24"/>
         </w:rPr>
       </w:pPr>
     </w:p>
     <w:p>
       <w:pPr>
         <w:rPr>
+          <w:sz w:val="24"/>
+          <w:szCs w:val="24"/>
+        </w:rPr>
+      </w:pPr>
+      <w:proofErr w:type="spellStart"/>
+      <w:r>
+        <w:rPr>
+          <w:b/>
+          <w:sz w:val="24"/>
+          <w:szCs w:val="24"/>
+        </w:rPr>
+        <w:t>Login</w:t>
+      </w:r>
+      <w:proofErr w:type="spellEnd"/>
+      <w:r>
+        <w:rPr>
+          <w:b/>
+          <w:sz w:val="24"/>
+          <w:szCs w:val="24"/>
+        </w:rPr>
+        <w:t xml:space="preserve">: </w:t>
+      </w:r>
+      <w:r>
+        <w:rPr>
+          <w:sz w:val="24"/>
+          <w:szCs w:val="24"/>
+        </w:rPr>
+        <w:t xml:space="preserve">Contiene los elementos </w:t>
+      </w:r>
+      <w:r>
+        <w:rPr>
+          <w:sz w:val="24"/>
+          <w:szCs w:val="24"/>
+        </w:rPr>
+        <w:t>que permite al usuario autenticarse y obtener acceso a los contenidos de la aplicación.</w:t>
+      </w:r>
+    </w:p>
+    <w:p>
+      <w:pPr>
+        <w:ind w:left="708"/>
+        <w:rPr>
+          <w:sz w:val="24"/>
+          <w:szCs w:val="24"/>
+        </w:rPr>
+      </w:pPr>
+      <w:proofErr w:type="spellStart"/>
+      <w:r>
+        <w:rPr>
+          <w:b/>
+          <w:sz w:val="24"/>
+          <w:szCs w:val="24"/>
+        </w:rPr>
+        <w:t>Login</w:t>
+      </w:r>
+      <w:r>
+        <w:rPr>
+          <w:b/>
+          <w:sz w:val="24"/>
+          <w:szCs w:val="24"/>
+        </w:rPr>
+        <w:t>Activity</w:t>
+      </w:r>
+      <w:proofErr w:type="spellEnd"/>
+      <w:r>
+        <w:rPr>
+          <w:b/>
+          <w:sz w:val="24"/>
+          <w:szCs w:val="24"/>
+        </w:rPr>
+        <w:t xml:space="preserve">: </w:t>
+      </w:r>
+      <w:r>
+        <w:rPr>
+          <w:sz w:val="24"/>
+          <w:szCs w:val="24"/>
+        </w:rPr>
+        <w:t xml:space="preserve">Representa la pantalla principal que contiene los </w:t>
+      </w:r>
+      <w:r>
+        <w:rPr>
+          <w:sz w:val="24"/>
+          <w:szCs w:val="24"/>
+        </w:rPr>
+        <w:t>componentes para autenticar al usuario.</w:t>
+      </w:r>
+    </w:p>
+    <w:p>
+      <w:pPr>
+        <w:ind w:left="708"/>
+        <w:rPr>
+          <w:sz w:val="24"/>
+          <w:szCs w:val="24"/>
+        </w:rPr>
+      </w:pPr>
+      <w:proofErr w:type="spellStart"/>
+      <w:r>
+        <w:rPr>
+          <w:b/>
+          <w:sz w:val="24"/>
+          <w:szCs w:val="24"/>
+        </w:rPr>
+        <w:t>LoginFragment</w:t>
+      </w:r>
+      <w:proofErr w:type="spellEnd"/>
+      <w:r>
+        <w:rPr>
+          <w:b/>
+          <w:sz w:val="24"/>
+          <w:szCs w:val="24"/>
+        </w:rPr>
+        <w:t xml:space="preserve">: </w:t>
+      </w:r>
+      <w:r>
+        <w:rPr>
+          <w:sz w:val="24"/>
+          <w:szCs w:val="24"/>
+        </w:rPr>
+        <w:t xml:space="preserve">Representa la </w:t>
+      </w:r>
+      <w:r>
+        <w:rPr>
+          <w:sz w:val="24"/>
+          <w:szCs w:val="24"/>
+        </w:rPr>
+        <w:t>vista</w:t>
+      </w:r>
+      <w:r>
+        <w:rPr>
+          <w:sz w:val="24"/>
+          <w:szCs w:val="24"/>
+        </w:rPr>
+        <w:t xml:space="preserve"> que </w:t>
+      </w:r>
+      <w:r>
+        <w:rPr>
+          <w:sz w:val="24"/>
+          <w:szCs w:val="24"/>
+        </w:rPr>
+        <w:t>permite al usuario introducir sus datos para autenticarse.</w:t>
+      </w:r>
+    </w:p>
+    <w:p>
+      <w:pPr>
+        <w:ind w:left="708"/>
+        <w:rPr>
+          <w:sz w:val="24"/>
+          <w:szCs w:val="24"/>
+        </w:rPr>
+      </w:pPr>
+      <w:proofErr w:type="spellStart"/>
+      <w:r>
+        <w:rPr>
+          <w:b/>
+          <w:sz w:val="24"/>
+          <w:szCs w:val="24"/>
+        </w:rPr>
+        <w:t>Restaurant</w:t>
+      </w:r>
+      <w:r>
+        <w:rPr>
+          <w:b/>
+          <w:sz w:val="24"/>
+          <w:szCs w:val="24"/>
+        </w:rPr>
+        <w:t>Presenter</w:t>
+      </w:r>
+      <w:proofErr w:type="spellEnd"/>
+      <w:r>
+        <w:rPr>
+          <w:b/>
+          <w:sz w:val="24"/>
+          <w:szCs w:val="24"/>
+        </w:rPr>
+        <w:t xml:space="preserve">: </w:t>
+      </w:r>
+      <w:r>
+        <w:rPr>
+          <w:sz w:val="24"/>
+          <w:szCs w:val="24"/>
+        </w:rPr>
+        <w:t xml:space="preserve">Se encarga de manejar la lógica de autenticación y </w:t>
+      </w:r>
+      <w:proofErr w:type="spellStart"/>
+      <w:r>
+        <w:rPr>
+          <w:sz w:val="24"/>
+          <w:szCs w:val="24"/>
+        </w:rPr>
+        <w:t>administar</w:t>
+      </w:r>
+      <w:proofErr w:type="spellEnd"/>
+      <w:r>
+        <w:rPr>
+          <w:sz w:val="24"/>
+          <w:szCs w:val="24"/>
+        </w:rPr>
+        <w:t xml:space="preserve"> la vista del </w:t>
+      </w:r>
+      <w:proofErr w:type="spellStart"/>
+      <w:r>
+        <w:rPr>
+          <w:sz w:val="24"/>
+          <w:szCs w:val="24"/>
+        </w:rPr>
+        <w:t>login</w:t>
+      </w:r>
+      <w:proofErr w:type="spellEnd"/>
+      <w:r>
+        <w:rPr>
+          <w:sz w:val="24"/>
+          <w:szCs w:val="24"/>
+        </w:rPr>
+        <w:t>.</w:t>
+      </w:r>
+    </w:p>
+    <w:p>
+      <w:pPr>
+        <w:ind w:left="708"/>
+        <w:rPr>
+          <w:sz w:val="24"/>
+          <w:szCs w:val="24"/>
+        </w:rPr>
+      </w:pPr>
+    </w:p>
+    <w:p>
+      <w:pPr>
+        <w:rPr>
+          <w:sz w:val="24"/>
+          <w:szCs w:val="24"/>
+        </w:rPr>
+      </w:pPr>
+      <w:proofErr w:type="spellStart"/>
+      <w:r>
+        <w:rPr>
+          <w:b/>
+          <w:sz w:val="24"/>
+          <w:szCs w:val="24"/>
+        </w:rPr>
+        <w:t>Signup</w:t>
+      </w:r>
+      <w:proofErr w:type="spellEnd"/>
+      <w:r>
+        <w:rPr>
+          <w:b/>
+          <w:sz w:val="24"/>
+          <w:szCs w:val="24"/>
+        </w:rPr>
+        <w:t xml:space="preserve">: </w:t>
+      </w:r>
+      <w:r>
+        <w:rPr>
+          <w:sz w:val="24"/>
+          <w:szCs w:val="24"/>
+        </w:rPr>
+        <w:t xml:space="preserve">Contiene los elementos </w:t>
+      </w:r>
+      <w:r>
+        <w:rPr>
+          <w:sz w:val="24"/>
+          <w:szCs w:val="24"/>
+        </w:rPr>
+        <w:t xml:space="preserve">que permite </w:t>
+      </w:r>
+      <w:r>
+        <w:rPr>
+          <w:sz w:val="24"/>
+          <w:szCs w:val="24"/>
+        </w:rPr>
+        <w:t>a los nuevos usuarios registrarse e iniciar a usar la aplicación.</w:t>
+      </w:r>
+    </w:p>
+    <w:p>
+      <w:pPr>
+        <w:ind w:left="708"/>
+        <w:rPr>
+          <w:sz w:val="24"/>
+          <w:szCs w:val="24"/>
+        </w:rPr>
+      </w:pPr>
+      <w:proofErr w:type="spellStart"/>
+      <w:r>
+        <w:rPr>
+          <w:b/>
+          <w:sz w:val="24"/>
+          <w:szCs w:val="24"/>
+        </w:rPr>
+        <w:t>Signu</w:t>
+      </w:r>
+      <w:r>
+        <w:rPr>
+          <w:b/>
+          <w:sz w:val="24"/>
+          <w:szCs w:val="24"/>
+        </w:rPr>
+        <w:t>p</w:t>
+      </w:r>
+      <w:r>
+        <w:rPr>
+          <w:b/>
+          <w:sz w:val="24"/>
+          <w:szCs w:val="24"/>
+        </w:rPr>
+        <w:t>Activity</w:t>
+      </w:r>
+      <w:proofErr w:type="spellEnd"/>
+      <w:r>
+        <w:rPr>
+          <w:b/>
+          <w:sz w:val="24"/>
+          <w:szCs w:val="24"/>
+        </w:rPr>
+        <w:t xml:space="preserve">: </w:t>
+      </w:r>
+      <w:r>
+        <w:rPr>
+          <w:sz w:val="24"/>
+          <w:szCs w:val="24"/>
+        </w:rPr>
+        <w:t xml:space="preserve">Representa la pantalla principal que contiene los </w:t>
+      </w:r>
+      <w:r>
+        <w:rPr>
+          <w:sz w:val="24"/>
+          <w:szCs w:val="24"/>
+        </w:rPr>
+        <w:t xml:space="preserve">componentes para </w:t>
+      </w:r>
+      <w:r>
+        <w:rPr>
+          <w:sz w:val="24"/>
+          <w:szCs w:val="24"/>
+        </w:rPr>
+        <w:t>registrar</w:t>
+      </w:r>
+      <w:r>
+        <w:rPr>
+          <w:sz w:val="24"/>
+          <w:szCs w:val="24"/>
+        </w:rPr>
+        <w:t xml:space="preserve"> al usuario.</w:t>
+      </w:r>
+    </w:p>
+    <w:p>
+      <w:pPr>
+        <w:ind w:left="708"/>
+        <w:rPr>
+          <w:sz w:val="24"/>
+          <w:szCs w:val="24"/>
+        </w:rPr>
+      </w:pPr>
+      <w:proofErr w:type="spellStart"/>
+      <w:r>
+        <w:rPr>
+          <w:b/>
+          <w:sz w:val="24"/>
+          <w:szCs w:val="24"/>
+        </w:rPr>
+        <w:t>Sig</w:t>
+      </w:r>
+      <w:r>
+        <w:rPr>
+          <w:b/>
+          <w:sz w:val="24"/>
+          <w:szCs w:val="24"/>
+        </w:rPr>
+        <w:t>nu</w:t>
+      </w:r>
+      <w:r>
+        <w:rPr>
+          <w:b/>
+          <w:sz w:val="24"/>
+          <w:szCs w:val="24"/>
+        </w:rPr>
+        <w:t>pFragment</w:t>
+      </w:r>
+      <w:proofErr w:type="spellEnd"/>
+      <w:r>
+        <w:rPr>
+          <w:b/>
+          <w:sz w:val="24"/>
+          <w:szCs w:val="24"/>
+        </w:rPr>
+        <w:t xml:space="preserve">: </w:t>
+      </w:r>
+      <w:r>
+        <w:rPr>
+          <w:sz w:val="24"/>
+          <w:szCs w:val="24"/>
+        </w:rPr>
+        <w:t xml:space="preserve">Representa la </w:t>
+      </w:r>
+      <w:r>
+        <w:rPr>
+          <w:sz w:val="24"/>
+          <w:szCs w:val="24"/>
+        </w:rPr>
+        <w:t>vista</w:t>
+      </w:r>
+      <w:r>
+        <w:rPr>
+          <w:sz w:val="24"/>
+          <w:szCs w:val="24"/>
+        </w:rPr>
+        <w:t xml:space="preserve"> que </w:t>
+      </w:r>
+      <w:r>
+        <w:rPr>
+          <w:sz w:val="24"/>
+          <w:szCs w:val="24"/>
+        </w:rPr>
+        <w:t xml:space="preserve">permite al usuario introducir sus datos para </w:t>
+      </w:r>
+      <w:r>
+        <w:rPr>
+          <w:sz w:val="24"/>
+          <w:szCs w:val="24"/>
+        </w:rPr>
+        <w:t>registrarse</w:t>
+      </w:r>
+      <w:r>
+        <w:rPr>
+          <w:sz w:val="24"/>
+          <w:szCs w:val="24"/>
+        </w:rPr>
+        <w:t>.</w:t>
+      </w:r>
+    </w:p>
+    <w:p>
+      <w:pPr>
+        <w:ind w:left="708"/>
+        <w:rPr>
+          <w:sz w:val="24"/>
+          <w:szCs w:val="24"/>
+        </w:rPr>
+      </w:pPr>
+      <w:proofErr w:type="spellStart"/>
+      <w:r>
+        <w:rPr>
+          <w:b/>
+          <w:sz w:val="24"/>
+          <w:szCs w:val="24"/>
+        </w:rPr>
+        <w:t>SignupPresenter</w:t>
+      </w:r>
+      <w:proofErr w:type="spellEnd"/>
+      <w:r>
+        <w:rPr>
+          <w:b/>
+          <w:sz w:val="24"/>
+          <w:szCs w:val="24"/>
+        </w:rPr>
+        <w:t xml:space="preserve">: </w:t>
+      </w:r>
+      <w:r>
+        <w:rPr>
+          <w:sz w:val="24"/>
+          <w:szCs w:val="24"/>
+        </w:rPr>
+        <w:t xml:space="preserve">Se encarga de manejar la lógica de </w:t>
+      </w:r>
+      <w:r>
+        <w:rPr>
+          <w:sz w:val="24"/>
+          <w:szCs w:val="24"/>
+        </w:rPr>
+        <w:t>envió de registro</w:t>
+      </w:r>
+      <w:r>
+        <w:rPr>
+          <w:sz w:val="24"/>
+          <w:szCs w:val="24"/>
+        </w:rPr>
+        <w:t xml:space="preserve"> y </w:t>
+      </w:r>
+      <w:proofErr w:type="spellStart"/>
+      <w:r>
+        <w:rPr>
+          <w:sz w:val="24"/>
+          <w:szCs w:val="24"/>
+        </w:rPr>
+        <w:t>administar</w:t>
+      </w:r>
+      <w:proofErr w:type="spellEnd"/>
+      <w:r>
+        <w:rPr>
+          <w:sz w:val="24"/>
+          <w:szCs w:val="24"/>
+        </w:rPr>
+        <w:t xml:space="preserve"> la vista del </w:t>
+      </w:r>
+      <w:r>
+        <w:rPr>
+          <w:sz w:val="24"/>
+          <w:szCs w:val="24"/>
+        </w:rPr>
+        <w:t>registro</w:t>
+      </w:r>
+      <w:r>
+        <w:rPr>
+          <w:sz w:val="24"/>
+          <w:szCs w:val="24"/>
+        </w:rPr>
+        <w:t>.</w:t>
+      </w:r>
+    </w:p>
+    <w:p>
+      <w:pPr>
+        <w:ind w:left="708"/>
+        <w:rPr>
+          <w:sz w:val="24"/>
+          <w:szCs w:val="24"/>
+        </w:rPr>
+      </w:pPr>
+    </w:p>
+    <w:p>
+      <w:pPr>
+        <w:rPr>
+          <w:sz w:val="24"/>
+          <w:szCs w:val="24"/>
+        </w:rPr>
+      </w:pPr>
+      <w:r>
+        <w:rPr>
+          <w:b/>
+          <w:sz w:val="24"/>
+          <w:szCs w:val="24"/>
+        </w:rPr>
+        <w:t xml:space="preserve">Restaurant: </w:t>
+      </w:r>
+      <w:r>
+        <w:rPr>
+          <w:sz w:val="24"/>
+          <w:szCs w:val="24"/>
+        </w:rPr>
+        <w:t>Contiene los elementos para mostrar los detalles de un restaurante y permitir puntuarlo.</w:t>
+      </w:r>
+    </w:p>
+    <w:p>
+      <w:pPr>
+        <w:ind w:left="708"/>
+        <w:rPr>
+          <w:sz w:val="24"/>
+          <w:szCs w:val="24"/>
+        </w:rPr>
+      </w:pPr>
+      <w:proofErr w:type="spellStart"/>
+      <w:r>
+        <w:rPr>
+          <w:b/>
+          <w:sz w:val="24"/>
+          <w:szCs w:val="24"/>
+        </w:rPr>
+        <w:t>RestaurantActivity</w:t>
+      </w:r>
+      <w:proofErr w:type="spellEnd"/>
+      <w:r>
+        <w:rPr>
+          <w:b/>
+          <w:sz w:val="24"/>
+          <w:szCs w:val="24"/>
+        </w:rPr>
+        <w:t xml:space="preserve">: </w:t>
+      </w:r>
+      <w:r>
+        <w:rPr>
+          <w:sz w:val="24"/>
+          <w:szCs w:val="24"/>
+        </w:rPr>
+        <w:t xml:space="preserve">Representa la pantalla principal que contiene los </w:t>
+      </w:r>
+      <w:r>
+        <w:rPr>
+          <w:sz w:val="24"/>
+          <w:szCs w:val="24"/>
+        </w:rPr>
+        <w:t>componentes para mostrar los datos</w:t>
+      </w:r>
+      <w:r>
+        <w:rPr>
+          <w:sz w:val="24"/>
+          <w:szCs w:val="24"/>
+        </w:rPr>
+        <w:t xml:space="preserve"> un restaurante.</w:t>
+      </w:r>
+    </w:p>
+    <w:p>
+      <w:pPr>
+        <w:ind w:left="708"/>
+        <w:rPr>
+          <w:sz w:val="24"/>
+          <w:szCs w:val="24"/>
+        </w:rPr>
+      </w:pPr>
+      <w:proofErr w:type="spellStart"/>
+      <w:r>
+        <w:rPr>
+          <w:b/>
+          <w:sz w:val="24"/>
+          <w:szCs w:val="24"/>
+        </w:rPr>
+        <w:t>Restaurant</w:t>
+      </w:r>
+      <w:r>
+        <w:rPr>
+          <w:b/>
+          <w:sz w:val="24"/>
+          <w:szCs w:val="24"/>
+        </w:rPr>
+        <w:t>Fragment</w:t>
+      </w:r>
+      <w:proofErr w:type="spellEnd"/>
+      <w:r>
+        <w:rPr>
+          <w:b/>
+          <w:sz w:val="24"/>
+          <w:szCs w:val="24"/>
+        </w:rPr>
+        <w:t xml:space="preserve">: </w:t>
+      </w:r>
+      <w:r>
+        <w:rPr>
+          <w:sz w:val="24"/>
+          <w:szCs w:val="24"/>
+        </w:rPr>
+        <w:t xml:space="preserve">Representa la </w:t>
+      </w:r>
+      <w:r>
+        <w:rPr>
+          <w:sz w:val="24"/>
+          <w:szCs w:val="24"/>
+        </w:rPr>
+        <w:t>vista</w:t>
+      </w:r>
+      <w:r>
+        <w:rPr>
+          <w:sz w:val="24"/>
+          <w:szCs w:val="24"/>
+        </w:rPr>
+        <w:t xml:space="preserve"> que contiene los datos de un restaurante.</w:t>
+      </w:r>
+    </w:p>
+    <w:p>
+      <w:pPr>
+        <w:ind w:left="708"/>
+        <w:rPr>
+          <w:sz w:val="24"/>
+          <w:szCs w:val="24"/>
+        </w:rPr>
+      </w:pPr>
+      <w:proofErr w:type="spellStart"/>
+      <w:r>
+        <w:rPr>
+          <w:b/>
+          <w:sz w:val="24"/>
+          <w:szCs w:val="24"/>
+        </w:rPr>
+        <w:t>Restaurant</w:t>
+      </w:r>
+      <w:r>
+        <w:rPr>
+          <w:b/>
+          <w:sz w:val="24"/>
+          <w:szCs w:val="24"/>
+        </w:rPr>
+        <w:t>Presenter</w:t>
+      </w:r>
+      <w:proofErr w:type="spellEnd"/>
+      <w:r>
+        <w:rPr>
+          <w:b/>
+          <w:sz w:val="24"/>
+          <w:szCs w:val="24"/>
+        </w:rPr>
+        <w:t xml:space="preserve">: </w:t>
+      </w:r>
+      <w:r>
+        <w:rPr>
+          <w:sz w:val="24"/>
+          <w:szCs w:val="24"/>
+        </w:rPr>
+        <w:t>Se encarga de manejar la lógica del negocio y las interacciones entre la vista del restaurante y el modelo de datos.</w:t>
+      </w:r>
+    </w:p>
+    <w:p>
+      <w:r>
+        <w:tab/>
+      </w:r>
+    </w:p>
+    <w:p>
+      <w:pPr>
+        <w:rPr>
+          <w:sz w:val="24"/>
+          <w:szCs w:val="24"/>
+        </w:rPr>
+      </w:pPr>
+      <w:r>
+        <w:rPr>
+          <w:b/>
+          <w:sz w:val="24"/>
+          <w:szCs w:val="24"/>
+        </w:rPr>
+        <w:lastRenderedPageBreak/>
+        <w:t>Restaurant</w:t>
+      </w:r>
+      <w:r>
+        <w:rPr>
+          <w:b/>
+          <w:sz w:val="24"/>
+          <w:szCs w:val="24"/>
+        </w:rPr>
+        <w:t>s</w:t>
+      </w:r>
+      <w:r>
+        <w:rPr>
+          <w:b/>
+          <w:sz w:val="24"/>
+          <w:szCs w:val="24"/>
+        </w:rPr>
+        <w:t xml:space="preserve">: </w:t>
+      </w:r>
+      <w:r>
+        <w:rPr>
+          <w:sz w:val="24"/>
+          <w:szCs w:val="24"/>
+        </w:rPr>
+        <w:t xml:space="preserve">Contiene los elementos para mostrar </w:t>
+      </w:r>
+      <w:r>
+        <w:rPr>
+          <w:sz w:val="24"/>
+          <w:szCs w:val="24"/>
+        </w:rPr>
+        <w:t>en forma de lista los restaurantes recomendados</w:t>
+      </w:r>
+      <w:r>
+        <w:rPr>
+          <w:sz w:val="24"/>
+          <w:szCs w:val="24"/>
+        </w:rPr>
+        <w:t>.</w:t>
+      </w:r>
+    </w:p>
+    <w:p>
+      <w:pPr>
+        <w:ind w:left="708"/>
+        <w:rPr>
+          <w:sz w:val="24"/>
+          <w:szCs w:val="24"/>
+        </w:rPr>
+      </w:pPr>
+      <w:proofErr w:type="spellStart"/>
+      <w:r>
+        <w:rPr>
+          <w:b/>
+          <w:sz w:val="24"/>
+          <w:szCs w:val="24"/>
+        </w:rPr>
+        <w:t>Restauran</w:t>
+      </w:r>
+      <w:r>
+        <w:rPr>
+          <w:b/>
+          <w:sz w:val="24"/>
+          <w:szCs w:val="24"/>
+        </w:rPr>
+        <w:t>ts</w:t>
+      </w:r>
+      <w:r>
+        <w:rPr>
+          <w:b/>
+          <w:sz w:val="24"/>
+          <w:szCs w:val="24"/>
+        </w:rPr>
+        <w:t>Activity</w:t>
+      </w:r>
+      <w:proofErr w:type="spellEnd"/>
+      <w:r>
+        <w:rPr>
+          <w:b/>
+          <w:sz w:val="24"/>
+          <w:szCs w:val="24"/>
+        </w:rPr>
+        <w:t xml:space="preserve">: </w:t>
+      </w:r>
+      <w:r>
+        <w:rPr>
+          <w:sz w:val="24"/>
+          <w:szCs w:val="24"/>
+        </w:rPr>
+        <w:t xml:space="preserve">Representa la pantalla principal que contiene los </w:t>
+      </w:r>
+      <w:r>
+        <w:rPr>
+          <w:sz w:val="24"/>
+          <w:szCs w:val="24"/>
+        </w:rPr>
+        <w:t xml:space="preserve">componentes para mostrar </w:t>
+      </w:r>
+      <w:r>
+        <w:rPr>
+          <w:sz w:val="24"/>
+          <w:szCs w:val="24"/>
+        </w:rPr>
+        <w:t>la lista de restaurantes.</w:t>
+      </w:r>
+    </w:p>
+    <w:p>
+      <w:pPr>
+        <w:ind w:left="708"/>
+        <w:rPr>
+          <w:sz w:val="24"/>
+          <w:szCs w:val="24"/>
+        </w:rPr>
+      </w:pPr>
+      <w:proofErr w:type="spellStart"/>
+      <w:r>
+        <w:rPr>
+          <w:b/>
+          <w:sz w:val="24"/>
+          <w:szCs w:val="24"/>
+        </w:rPr>
+        <w:t>Restaurant</w:t>
+      </w:r>
+      <w:r>
+        <w:rPr>
+          <w:b/>
+          <w:sz w:val="24"/>
+          <w:szCs w:val="24"/>
+        </w:rPr>
+        <w:t>s</w:t>
+      </w:r>
+      <w:r>
+        <w:rPr>
+          <w:b/>
+          <w:sz w:val="24"/>
+          <w:szCs w:val="24"/>
+        </w:rPr>
+        <w:t>Fragment</w:t>
+      </w:r>
+      <w:proofErr w:type="spellEnd"/>
+      <w:r>
+        <w:rPr>
+          <w:b/>
+          <w:sz w:val="24"/>
+          <w:szCs w:val="24"/>
+        </w:rPr>
+        <w:t xml:space="preserve">: </w:t>
+      </w:r>
+      <w:r>
+        <w:rPr>
+          <w:sz w:val="24"/>
+          <w:szCs w:val="24"/>
+        </w:rPr>
+        <w:t xml:space="preserve">Representa la </w:t>
+      </w:r>
+      <w:r>
+        <w:rPr>
+          <w:sz w:val="24"/>
+          <w:szCs w:val="24"/>
+        </w:rPr>
+        <w:t>vista</w:t>
+      </w:r>
+      <w:r>
+        <w:rPr>
+          <w:sz w:val="24"/>
+          <w:szCs w:val="24"/>
+        </w:rPr>
+        <w:t xml:space="preserve"> que contiene l</w:t>
+      </w:r>
+      <w:r>
+        <w:rPr>
+          <w:sz w:val="24"/>
+          <w:szCs w:val="24"/>
+        </w:rPr>
+        <w:t>a lista de restaurantes</w:t>
+      </w:r>
+      <w:r>
+        <w:rPr>
+          <w:sz w:val="24"/>
+          <w:szCs w:val="24"/>
+        </w:rPr>
+        <w:t>.</w:t>
+      </w:r>
+    </w:p>
+    <w:p>
+      <w:pPr>
+        <w:ind w:left="708"/>
+        <w:rPr>
+          <w:sz w:val="24"/>
+          <w:szCs w:val="24"/>
+        </w:rPr>
+      </w:pPr>
+      <w:proofErr w:type="spellStart"/>
+      <w:r>
+        <w:rPr>
+          <w:b/>
+          <w:sz w:val="24"/>
+          <w:szCs w:val="24"/>
+        </w:rPr>
+        <w:t>Restaurant</w:t>
+      </w:r>
+      <w:r>
+        <w:rPr>
+          <w:b/>
+          <w:sz w:val="24"/>
+          <w:szCs w:val="24"/>
+        </w:rPr>
+        <w:t>Adaptaer</w:t>
+      </w:r>
+      <w:proofErr w:type="spellEnd"/>
+      <w:r>
+        <w:rPr>
+          <w:b/>
+          <w:sz w:val="24"/>
+          <w:szCs w:val="24"/>
+        </w:rPr>
+        <w:t xml:space="preserve">: </w:t>
+      </w:r>
+      <w:r>
+        <w:rPr>
+          <w:sz w:val="24"/>
+          <w:szCs w:val="24"/>
+        </w:rPr>
+        <w:t xml:space="preserve">Se encarga de </w:t>
+      </w:r>
+      <w:r>
+        <w:rPr>
+          <w:sz w:val="24"/>
+          <w:szCs w:val="24"/>
+        </w:rPr>
+        <w:t>enlazar una colección de restaurantes y una lista de sus vistas</w:t>
+      </w:r>
+      <w:r>
+        <w:rPr>
+          <w:sz w:val="24"/>
+          <w:szCs w:val="24"/>
+        </w:rPr>
+        <w:t>.</w:t>
+      </w:r>
+    </w:p>
+    <w:p>
+      <w:pPr>
+        <w:ind w:left="708"/>
+        <w:rPr>
+          <w:sz w:val="24"/>
+          <w:szCs w:val="24"/>
+        </w:rPr>
+      </w:pPr>
+      <w:proofErr w:type="spellStart"/>
+      <w:r>
+        <w:rPr>
+          <w:b/>
+          <w:sz w:val="24"/>
+          <w:szCs w:val="24"/>
+        </w:rPr>
+        <w:t>Restaurant</w:t>
+      </w:r>
+      <w:r>
+        <w:rPr>
+          <w:b/>
+          <w:sz w:val="24"/>
+          <w:szCs w:val="24"/>
+        </w:rPr>
+        <w:t>Presenter</w:t>
+      </w:r>
+      <w:proofErr w:type="spellEnd"/>
+      <w:r>
+        <w:rPr>
+          <w:b/>
+          <w:sz w:val="24"/>
+          <w:szCs w:val="24"/>
+        </w:rPr>
+        <w:t xml:space="preserve">: </w:t>
+      </w:r>
+      <w:r>
+        <w:rPr>
+          <w:sz w:val="24"/>
+          <w:szCs w:val="24"/>
+        </w:rPr>
+        <w:t>Se encarga de manejar la lógica del negocio y las interacciones entre la vista de</w:t>
+      </w:r>
+      <w:r>
+        <w:rPr>
+          <w:sz w:val="24"/>
+          <w:szCs w:val="24"/>
+        </w:rPr>
+        <w:t xml:space="preserve"> </w:t>
+      </w:r>
+      <w:r>
+        <w:rPr>
+          <w:sz w:val="24"/>
+          <w:szCs w:val="24"/>
+        </w:rPr>
+        <w:t>l</w:t>
+      </w:r>
+      <w:r>
+        <w:rPr>
+          <w:sz w:val="24"/>
+          <w:szCs w:val="24"/>
+        </w:rPr>
+        <w:t>os</w:t>
+      </w:r>
+      <w:r>
+        <w:rPr>
+          <w:sz w:val="24"/>
+          <w:szCs w:val="24"/>
+        </w:rPr>
+        <w:t xml:space="preserve"> restaurante</w:t>
+      </w:r>
+      <w:r>
+        <w:rPr>
+          <w:sz w:val="24"/>
+          <w:szCs w:val="24"/>
+        </w:rPr>
+        <w:t>s</w:t>
+      </w:r>
+      <w:r>
+        <w:rPr>
+          <w:sz w:val="24"/>
+          <w:szCs w:val="24"/>
+        </w:rPr>
+        <w:t xml:space="preserve"> y </w:t>
+      </w:r>
+      <w:r>
+        <w:rPr>
+          <w:sz w:val="24"/>
+          <w:szCs w:val="24"/>
+        </w:rPr>
+        <w:t>la colección de datos</w:t>
+      </w:r>
+      <w:r>
+        <w:rPr>
+          <w:sz w:val="24"/>
+          <w:szCs w:val="24"/>
+        </w:rPr>
+        <w:t>.</w:t>
+      </w:r>
+    </w:p>
+    <w:p/>
+    <w:p>
+      <w:pPr>
+        <w:rPr>
+          <w:sz w:val="24"/>
+          <w:szCs w:val="24"/>
+        </w:rPr>
+      </w:pPr>
+      <w:proofErr w:type="spellStart"/>
+      <w:r>
+        <w:rPr>
+          <w:b/>
+          <w:sz w:val="24"/>
+          <w:szCs w:val="24"/>
+        </w:rPr>
+        <w:t>Map</w:t>
+      </w:r>
+      <w:proofErr w:type="spellEnd"/>
+      <w:r>
+        <w:rPr>
+          <w:b/>
+          <w:sz w:val="24"/>
+          <w:szCs w:val="24"/>
+        </w:rPr>
+        <w:t xml:space="preserve">: </w:t>
+      </w:r>
+      <w:r>
+        <w:rPr>
+          <w:sz w:val="24"/>
+          <w:szCs w:val="24"/>
+        </w:rPr>
+        <w:t xml:space="preserve">Contiene los elementos para mostrar </w:t>
+      </w:r>
+      <w:r>
+        <w:rPr>
+          <w:sz w:val="24"/>
+          <w:szCs w:val="24"/>
+        </w:rPr>
+        <w:t>en el mapa uno o varios restaurantes.</w:t>
+      </w:r>
+    </w:p>
+    <w:p>
+      <w:pPr>
+        <w:ind w:left="708"/>
+        <w:rPr>
+          <w:sz w:val="24"/>
+          <w:szCs w:val="24"/>
+        </w:rPr>
+      </w:pPr>
+      <w:proofErr w:type="spellStart"/>
+      <w:r>
+        <w:rPr>
+          <w:b/>
+          <w:sz w:val="24"/>
+          <w:szCs w:val="24"/>
+        </w:rPr>
+        <w:t>Map</w:t>
+      </w:r>
+      <w:r>
+        <w:rPr>
+          <w:b/>
+          <w:sz w:val="24"/>
+          <w:szCs w:val="24"/>
+        </w:rPr>
+        <w:t>Activity</w:t>
+      </w:r>
+      <w:proofErr w:type="spellEnd"/>
+      <w:r>
+        <w:rPr>
+          <w:b/>
+          <w:sz w:val="24"/>
+          <w:szCs w:val="24"/>
+        </w:rPr>
+        <w:t xml:space="preserve">: </w:t>
+      </w:r>
+      <w:r>
+        <w:rPr>
+          <w:sz w:val="24"/>
+          <w:szCs w:val="24"/>
+        </w:rPr>
+        <w:t xml:space="preserve">Representa la pantalla principal que contiene los </w:t>
+      </w:r>
+      <w:r>
+        <w:rPr>
+          <w:sz w:val="24"/>
+          <w:szCs w:val="24"/>
+        </w:rPr>
+        <w:t xml:space="preserve">componentes para mostrar </w:t>
+      </w:r>
+      <w:r>
+        <w:rPr>
+          <w:sz w:val="24"/>
+          <w:szCs w:val="24"/>
+        </w:rPr>
+        <w:t>un mapa</w:t>
+      </w:r>
+      <w:r>
+        <w:rPr>
+          <w:sz w:val="24"/>
+          <w:szCs w:val="24"/>
+        </w:rPr>
+        <w:t>.</w:t>
+      </w:r>
+    </w:p>
+    <w:p>
+      <w:pPr>
+        <w:ind w:left="708"/>
+        <w:rPr>
+          <w:sz w:val="24"/>
+          <w:szCs w:val="24"/>
+        </w:rPr>
+      </w:pPr>
+      <w:proofErr w:type="spellStart"/>
+      <w:r>
+        <w:rPr>
+          <w:b/>
+          <w:sz w:val="24"/>
+          <w:szCs w:val="24"/>
+        </w:rPr>
+        <w:t>MapFragment</w:t>
+      </w:r>
+      <w:proofErr w:type="spellEnd"/>
+      <w:r>
+        <w:rPr>
+          <w:b/>
+          <w:sz w:val="24"/>
+          <w:szCs w:val="24"/>
+        </w:rPr>
+        <w:t xml:space="preserve">: </w:t>
+      </w:r>
+      <w:r>
+        <w:rPr>
+          <w:sz w:val="24"/>
+          <w:szCs w:val="24"/>
+        </w:rPr>
+        <w:t xml:space="preserve">Representa la </w:t>
+      </w:r>
+      <w:r>
+        <w:rPr>
+          <w:sz w:val="24"/>
+          <w:szCs w:val="24"/>
+        </w:rPr>
+        <w:t>vista</w:t>
+      </w:r>
+      <w:r>
+        <w:rPr>
+          <w:sz w:val="24"/>
+          <w:szCs w:val="24"/>
+        </w:rPr>
+        <w:t xml:space="preserve"> que contiene </w:t>
+      </w:r>
+      <w:r>
+        <w:rPr>
+          <w:sz w:val="24"/>
+          <w:szCs w:val="24"/>
+        </w:rPr>
+        <w:t>muestra el mapa</w:t>
+      </w:r>
+      <w:r>
+        <w:rPr>
+          <w:sz w:val="24"/>
+          <w:szCs w:val="24"/>
+        </w:rPr>
+        <w:t>.</w:t>
+      </w:r>
+    </w:p>
+    <w:p>
+      <w:pPr>
+        <w:ind w:left="708"/>
+        <w:rPr>
+          <w:sz w:val="24"/>
+          <w:szCs w:val="24"/>
           <w:lang w:val="en-US"/>
         </w:rPr>
       </w:pPr>
+      <w:proofErr w:type="spellStart"/>
+      <w:r>
+        <w:rPr>
+          <w:b/>
+          <w:sz w:val="24"/>
+          <w:szCs w:val="24"/>
+        </w:rPr>
+        <w:t>MapPresenter</w:t>
+      </w:r>
+      <w:proofErr w:type="spellEnd"/>
+      <w:r>
+        <w:rPr>
+          <w:b/>
+          <w:sz w:val="24"/>
+          <w:szCs w:val="24"/>
+        </w:rPr>
+        <w:t xml:space="preserve">: </w:t>
+      </w:r>
+      <w:r>
+        <w:rPr>
+          <w:sz w:val="24"/>
+          <w:szCs w:val="24"/>
+        </w:rPr>
+        <w:t xml:space="preserve">Se encarga de manejar </w:t>
+      </w:r>
+      <w:r>
+        <w:rPr>
+          <w:sz w:val="24"/>
+          <w:szCs w:val="24"/>
+        </w:rPr>
+        <w:t>los datos que se van a presentar en el mapa y las interacciones con la vista.</w:t>
+      </w:r>
+    </w:p>
+    <w:p>
+      <w:pPr>
+        <w:tabs>
+          <w:tab w:val="left" w:pos="1065"/>
+        </w:tabs>
+      </w:pPr>
+    </w:p>
+    <w:p>
+      <w:pPr>
+        <w:rPr>
+          <w:sz w:val="24"/>
+          <w:szCs w:val="24"/>
+        </w:rPr>
+      </w:pPr>
+      <w:proofErr w:type="spellStart"/>
+      <w:r>
+        <w:rPr>
+          <w:b/>
+          <w:sz w:val="24"/>
+          <w:szCs w:val="24"/>
+        </w:rPr>
+        <w:t>UserProfile</w:t>
+      </w:r>
+      <w:proofErr w:type="spellEnd"/>
+      <w:r>
+        <w:rPr>
+          <w:b/>
+          <w:sz w:val="24"/>
+          <w:szCs w:val="24"/>
+        </w:rPr>
+        <w:t xml:space="preserve">: </w:t>
+      </w:r>
+      <w:r>
+        <w:rPr>
+          <w:sz w:val="24"/>
+          <w:szCs w:val="24"/>
+        </w:rPr>
+        <w:t xml:space="preserve">Contiene los elementos para mostrar </w:t>
+      </w:r>
+      <w:r>
+        <w:rPr>
+          <w:sz w:val="24"/>
+          <w:szCs w:val="24"/>
+        </w:rPr>
+        <w:t>los datos del usuario y editarlos.</w:t>
+      </w:r>
+    </w:p>
+    <w:p>
+      <w:pPr>
+        <w:ind w:left="708"/>
+        <w:rPr>
+          <w:sz w:val="24"/>
+          <w:szCs w:val="24"/>
+        </w:rPr>
+      </w:pPr>
+      <w:proofErr w:type="spellStart"/>
+      <w:r>
+        <w:rPr>
+          <w:b/>
+          <w:sz w:val="24"/>
+          <w:szCs w:val="24"/>
+        </w:rPr>
+        <w:t>UserProfile</w:t>
+      </w:r>
+      <w:r>
+        <w:rPr>
+          <w:b/>
+          <w:sz w:val="24"/>
+          <w:szCs w:val="24"/>
+        </w:rPr>
+        <w:t>Activity</w:t>
+      </w:r>
+      <w:proofErr w:type="spellEnd"/>
+      <w:r>
+        <w:rPr>
+          <w:b/>
+          <w:sz w:val="24"/>
+          <w:szCs w:val="24"/>
+        </w:rPr>
+        <w:t xml:space="preserve">: </w:t>
+      </w:r>
+      <w:r>
+        <w:rPr>
+          <w:sz w:val="24"/>
+          <w:szCs w:val="24"/>
+        </w:rPr>
+        <w:t xml:space="preserve">Representa la pantalla principal que contiene los </w:t>
+      </w:r>
+      <w:r>
+        <w:rPr>
+          <w:sz w:val="24"/>
+          <w:szCs w:val="24"/>
+        </w:rPr>
+        <w:t xml:space="preserve">componentes para </w:t>
+      </w:r>
+      <w:r>
+        <w:rPr>
+          <w:sz w:val="24"/>
+          <w:szCs w:val="24"/>
+        </w:rPr>
+        <w:t>mostrar los datos del usuario autenticado</w:t>
+      </w:r>
+      <w:r>
+        <w:rPr>
+          <w:sz w:val="24"/>
+          <w:szCs w:val="24"/>
+        </w:rPr>
+        <w:t>.</w:t>
+      </w:r>
+    </w:p>
+    <w:p>
+      <w:pPr>
+        <w:ind w:left="708"/>
+        <w:rPr>
+          <w:sz w:val="24"/>
+          <w:szCs w:val="24"/>
+        </w:rPr>
+      </w:pPr>
+      <w:proofErr w:type="spellStart"/>
+      <w:r>
+        <w:rPr>
+          <w:b/>
+          <w:sz w:val="24"/>
+          <w:szCs w:val="24"/>
+        </w:rPr>
+        <w:t>UserProfileFragment</w:t>
+      </w:r>
+      <w:proofErr w:type="spellEnd"/>
+      <w:r>
+        <w:rPr>
+          <w:b/>
+          <w:sz w:val="24"/>
+          <w:szCs w:val="24"/>
+        </w:rPr>
+        <w:t xml:space="preserve">: </w:t>
+      </w:r>
+      <w:r>
+        <w:rPr>
+          <w:sz w:val="24"/>
+          <w:szCs w:val="24"/>
+        </w:rPr>
+        <w:t xml:space="preserve">Representa la </w:t>
+      </w:r>
+      <w:r>
+        <w:rPr>
+          <w:sz w:val="24"/>
+          <w:szCs w:val="24"/>
+        </w:rPr>
+        <w:t>vista</w:t>
+      </w:r>
+      <w:r>
+        <w:rPr>
+          <w:sz w:val="24"/>
+          <w:szCs w:val="24"/>
+        </w:rPr>
+        <w:t xml:space="preserve"> que </w:t>
+      </w:r>
+      <w:r>
+        <w:rPr>
+          <w:sz w:val="24"/>
+          <w:szCs w:val="24"/>
+        </w:rPr>
+        <w:t>muestra los datos del usuario autenticado</w:t>
+      </w:r>
+      <w:r>
+        <w:rPr>
+          <w:sz w:val="24"/>
+          <w:szCs w:val="24"/>
+        </w:rPr>
+        <w:t>.</w:t>
+      </w:r>
+    </w:p>
+    <w:p>
+      <w:pPr>
+        <w:ind w:left="708"/>
+        <w:rPr>
+          <w:sz w:val="24"/>
+          <w:szCs w:val="24"/>
+        </w:rPr>
+      </w:pPr>
+      <w:proofErr w:type="spellStart"/>
+      <w:r>
+        <w:rPr>
+          <w:b/>
+          <w:sz w:val="24"/>
+          <w:szCs w:val="24"/>
+        </w:rPr>
+        <w:t>UserProfile</w:t>
+      </w:r>
+      <w:r>
+        <w:rPr>
+          <w:b/>
+          <w:sz w:val="24"/>
+          <w:szCs w:val="24"/>
+        </w:rPr>
+        <w:t>Presenter</w:t>
+      </w:r>
+      <w:proofErr w:type="spellEnd"/>
+      <w:r>
+        <w:rPr>
+          <w:b/>
+          <w:sz w:val="24"/>
+          <w:szCs w:val="24"/>
+        </w:rPr>
+        <w:t xml:space="preserve">: </w:t>
+      </w:r>
+      <w:r>
+        <w:rPr>
+          <w:sz w:val="24"/>
+          <w:szCs w:val="24"/>
+        </w:rPr>
+        <w:t xml:space="preserve">Se encarga de manejar la lógica </w:t>
+      </w:r>
+      <w:r>
+        <w:rPr>
+          <w:sz w:val="24"/>
+          <w:szCs w:val="24"/>
+        </w:rPr>
+        <w:t>para mostrar y editar los datos del usuario</w:t>
+      </w:r>
+      <w:r>
+        <w:rPr>
+          <w:sz w:val="24"/>
+          <w:szCs w:val="24"/>
+        </w:rPr>
+        <w:t>.</w:t>
+      </w:r>
+    </w:p>
+    <w:p>
+      <w:pPr>
+        <w:rPr>
+          <w:sz w:val="24"/>
+          <w:szCs w:val="24"/>
+        </w:rPr>
+      </w:pPr>
+      <w:r>
+        <w:rPr>
+          <w:b/>
+          <w:sz w:val="24"/>
+          <w:szCs w:val="24"/>
+        </w:rPr>
+        <w:t>Data</w:t>
+      </w:r>
+      <w:r>
+        <w:rPr>
+          <w:b/>
+          <w:sz w:val="24"/>
+          <w:szCs w:val="24"/>
+        </w:rPr>
+        <w:t xml:space="preserve">: </w:t>
+      </w:r>
+      <w:r>
+        <w:rPr>
+          <w:sz w:val="24"/>
+          <w:szCs w:val="24"/>
+        </w:rPr>
+        <w:t xml:space="preserve">Contiene los elementos para </w:t>
+      </w:r>
+      <w:r>
+        <w:rPr>
+          <w:sz w:val="24"/>
+          <w:szCs w:val="24"/>
+        </w:rPr>
+        <w:t>manejar el almacenamiento y obtención de datos que serán utilizados para la aplicación</w:t>
+      </w:r>
+      <w:r>
+        <w:rPr>
+          <w:sz w:val="24"/>
+          <w:szCs w:val="24"/>
+        </w:rPr>
+        <w:t xml:space="preserve"> de forma estructurada</w:t>
+      </w:r>
+      <w:r>
+        <w:rPr>
+          <w:sz w:val="24"/>
+          <w:szCs w:val="24"/>
+        </w:rPr>
+        <w:t>.</w:t>
+      </w:r>
+    </w:p>
+    <w:p>
+      <w:pPr>
+        <w:ind w:left="708"/>
+        <w:rPr>
+          <w:sz w:val="24"/>
+          <w:szCs w:val="24"/>
+        </w:rPr>
+      </w:pPr>
+      <w:proofErr w:type="spellStart"/>
+      <w:r>
+        <w:rPr>
+          <w:b/>
+          <w:sz w:val="24"/>
+          <w:szCs w:val="24"/>
+        </w:rPr>
+        <w:t>Source</w:t>
+      </w:r>
+      <w:proofErr w:type="spellEnd"/>
+      <w:r>
+        <w:rPr>
+          <w:b/>
+          <w:sz w:val="24"/>
+          <w:szCs w:val="24"/>
+        </w:rPr>
+        <w:t xml:space="preserve">: </w:t>
+      </w:r>
+      <w:r>
+        <w:rPr>
+          <w:sz w:val="24"/>
+          <w:szCs w:val="24"/>
+        </w:rPr>
+        <w:t>Contiene los elementos que administran la persistencia de datos en orígenes tanto locales como remotos.</w:t>
+      </w:r>
+    </w:p>
+    <w:p>
+      <w:pPr>
+        <w:ind w:left="1416"/>
+        <w:rPr>
+          <w:sz w:val="24"/>
+          <w:szCs w:val="24"/>
+        </w:rPr>
+      </w:pPr>
+      <w:proofErr w:type="spellStart"/>
+      <w:r>
+        <w:rPr>
+          <w:b/>
+          <w:sz w:val="24"/>
+          <w:szCs w:val="24"/>
+        </w:rPr>
+        <w:t>RestaurantsProvider</w:t>
+      </w:r>
+      <w:proofErr w:type="spellEnd"/>
+      <w:r>
+        <w:rPr>
+          <w:sz w:val="24"/>
+          <w:szCs w:val="24"/>
+        </w:rPr>
+        <w:t>: Componente que provee una interfaz para compartir con otras aplicaciones y almacenar datos</w:t>
+      </w:r>
+      <w:r>
+        <w:rPr>
+          <w:sz w:val="24"/>
+          <w:szCs w:val="24"/>
+        </w:rPr>
+        <w:t xml:space="preserve"> </w:t>
+      </w:r>
+      <w:r>
+        <w:rPr>
+          <w:sz w:val="24"/>
+          <w:szCs w:val="24"/>
+        </w:rPr>
+        <w:t>de forma local en una base de datos.</w:t>
+      </w:r>
+    </w:p>
+    <w:p>
+      <w:pPr>
+        <w:ind w:left="1416"/>
+        <w:rPr>
+          <w:sz w:val="24"/>
+          <w:szCs w:val="24"/>
+        </w:rPr>
+      </w:pPr>
+      <w:proofErr w:type="spellStart"/>
+      <w:r>
+        <w:rPr>
+          <w:b/>
+          <w:sz w:val="24"/>
+          <w:szCs w:val="24"/>
+        </w:rPr>
+        <w:t>Restaurants</w:t>
+      </w:r>
+      <w:r>
+        <w:rPr>
+          <w:b/>
+          <w:sz w:val="24"/>
+          <w:szCs w:val="24"/>
+        </w:rPr>
+        <w:t>DbHelper</w:t>
+      </w:r>
+      <w:proofErr w:type="spellEnd"/>
+      <w:r>
+        <w:rPr>
+          <w:sz w:val="24"/>
+          <w:szCs w:val="24"/>
+        </w:rPr>
+        <w:t xml:space="preserve">: </w:t>
+      </w:r>
+      <w:r>
+        <w:rPr>
+          <w:sz w:val="24"/>
+          <w:szCs w:val="24"/>
+        </w:rPr>
+        <w:t>Elemento para manejar la creación y conexión con la base de datos local</w:t>
+      </w:r>
+      <w:r>
+        <w:rPr>
+          <w:sz w:val="24"/>
+          <w:szCs w:val="24"/>
+        </w:rPr>
+        <w:t xml:space="preserve"> (</w:t>
+      </w:r>
+      <w:proofErr w:type="spellStart"/>
+      <w:r>
+        <w:rPr>
+          <w:sz w:val="24"/>
+          <w:szCs w:val="24"/>
+        </w:rPr>
+        <w:t>sqlite</w:t>
+      </w:r>
+      <w:proofErr w:type="spellEnd"/>
+      <w:r>
+        <w:rPr>
+          <w:sz w:val="24"/>
+          <w:szCs w:val="24"/>
+        </w:rPr>
+        <w:t>)</w:t>
+      </w:r>
+      <w:r>
+        <w:rPr>
+          <w:sz w:val="24"/>
+          <w:szCs w:val="24"/>
+        </w:rPr>
+        <w:t>.</w:t>
+      </w:r>
+    </w:p>
+    <w:p>
+      <w:pPr>
+        <w:ind w:left="1416"/>
+        <w:rPr>
+          <w:sz w:val="24"/>
+          <w:szCs w:val="24"/>
+        </w:rPr>
+      </w:pPr>
+      <w:proofErr w:type="spellStart"/>
+      <w:r>
+        <w:rPr>
+          <w:b/>
+          <w:sz w:val="24"/>
+          <w:szCs w:val="24"/>
+        </w:rPr>
+        <w:lastRenderedPageBreak/>
+        <w:t>RestaurantsRepository</w:t>
+      </w:r>
+      <w:proofErr w:type="spellEnd"/>
+      <w:r>
+        <w:rPr>
+          <w:sz w:val="24"/>
+          <w:szCs w:val="24"/>
+        </w:rPr>
+        <w:t xml:space="preserve">: </w:t>
+      </w:r>
+      <w:r>
+        <w:rPr>
+          <w:sz w:val="24"/>
+          <w:szCs w:val="24"/>
+        </w:rPr>
+        <w:t xml:space="preserve">Se encarga de proporcionar y persistir los restaurantes </w:t>
+      </w:r>
+      <w:r>
+        <w:rPr>
+          <w:sz w:val="24"/>
+          <w:szCs w:val="24"/>
+        </w:rPr>
+        <w:t>y manejar su origen sea local o remoto.</w:t>
+      </w:r>
+    </w:p>
+    <w:p>
+      <w:pPr>
+        <w:ind w:left="1416"/>
+        <w:rPr>
+          <w:sz w:val="24"/>
+          <w:szCs w:val="24"/>
+        </w:rPr>
+      </w:pPr>
+      <w:proofErr w:type="spellStart"/>
+      <w:r>
+        <w:rPr>
+          <w:b/>
+          <w:sz w:val="24"/>
+          <w:szCs w:val="24"/>
+        </w:rPr>
+        <w:t>Restaurants</w:t>
+      </w:r>
+      <w:r>
+        <w:rPr>
+          <w:b/>
+          <w:sz w:val="24"/>
+          <w:szCs w:val="24"/>
+        </w:rPr>
+        <w:t>LocalSource</w:t>
+      </w:r>
+      <w:proofErr w:type="spellEnd"/>
+      <w:r>
+        <w:rPr>
+          <w:sz w:val="24"/>
+          <w:szCs w:val="24"/>
+        </w:rPr>
+        <w:t xml:space="preserve">: </w:t>
+      </w:r>
+      <w:r>
+        <w:rPr>
+          <w:sz w:val="24"/>
+          <w:szCs w:val="24"/>
+        </w:rPr>
+        <w:t>Administra la persistencia y obtención de restaurantes en la base de datos local.</w:t>
+      </w:r>
+    </w:p>
+    <w:p>
+      <w:pPr>
+        <w:ind w:left="1416"/>
+        <w:rPr>
+          <w:sz w:val="24"/>
+          <w:szCs w:val="24"/>
+        </w:rPr>
+      </w:pPr>
+      <w:proofErr w:type="spellStart"/>
+      <w:r>
+        <w:rPr>
+          <w:b/>
+          <w:sz w:val="24"/>
+          <w:szCs w:val="24"/>
+        </w:rPr>
+        <w:t>Restaurants</w:t>
+      </w:r>
+      <w:r>
+        <w:rPr>
+          <w:b/>
+          <w:sz w:val="24"/>
+          <w:szCs w:val="24"/>
+        </w:rPr>
+        <w:t>Rremote</w:t>
+      </w:r>
+      <w:r>
+        <w:rPr>
+          <w:b/>
+          <w:sz w:val="24"/>
+          <w:szCs w:val="24"/>
+        </w:rPr>
+        <w:t>Source</w:t>
+      </w:r>
+      <w:proofErr w:type="spellEnd"/>
+      <w:r>
+        <w:rPr>
+          <w:sz w:val="24"/>
+          <w:szCs w:val="24"/>
+        </w:rPr>
+        <w:t xml:space="preserve">: </w:t>
+      </w:r>
+      <w:r>
+        <w:rPr>
+          <w:sz w:val="24"/>
+          <w:szCs w:val="24"/>
+        </w:rPr>
+        <w:t xml:space="preserve">Administra la persistencia y obtención de restaurantes en </w:t>
+      </w:r>
+      <w:r>
+        <w:rPr>
+          <w:sz w:val="24"/>
+          <w:szCs w:val="24"/>
+        </w:rPr>
+        <w:t>fuentes remotas</w:t>
+      </w:r>
+      <w:r>
+        <w:rPr>
+          <w:sz w:val="24"/>
+          <w:szCs w:val="24"/>
+        </w:rPr>
+        <w:t>.</w:t>
+      </w:r>
+    </w:p>
+    <w:p>
+      <w:pPr>
+        <w:ind w:left="1416"/>
+        <w:rPr>
+          <w:sz w:val="24"/>
+          <w:szCs w:val="24"/>
+        </w:rPr>
+      </w:pPr>
+    </w:p>
+    <w:p>
+      <w:pPr>
+        <w:ind w:left="708"/>
+        <w:rPr>
+          <w:sz w:val="24"/>
+          <w:szCs w:val="24"/>
+        </w:rPr>
+      </w:pPr>
+      <w:proofErr w:type="spellStart"/>
+      <w:r>
+        <w:rPr>
+          <w:b/>
+          <w:sz w:val="24"/>
+          <w:szCs w:val="24"/>
+        </w:rPr>
+        <w:t>Model</w:t>
+      </w:r>
+      <w:proofErr w:type="spellEnd"/>
+      <w:r>
+        <w:rPr>
+          <w:b/>
+          <w:sz w:val="24"/>
+          <w:szCs w:val="24"/>
+        </w:rPr>
+        <w:t xml:space="preserve">: </w:t>
+      </w:r>
+      <w:r>
+        <w:rPr>
+          <w:sz w:val="24"/>
+          <w:szCs w:val="24"/>
+        </w:rPr>
+        <w:t xml:space="preserve">Representa la pantalla principal que contiene los </w:t>
+      </w:r>
+      <w:r>
+        <w:rPr>
+          <w:sz w:val="24"/>
+          <w:szCs w:val="24"/>
+        </w:rPr>
+        <w:t>componentes que permiten al usuario establecer sus preferencias.</w:t>
+      </w:r>
+    </w:p>
+    <w:p>
+      <w:pPr>
+        <w:ind w:left="1416"/>
+        <w:rPr>
+          <w:sz w:val="24"/>
+          <w:szCs w:val="24"/>
+        </w:rPr>
+      </w:pPr>
+      <w:r>
+        <w:rPr>
+          <w:b/>
+          <w:sz w:val="24"/>
+          <w:szCs w:val="24"/>
+        </w:rPr>
+        <w:t>Restaurant:</w:t>
+      </w:r>
+      <w:r>
+        <w:rPr>
+          <w:sz w:val="24"/>
+          <w:szCs w:val="24"/>
+        </w:rPr>
+        <w:t xml:space="preserve"> Encapsula los datos que representan un restaurante</w:t>
+      </w:r>
+      <w:r>
+        <w:rPr>
+          <w:sz w:val="24"/>
+          <w:szCs w:val="24"/>
+        </w:rPr>
+        <w:t xml:space="preserve"> d</w:t>
+      </w:r>
+      <w:r>
+        <w:rPr>
+          <w:sz w:val="24"/>
+          <w:szCs w:val="24"/>
+        </w:rPr>
+        <w:t>el mundo real.</w:t>
+      </w:r>
+    </w:p>
+    <w:p>
+      <w:pPr>
+        <w:ind w:left="1416"/>
+        <w:rPr>
+          <w:sz w:val="24"/>
+          <w:szCs w:val="24"/>
+        </w:rPr>
+      </w:pPr>
+      <w:r>
+        <w:rPr>
+          <w:b/>
+          <w:sz w:val="24"/>
+          <w:szCs w:val="24"/>
+        </w:rPr>
+        <w:t>User</w:t>
+      </w:r>
+      <w:r>
+        <w:rPr>
+          <w:b/>
+          <w:sz w:val="24"/>
+          <w:szCs w:val="24"/>
+        </w:rPr>
+        <w:t xml:space="preserve">: </w:t>
+      </w:r>
+      <w:r>
+        <w:rPr>
+          <w:sz w:val="24"/>
+          <w:szCs w:val="24"/>
+        </w:rPr>
+        <w:t xml:space="preserve">Encapsula los datos que representan un </w:t>
+      </w:r>
+      <w:r>
+        <w:rPr>
+          <w:sz w:val="24"/>
+          <w:szCs w:val="24"/>
+        </w:rPr>
+        <w:t>usuario</w:t>
+      </w:r>
+      <w:r>
+        <w:rPr>
+          <w:sz w:val="24"/>
+          <w:szCs w:val="24"/>
+        </w:rPr>
+        <w:t xml:space="preserve"> en el mundo real.</w:t>
+      </w:r>
+    </w:p>
+    <w:p>
+      <w:pPr>
+        <w:ind w:left="708"/>
+        <w:rPr>
+          <w:sz w:val="24"/>
+          <w:szCs w:val="24"/>
+        </w:rPr>
+      </w:pPr>
+    </w:p>
+    <w:p>
+      <w:pPr>
+        <w:rPr>
+          <w:sz w:val="24"/>
+          <w:szCs w:val="24"/>
+        </w:rPr>
+      </w:pPr>
+      <w:proofErr w:type="spellStart"/>
+      <w:r>
+        <w:rPr>
+          <w:b/>
+          <w:sz w:val="24"/>
+          <w:szCs w:val="24"/>
+        </w:rPr>
+        <w:t>Settings</w:t>
+      </w:r>
+      <w:proofErr w:type="spellEnd"/>
+      <w:r>
+        <w:rPr>
+          <w:b/>
+          <w:sz w:val="24"/>
+          <w:szCs w:val="24"/>
+        </w:rPr>
+        <w:t xml:space="preserve">: </w:t>
+      </w:r>
+      <w:r>
+        <w:rPr>
+          <w:sz w:val="24"/>
+          <w:szCs w:val="24"/>
+        </w:rPr>
+        <w:t xml:space="preserve">Contiene los elementos para </w:t>
+      </w:r>
+      <w:r>
+        <w:rPr>
+          <w:sz w:val="24"/>
+          <w:szCs w:val="24"/>
+        </w:rPr>
+        <w:t>administrar la configuración del usuario.</w:t>
+      </w:r>
+    </w:p>
+    <w:p>
+      <w:pPr>
+        <w:ind w:left="708"/>
+        <w:rPr>
+          <w:sz w:val="24"/>
+          <w:szCs w:val="24"/>
+        </w:rPr>
+      </w:pPr>
+      <w:proofErr w:type="spellStart"/>
+      <w:r>
+        <w:rPr>
+          <w:b/>
+          <w:sz w:val="24"/>
+          <w:szCs w:val="24"/>
+        </w:rPr>
+        <w:t>Settings</w:t>
+      </w:r>
+      <w:r>
+        <w:rPr>
+          <w:b/>
+          <w:sz w:val="24"/>
+          <w:szCs w:val="24"/>
+        </w:rPr>
+        <w:t>A</w:t>
+      </w:r>
+      <w:r>
+        <w:rPr>
+          <w:b/>
+          <w:sz w:val="24"/>
+          <w:szCs w:val="24"/>
+        </w:rPr>
+        <w:t>ctivity</w:t>
+      </w:r>
+      <w:proofErr w:type="spellEnd"/>
+      <w:r>
+        <w:rPr>
+          <w:b/>
+          <w:sz w:val="24"/>
+          <w:szCs w:val="24"/>
+        </w:rPr>
+        <w:t xml:space="preserve">: </w:t>
+      </w:r>
+      <w:r>
+        <w:rPr>
+          <w:sz w:val="24"/>
+          <w:szCs w:val="24"/>
+        </w:rPr>
+        <w:t xml:space="preserve">Representa la pantalla principal que contiene los </w:t>
+      </w:r>
+      <w:r>
+        <w:rPr>
+          <w:sz w:val="24"/>
+          <w:szCs w:val="24"/>
+        </w:rPr>
+        <w:t xml:space="preserve">componentes </w:t>
+      </w:r>
+      <w:r>
+        <w:rPr>
+          <w:sz w:val="24"/>
+          <w:szCs w:val="24"/>
+        </w:rPr>
+        <w:t>que permiten al usuario establecer sus preferencias.</w:t>
+      </w:r>
+    </w:p>
+    <w:p/>
+    <w:p/>
+    <w:p>
+      <w:pPr>
+        <w:rPr>
+          <w:b/>
+        </w:rPr>
+      </w:pPr>
+      <w:r>
+        <w:rPr>
+          <w:b/>
+        </w:rPr>
+        <w:t>Arquitectura dinámica</w:t>
+      </w:r>
+    </w:p>
+    <w:p>
+      <w:pPr>
+        <w:rPr>
+          <w:b/>
+        </w:rPr>
+      </w:pPr>
+      <w:r>
+        <w:rPr>
+          <w:b/>
+        </w:rPr>
+        <w:t>La aplicación será desarrollada utilizando el patrón de diseño Modelo Vista Presentador (MVP)</w:t>
+      </w:r>
+    </w:p>
+    <w:p>
       <w:r>
         <w:rPr>
           <w:noProof/>
-          <w:lang w:eastAsia="es-ES"/>
+        </w:rPr>
+        <w:drawing>
+          <wp:inline distT="0" distB="0" distL="0" distR="0" wp14:anchorId="771F28D5" wp14:editId="711EC5BF">
+            <wp:extent cx="5400040" cy="2649855"/>
+            <wp:effectExtent l="0" t="0" r="0" b="0"/>
+            <wp:docPr id="215" name="Picture 215"/>
+            <wp:cNvGraphicFramePr>
+              <a:graphicFrameLocks xmlns:a="http://schemas.openxmlformats.org/drawingml/2006/main" noChangeAspect="1"/>
+            </wp:cNvGraphicFramePr>
+            <a:graphic xmlns:a="http://schemas.openxmlformats.org/drawingml/2006/main">
+              <a:graphicData uri="http://schemas.openxmlformats.org/drawingml/2006/picture">
+                <pic:pic xmlns:pic="http://schemas.openxmlformats.org/drawingml/2006/picture">
+                  <pic:nvPicPr>
+                    <pic:cNvPr id="1" name=""/>
+                    <pic:cNvPicPr/>
+                  </pic:nvPicPr>
+                  <pic:blipFill>
+                    <a:blip r:embed="rId6"/>
+                    <a:stretch>
+                      <a:fillRect/>
+                    </a:stretch>
+                  </pic:blipFill>
+                  <pic:spPr>
+                    <a:xfrm>
+                      <a:off x="0" y="0"/>
+                      <a:ext cx="5400040" cy="2649855"/>
+                    </a:xfrm>
+                    <a:prstGeom prst="rect">
+                      <a:avLst/>
+                    </a:prstGeom>
+                  </pic:spPr>
+                </pic:pic>
+              </a:graphicData>
+            </a:graphic>
+          </wp:inline>
+        </w:drawing>
+      </w:r>
+    </w:p>
+    <w:p>
+      <w:r>
+        <w:t>MVP es un patrón arquitectónico de interfaz de usuario diseñada para facilitar pruebas de unidad automatizada y mejorar la separación de inquietudes en lógica de presentación:</w:t>
+      </w:r>
+    </w:p>
+    <w:p>
+      <w:r>
+        <w:lastRenderedPageBreak/>
+        <w:t>El modelo es una interfaz que define los datos que se mostrará o no actuado en la interfaz de usuario.</w:t>
+      </w:r>
+    </w:p>
+    <w:p>
+      <w:r>
+        <w:t>El presentador actúa sobre el modelo y la vista. Recupera datos de los repositorios (el modelo), y los formatea para mostrarlos en la vista.</w:t>
+      </w:r>
+    </w:p>
+    <w:p>
+      <w:r>
+        <w:t>La vista es una interfaz pasiva que exhibe datos (el modelo) y órdenes de usuario de las rutas (eventos) al presentador para actuar sobre los datos.</w:t>
+      </w:r>
+    </w:p>
+    <w:p>
+      <w:pPr>
+        <w:rPr>
+          <w:b/>
+          <w:sz w:val="32"/>
+        </w:rPr>
+      </w:pPr>
+      <w:r>
+        <w:rPr>
+          <w:b/>
+          <w:sz w:val="32"/>
+        </w:rPr>
+        <w:t>Descripción de Tecnologías</w:t>
+      </w:r>
+    </w:p>
+    <w:p>
+      <w:pPr>
+        <w:rPr>
+          <w:sz w:val="24"/>
+        </w:rPr>
+      </w:pPr>
+      <w:r>
+        <w:rPr>
+          <w:sz w:val="24"/>
+        </w:rPr>
+        <w:t>La aplicación será desarroll</w:t>
+      </w:r>
+      <w:r>
+        <w:rPr>
+          <w:sz w:val="24"/>
         </w:rPr>
         <mc:AlternateContent>
           <mc:Choice Requires="wps">
             <w:drawing>
-              <wp:anchor distT="45720" distB="45720" distL="114300" distR="114300" simplePos="0" relativeHeight="251701248" behindDoc="0" locked="0" layoutInCell="1" allowOverlap="1" wp14:anchorId="30295EDA" wp14:editId="3E28B0E1">
+              <wp:anchor distT="0" distB="0" distL="114300" distR="114300" simplePos="0" relativeHeight="251839488" behindDoc="0" locked="0" layoutInCell="1" allowOverlap="1" wp14:anchorId="1CF165BE" wp14:editId="73D8FD31">
                 <wp:simplePos x="0" y="0"/>
                 <wp:positionH relativeFrom="column">
-                  <wp:posOffset>-280035</wp:posOffset>
+                  <wp:posOffset>329565</wp:posOffset>
                 </wp:positionH>
                 <wp:positionV relativeFrom="paragraph">
-                  <wp:posOffset>130810</wp:posOffset>
+                  <wp:posOffset>4231641</wp:posOffset>
+                </wp:positionV>
+                <wp:extent cx="1676400" cy="266700"/>
+                <wp:effectExtent l="0" t="0" r="0" b="0"/>
+                <wp:wrapNone/>
+                <wp:docPr id="257" name="Text Box 257"/>
+                <wp:cNvGraphicFramePr/>
+                <a:graphic xmlns:a="http://schemas.openxmlformats.org/drawingml/2006/main">
+                  <a:graphicData uri="http://schemas.microsoft.com/office/word/2010/wordprocessingShape">
+                    <wps:wsp>
+                      <wps:cNvSpPr txBox="1"/>
+                      <wps:spPr>
+                        <a:xfrm>
+                          <a:off x="0" y="0"/>
+                          <a:ext cx="1676400" cy="266700"/>
+                        </a:xfrm>
+                        <a:prstGeom prst="rect">
+                          <a:avLst/>
+                        </a:prstGeom>
+                        <a:noFill/>
+                        <a:ln w="6350">
+                          <a:noFill/>
+                        </a:ln>
+                      </wps:spPr>
+                      <wps:txbx>
+                        <w:txbxContent>
+                          <w:p>
+                            <w:pPr>
+                              <w:rPr>
+                                <w:color w:val="FFFFFF" w:themeColor="background1"/>
+                              </w:rPr>
+                            </w:pPr>
+                            <w:r>
+                              <w:rPr>
+                                <w:color w:val="FFFFFF" w:themeColor="background1"/>
+                              </w:rPr>
+                              <w:t>Capa de Presentación</w:t>
+                            </w:r>
+                          </w:p>
+                          <w:p>
+                            <w:pPr>
+                              <w:rPr>
+                                <w:color w:val="FFFFFF" w:themeColor="background1"/>
+                              </w:rPr>
+                            </w:pPr>
+                          </w:p>
+                        </w:txbxContent>
+                      </wps:txbx>
+                      <wps:bodyPr rot="0" spcFirstLastPara="0" vertOverflow="overflow" horzOverflow="overflow" vert="horz" wrap="square" lIns="91440" tIns="45720" rIns="91440" bIns="45720" numCol="1" spcCol="0" rtlCol="0" fromWordArt="0" anchor="t" anchorCtr="0" forceAA="0" compatLnSpc="1">
+                        <a:prstTxWarp prst="textNoShape">
+                          <a:avLst/>
+                        </a:prstTxWarp>
+                        <a:noAutofit/>
+                      </wps:bodyPr>
+                    </wps:wsp>
+                  </a:graphicData>
+                </a:graphic>
+                <wp14:sizeRelH relativeFrom="margin">
+                  <wp14:pctWidth>0</wp14:pctWidth>
+                </wp14:sizeRelH>
+                <wp14:sizeRelV relativeFrom="margin">
+                  <wp14:pctHeight>0</wp14:pctHeight>
+                </wp14:sizeRelV>
+              </wp:anchor>
+            </w:drawing>
+          </mc:Choice>
+          <mc:Fallback>
+            <w:pict>
+              <v:shape w14:anchorId="1CF165BE" id="Text Box 257" o:spid="_x0000_s1076" type="#_x0000_t202" style="position:absolute;margin-left:25.95pt;margin-top:333.2pt;width:132pt;height:21pt;z-index:251839488;visibility:visible;mso-wrap-style:square;mso-width-percent:0;mso-height-percent:0;mso-wrap-distance-left:9pt;mso-wrap-distance-top:0;mso-wrap-distance-right:9pt;mso-wrap-distance-bottom:0;mso-position-horizontal:absolute;mso-position-horizontal-relative:text;mso-position-vertical:absolute;mso-position-vertical-relative:text;mso-width-percent:0;mso-height-percent:0;mso-width-relative:margin;mso-height-relative:margin;v-text-anchor:top" o:gfxdata="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" filled="f" stroked="f" strokeweight=".5pt">
+                <v:textbox>
+                  <w:txbxContent>
+                    <w:p>
+                      <w:pPr>
+                        <w:rPr>
+                          <w:color w:val="FFFFFF" w:themeColor="background1"/>
+                        </w:rPr>
+                      </w:pPr>
+                      <w:r>
+                        <w:rPr>
+                          <w:color w:val="FFFFFF" w:themeColor="background1"/>
+                        </w:rPr>
+                        <w:t>Capa de Presentación</w:t>
+                      </w:r>
+                    </w:p>
+                    <w:p>
+                      <w:pPr>
+                        <w:rPr>
+                          <w:color w:val="FFFFFF" w:themeColor="background1"/>
+                        </w:rPr>
+                      </w:pPr>
+                    </w:p>
+                  </w:txbxContent>
+                </v:textbox>
+              </v:shape>
+            </w:pict>
+          </mc:Fallback>
+        </mc:AlternateContent>
+      </w:r>
+      <w:r>
+        <w:rPr>
+          <w:sz w:val="24"/>
+        </w:rPr>
+        <w:t>ada con las siguientes tecnologías:</w:t>
+      </w:r>
+    </w:p>
+    <w:p>
+      <w:pPr>
+        <w:rPr>
+          <w:sz w:val="24"/>
+        </w:rPr>
+      </w:pPr>
+      <w:r>
+        <w:rPr>
+          <w:b/>
+          <w:sz w:val="28"/>
+        </w:rPr>
+        <w:t>App</w:t>
+      </w:r>
+      <w:r>
+        <w:rPr>
+          <w:b/>
+          <w:sz w:val="28"/>
+        </w:rPr>
+        <w:t>:</w:t>
+      </w:r>
+      <w:r>
+        <w:rPr>
+          <w:sz w:val="28"/>
+        </w:rPr>
+        <w:t xml:space="preserve"> </w:t>
+      </w:r>
+      <w:r>
+        <w:rPr>
+          <w:sz w:val="24"/>
+        </w:rPr>
+        <w:t>C# como lenguaje de programación en</w:t>
+      </w:r>
+      <w:r>
+        <w:rPr>
+          <w:sz w:val="24"/>
+        </w:rPr>
+        <w:t xml:space="preserve"> un proyecto </w:t>
+      </w:r>
+      <w:proofErr w:type="spellStart"/>
+      <w:r>
+        <w:rPr>
+          <w:sz w:val="24"/>
+        </w:rPr>
+        <w:t>Xamarin</w:t>
+      </w:r>
+      <w:proofErr w:type="spellEnd"/>
+      <w:r>
+        <w:rPr>
+          <w:sz w:val="24"/>
+        </w:rPr>
+        <w:t>.</w:t>
+      </w:r>
+    </w:p>
+    <w:p>
+      <w:pPr>
+        <w:rPr>
+          <w:sz w:val="24"/>
+        </w:rPr>
+      </w:pPr>
+      <w:r>
+        <w:rPr>
+          <w:b/>
+          <w:sz w:val="28"/>
+        </w:rPr>
+        <w:t>Persistencia</w:t>
+      </w:r>
+      <w:r>
+        <w:rPr>
+          <w:b/>
+          <w:sz w:val="28"/>
+        </w:rPr>
+        <w:t>:</w:t>
+      </w:r>
+      <w:r>
+        <w:rPr>
+          <w:sz w:val="24"/>
+        </w:rPr>
+        <w:t xml:space="preserve"> </w:t>
+      </w:r>
+      <w:r>
+        <w:rPr>
+          <w:sz w:val="24"/>
+        </w:rPr>
+        <w:t xml:space="preserve">para persistir los datos se </w:t>
+      </w:r>
+      <w:proofErr w:type="gramStart"/>
+      <w:r>
+        <w:rPr>
+          <w:sz w:val="24"/>
+        </w:rPr>
+        <w:t>utilizara</w:t>
+      </w:r>
+      <w:proofErr w:type="gramEnd"/>
+      <w:r>
+        <w:rPr>
+          <w:sz w:val="24"/>
+        </w:rPr>
+        <w:t xml:space="preserve"> una base de datos </w:t>
+      </w:r>
+      <w:proofErr w:type="spellStart"/>
+      <w:r>
+        <w:rPr>
+          <w:sz w:val="24"/>
+        </w:rPr>
+        <w:t>sqlite</w:t>
+      </w:r>
+      <w:proofErr w:type="spellEnd"/>
+      <w:r>
+        <w:rPr>
+          <w:sz w:val="24"/>
+        </w:rPr>
+        <w:t>.</w:t>
+      </w:r>
+    </w:p>
+    <w:p>
+      <w:r>
+        <w:rPr>
+          <w:noProof/>
+          <w:lang w:eastAsia="es-ES"/>
+        </w:rPr>
+        <mc:AlternateContent>
+          <mc:Choice Requires="wps">
+            <w:drawing>
+              <wp:anchor distT="45720" distB="45720" distL="114300" distR="114300" simplePos="0" relativeHeight="251834368" behindDoc="0" locked="0" layoutInCell="1" allowOverlap="1" wp14:anchorId="7DD6FD5D" wp14:editId="3BC2CFCF">
+                <wp:simplePos x="0" y="0"/>
+                <wp:positionH relativeFrom="margin">
+                  <wp:posOffset>-685800</wp:posOffset>
+                </wp:positionH>
+                <wp:positionV relativeFrom="paragraph">
+                  <wp:posOffset>255270</wp:posOffset>
+                </wp:positionV>
+                <wp:extent cx="2360930" cy="361950"/>
+                <wp:effectExtent l="0" t="0" r="0" b="0"/>
+                <wp:wrapThrough wrapText="bothSides">
+                  <wp:wrapPolygon edited="0">
+                    <wp:start x="381" y="0"/>
+                    <wp:lineTo x="381" y="20463"/>
+                    <wp:lineTo x="20952" y="20463"/>
+                    <wp:lineTo x="20952" y="0"/>
+                    <wp:lineTo x="381" y="0"/>
+                  </wp:wrapPolygon>
+                </wp:wrapThrough>
+                <wp:docPr id="21" name="Text Box 2"/>
+                <wp:cNvGraphicFramePr>
+                  <a:graphicFrameLocks xmlns:a="http://schemas.openxmlformats.org/drawingml/2006/main"/>
+                </wp:cNvGraphicFramePr>
+                <a:graphic xmlns:a="http://schemas.openxmlformats.org/drawingml/2006/main">
+                  <a:graphicData uri="http://schemas.microsoft.com/office/word/2010/wordprocessingShape">
+                    <wps:wsp>
+                      <wps:cNvSpPr txBox="1">
+                        <a:spLocks noChangeArrowheads="1"/>
+                      </wps:cNvSpPr>
+                      <wps:spPr bwMode="auto">
+                        <a:xfrm>
+                          <a:off x="0" y="0"/>
+                          <a:ext cx="2360930" cy="361950"/>
+                        </a:xfrm>
+                        <a:prstGeom prst="rect">
+                          <a:avLst/>
+                        </a:prstGeom>
+                        <a:noFill/>
+                        <a:ln>
+                          <a:noFill/>
+                        </a:ln>
+                      </wps:spPr>
+                      <wps:style>
+                        <a:lnRef idx="0">
+                          <a:scrgbClr r="0" g="0" b="0"/>
+                        </a:lnRef>
+                        <a:fillRef idx="0">
+                          <a:scrgbClr r="0" g="0" b="0"/>
+                        </a:fillRef>
+                        <a:effectRef idx="0">
+                          <a:scrgbClr r="0" g="0" b="0"/>
+                        </a:effectRef>
+                        <a:fontRef idx="minor">
+                          <a:schemeClr val="dk1"/>
+                        </a:fontRef>
+                      </wps:style>
+                      <wps:txbx>
+                        <w:txbxContent>
+                          <w:p>
+                            <w:pPr>
+                              <w:rPr>
+                                <w:b/>
+                                <w:color w:val="FFFFFF" w:themeColor="background1"/>
+                                <w:sz w:val="32"/>
+                                <w:szCs w:val="32"/>
+                                <w:lang w:val="en-US"/>
+                              </w:rPr>
+                            </w:pPr>
+                            <w:r>
+                              <w:rPr>
+                                <w:b/>
+                                <w:color w:val="FFFFFF" w:themeColor="background1"/>
+                                <w:sz w:val="32"/>
+                                <w:szCs w:val="32"/>
+                                <w:lang w:val="en-US"/>
+                              </w:rPr>
+                              <w:t>Web App</w:t>
+                            </w:r>
+                          </w:p>
+                        </w:txbxContent>
+                      </wps:txbx>
+                      <wps:bodyPr rot="0" vert="horz" wrap="square" lIns="91440" tIns="45720" rIns="91440" bIns="45720" anchor="t" anchorCtr="0">
+                        <a:noAutofit/>
+                      </wps:bodyPr>
+                    </wps:wsp>
+                  </a:graphicData>
+                </a:graphic>
+                <wp14:sizeRelH relativeFrom="margin">
+                  <wp14:pctWidth>40000</wp14:pctWidth>
+                </wp14:sizeRelH>
+                <wp14:sizeRelV relativeFrom="margin">
+                  <wp14:pctHeight>0</wp14:pctHeight>
+                </wp14:sizeRelV>
+              </wp:anchor>
+            </w:drawing>
+          </mc:Choice>
+          <mc:Fallback>
+            <w:pict>
+              <v:shape w14:anchorId="7DD6FD5D" id="_x0000_s1077" type="#_x0000_t202" style="position:absolute;margin-left:-54pt;margin-top:20.1pt;width:185.9pt;height:28.5pt;z-index:251834368;visibility:visible;mso-wrap-style:square;mso-width-percent:400;mso-height-percent:0;mso-wrap-distance-left:9pt;mso-wrap-distance-top:3.6pt;mso-wrap-distance-right:9pt;mso-wrap-distance-bottom:3.6pt;mso-position-horizontal:absolute;mso-position-horizontal-relative:margin;mso-position-vertical:absolute;mso-position-vertical-relative:text;mso-width-percent:400;mso-height-percent:0;mso-width-relative:margin;mso-height-relative:margin;v-text-anchor:top" o:gfxdata="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" filled="f" stroked="f">
+                <v:textbox>
+                  <w:txbxContent>
+                    <w:p>
+                      <w:pPr>
+                        <w:rPr>
+                          <w:b/>
+                          <w:color w:val="FFFFFF" w:themeColor="background1"/>
+                          <w:sz w:val="32"/>
+                          <w:szCs w:val="32"/>
+                          <w:lang w:val="en-US"/>
+                        </w:rPr>
+                      </w:pPr>
+                      <w:r>
+                        <w:rPr>
+                          <w:b/>
+                          <w:color w:val="FFFFFF" w:themeColor="background1"/>
+                          <w:sz w:val="32"/>
+                          <w:szCs w:val="32"/>
+                          <w:lang w:val="en-US"/>
+                        </w:rPr>
+                        <w:t>Web App</w:t>
+                      </w:r>
+                    </w:p>
+                  </w:txbxContent>
+                </v:textbox>
+                <w10:wrap type="through" anchorx="margin"/>
+              </v:shape>
+            </w:pict>
+          </mc:Fallback>
+        </mc:AlternateContent>
+      </w:r>
+    </w:p>
+    <w:p>
+      <w:pPr>
+        <w:rPr>
+          <w:lang w:val="en-US"/>
+        </w:rPr>
+      </w:pPr>
+      <w:r>
+        <w:rPr>
+          <w:noProof/>
+          <w:lang w:val="en-US"/>
+        </w:rPr>
+        <mc:AlternateContent>
+          <mc:Choice Requires="wps">
+            <w:drawing>
+              <wp:anchor distT="0" distB="0" distL="114300" distR="114300" simplePos="0" relativeHeight="251813888" behindDoc="0" locked="0" layoutInCell="1" allowOverlap="1" wp14:anchorId="21E3E385" wp14:editId="3E9C2887">
+                <wp:simplePos x="0" y="0"/>
+                <wp:positionH relativeFrom="margin">
+                  <wp:posOffset>3063240</wp:posOffset>
+                </wp:positionH>
+                <wp:positionV relativeFrom="paragraph">
+                  <wp:posOffset>4967605</wp:posOffset>
+                </wp:positionV>
+                <wp:extent cx="1295400" cy="381000"/>
+                <wp:effectExtent l="0" t="0" r="19050" b="19050"/>
+                <wp:wrapNone/>
+                <wp:docPr id="225" name="Rectangle: Rounded Corners 225"/>
+                <wp:cNvGraphicFramePr/>
+                <a:graphic xmlns:a="http://schemas.openxmlformats.org/drawingml/2006/main">
+                  <a:graphicData uri="http://schemas.microsoft.com/office/word/2010/wordprocessingShape">
+                    <wps:wsp>
+                      <wps:cNvSpPr/>
+                      <wps:spPr>
+                        <a:xfrm>
+                          <a:off x="0" y="0"/>
+                          <a:ext cx="1295400" cy="381000"/>
+                        </a:xfrm>
+                        <a:prstGeom prst="roundRect">
+                          <a:avLst/>
+                        </a:prstGeom>
+                      </wps:spPr>
+                      <wps:style>
+                        <a:lnRef idx="3">
+                          <a:schemeClr val="lt1"/>
+                        </a:lnRef>
+                        <a:fillRef idx="1">
+                          <a:schemeClr val="accent6"/>
+                        </a:fillRef>
+                        <a:effectRef idx="1">
+                          <a:schemeClr val="accent6"/>
+                        </a:effectRef>
+                        <a:fontRef idx="minor">
+                          <a:schemeClr val="lt1"/>
+                        </a:fontRef>
+                      </wps:style>
+                      <wps:txbx>
+                        <w:txbxContent>
+                          <w:p>
+                            <w:pPr>
+                              <w:jc w:val="center"/>
+                              <w:rPr>
+                                <w:lang w:val="en-US"/>
+                              </w:rPr>
+                            </w:pPr>
+                            <w:r>
+                              <w:rPr>
+                                <w:lang w:val="en-US"/>
+                              </w:rPr>
+                              <w:t>Address</w:t>
+                            </w:r>
+                          </w:p>
+                        </w:txbxContent>
+                      </wps:txbx>
+                      <wps:bodyPr rot="0" spcFirstLastPara="0" vertOverflow="overflow" horzOverflow="overflow" vert="horz" wrap="square" lIns="91440" tIns="45720" rIns="91440" bIns="45720" numCol="1" spcCol="0" rtlCol="0" fromWordArt="0" anchor="ctr" anchorCtr="0" forceAA="0" compatLnSpc="1">
+                        <a:prstTxWarp prst="textNoShape">
+                          <a:avLst/>
+                        </a:prstTxWarp>
+                        <a:noAutofit/>
+                      </wps:bodyPr>
+                    </wps:wsp>
+                  </a:graphicData>
+                </a:graphic>
+                <wp14:sizeRelH relativeFrom="margin">
+                  <wp14:pctWidth>0</wp14:pctWidth>
+                </wp14:sizeRelH>
+                <wp14:sizeRelV relativeFrom="margin">
+                  <wp14:pctHeight>0</wp14:pctHeight>
+                </wp14:sizeRelV>
+              </wp:anchor>
+            </w:drawing>
+          </mc:Choice>
+          <mc:Fallback>
+            <w:pict>
+              <v:roundrect w14:anchorId="21E3E385" id="Rectangle: Rounded Corners 225" o:spid="_x0000_s1078" style="position:absolute;margin-left:241.2pt;margin-top:391.15pt;width:102pt;height:30pt;z-index:251813888;visibility:visible;mso-wrap-style:square;mso-width-percent:0;mso-height-percent:0;mso-wrap-distance-left:9pt;mso-wrap-distance-top:0;mso-wrap-distance-right:9pt;mso-wrap-distance-bottom:0;mso-position-horizontal:absolute;mso-position-horizontal-relative:margin;mso-position-vertical:absolute;mso-position-vertical-relative:text;mso-width-percent:0;mso-height-percent:0;mso-width-relative:margin;mso-height-relative:margin;v-text-anchor:middle" arcsize="10923f" o:gfxdata="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" fillcolor="#70ad47 [3209]" strokecolor="white [3201]" strokeweight="1.5pt">
+                <v:stroke joinstyle="miter"/>
+                <v:textbox>
+                  <w:txbxContent>
+                    <w:p>
+                      <w:pPr>
+                        <w:jc w:val="center"/>
+                        <w:rPr>
+                          <w:lang w:val="en-US"/>
+                        </w:rPr>
+                      </w:pPr>
+                      <w:r>
+                        <w:rPr>
+                          <w:lang w:val="en-US"/>
+                        </w:rPr>
+                        <w:t>Address</w:t>
+                      </w:r>
+                    </w:p>
+                  </w:txbxContent>
+                </v:textbox>
+                <w10:wrap anchorx="margin"/>
+              </v:roundrect>
+            </w:pict>
+          </mc:Fallback>
+        </mc:AlternateContent>
+      </w:r>
+      <w:r>
+        <w:rPr>
+          <w:noProof/>
+          <w:lang w:val="en-US"/>
+        </w:rPr>
+        <mc:AlternateContent>
+          <mc:Choice Requires="wps">
+            <w:drawing>
+              <wp:anchor distT="0" distB="0" distL="114300" distR="114300" simplePos="0" relativeHeight="251817984" behindDoc="0" locked="0" layoutInCell="1" allowOverlap="1" wp14:anchorId="62FB4BA3" wp14:editId="5D91A440">
+                <wp:simplePos x="0" y="0"/>
+                <wp:positionH relativeFrom="margin">
+                  <wp:posOffset>4434840</wp:posOffset>
+                </wp:positionH>
+                <wp:positionV relativeFrom="paragraph">
+                  <wp:posOffset>3881755</wp:posOffset>
+                </wp:positionV>
+                <wp:extent cx="1238250" cy="381000"/>
+                <wp:effectExtent l="0" t="0" r="19050" b="19050"/>
+                <wp:wrapNone/>
+                <wp:docPr id="233" name="Rectangle: Rounded Corners 233"/>
+                <wp:cNvGraphicFramePr/>
+                <a:graphic xmlns:a="http://schemas.openxmlformats.org/drawingml/2006/main">
+                  <a:graphicData uri="http://schemas.microsoft.com/office/word/2010/wordprocessingShape">
+                    <wps:wsp>
+                      <wps:cNvSpPr/>
+                      <wps:spPr>
+                        <a:xfrm>
+                          <a:off x="0" y="0"/>
+                          <a:ext cx="1238250" cy="381000"/>
+                        </a:xfrm>
+                        <a:prstGeom prst="roundRect">
+                          <a:avLst/>
+                        </a:prstGeom>
+                      </wps:spPr>
+                      <wps:style>
+                        <a:lnRef idx="3">
+                          <a:schemeClr val="lt1"/>
+                        </a:lnRef>
+                        <a:fillRef idx="1">
+                          <a:schemeClr val="accent6"/>
+                        </a:fillRef>
+                        <a:effectRef idx="1">
+                          <a:schemeClr val="accent6"/>
+                        </a:effectRef>
+                        <a:fontRef idx="minor">
+                          <a:schemeClr val="lt1"/>
+                        </a:fontRef>
+                      </wps:style>
+                      <wps:txbx>
+                        <w:txbxContent>
+                          <w:p>
+                            <w:pPr>
+                              <w:jc w:val="center"/>
+                              <w:rPr>
+                                <w:lang w:val="en-US"/>
+                              </w:rPr>
+                            </w:pPr>
+                            <w:proofErr w:type="spellStart"/>
+                            <w:r>
+                              <w:rPr>
+                                <w:lang w:val="en-US"/>
+                              </w:rPr>
+                              <w:t>Restaurant</w:t>
+                            </w:r>
+                            <w:r>
+                              <w:rPr>
+                                <w:lang w:val="en-US"/>
+                              </w:rPr>
+                              <w:t>Type</w:t>
+                            </w:r>
+                            <w:proofErr w:type="spellEnd"/>
+                          </w:p>
+                        </w:txbxContent>
+                      </wps:txbx>
+                      <wps:bodyPr rot="0" spcFirstLastPara="0" vertOverflow="overflow" horzOverflow="overflow" vert="horz" wrap="square" lIns="91440" tIns="45720" rIns="91440" bIns="45720" numCol="1" spcCol="0" rtlCol="0" fromWordArt="0" anchor="ctr" anchorCtr="0" forceAA="0" compatLnSpc="1">
+                        <a:prstTxWarp prst="textNoShape">
+                          <a:avLst/>
+                        </a:prstTxWarp>
+                        <a:noAutofit/>
+                      </wps:bodyPr>
+                    </wps:wsp>
+                  </a:graphicData>
+                </a:graphic>
+                <wp14:sizeRelH relativeFrom="margin">
+                  <wp14:pctWidth>0</wp14:pctWidth>
+                </wp14:sizeRelH>
+                <wp14:sizeRelV relativeFrom="margin">
+                  <wp14:pctHeight>0</wp14:pctHeight>
+                </wp14:sizeRelV>
+              </wp:anchor>
+            </w:drawing>
+          </mc:Choice>
+          <mc:Fallback>
+            <w:pict>
+              <v:roundrect w14:anchorId="62FB4BA3" id="Rectangle: Rounded Corners 233" o:spid="_x0000_s1079" style="position:absolute;margin-left:349.2pt;margin-top:305.65pt;width:97.5pt;height:30pt;z-index:251817984;visibility:visible;mso-wrap-style:square;mso-width-percent:0;mso-height-percent:0;mso-wrap-distance-left:9pt;mso-wrap-distance-top:0;mso-wrap-distance-right:9pt;mso-wrap-distance-bottom:0;mso-position-horizontal:absolute;mso-position-horizontal-relative:margin;mso-position-vertical:absolute;mso-position-vertical-relative:text;mso-width-percent:0;mso-height-percent:0;mso-width-relative:margin;mso-height-relative:margin;v-text-anchor:middle" arcsize="10923f" o:gfxdata="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" fillcolor="#70ad47 [3209]" strokecolor="white [3201]" strokeweight="1.5pt">
+                <v:stroke joinstyle="miter"/>
+                <v:textbox>
+                  <w:txbxContent>
+                    <w:p>
+                      <w:pPr>
+                        <w:jc w:val="center"/>
+                        <w:rPr>
+                          <w:lang w:val="en-US"/>
+                        </w:rPr>
+                      </w:pPr>
+                      <w:proofErr w:type="spellStart"/>
+                      <w:r>
+                        <w:rPr>
+                          <w:lang w:val="en-US"/>
+                        </w:rPr>
+                        <w:t>Restaurant</w:t>
+                      </w:r>
+                      <w:r>
+                        <w:rPr>
+                          <w:lang w:val="en-US"/>
+                        </w:rPr>
+                        <w:t>Type</w:t>
+                      </w:r>
+                      <w:proofErr w:type="spellEnd"/>
+                    </w:p>
+                  </w:txbxContent>
+                </v:textbox>
+                <w10:wrap anchorx="margin"/>
+              </v:roundrect>
+            </w:pict>
+          </mc:Fallback>
+        </mc:AlternateContent>
+      </w:r>
+      <w:r>
+        <w:rPr>
+          <w:noProof/>
+          <w:lang w:val="en-US"/>
+        </w:rPr>
+        <mc:AlternateContent>
+          <mc:Choice Requires="wps">
+            <w:drawing>
+              <wp:anchor distT="0" distB="0" distL="114300" distR="114300" simplePos="0" relativeHeight="251811840" behindDoc="0" locked="0" layoutInCell="1" allowOverlap="1" wp14:anchorId="289B87D6" wp14:editId="71B6F395">
+                <wp:simplePos x="0" y="0"/>
+                <wp:positionH relativeFrom="margin">
+                  <wp:posOffset>3025140</wp:posOffset>
+                </wp:positionH>
+                <wp:positionV relativeFrom="paragraph">
+                  <wp:posOffset>4434205</wp:posOffset>
+                </wp:positionV>
+                <wp:extent cx="1285875" cy="381000"/>
+                <wp:effectExtent l="0" t="0" r="28575" b="19050"/>
+                <wp:wrapNone/>
+                <wp:docPr id="28" name="Rectangle: Rounded Corners 28"/>
+                <wp:cNvGraphicFramePr/>
+                <a:graphic xmlns:a="http://schemas.openxmlformats.org/drawingml/2006/main">
+                  <a:graphicData uri="http://schemas.microsoft.com/office/word/2010/wordprocessingShape">
+                    <wps:wsp>
+                      <wps:cNvSpPr/>
+                      <wps:spPr>
+                        <a:xfrm>
+                          <a:off x="0" y="0"/>
+                          <a:ext cx="1285875" cy="381000"/>
+                        </a:xfrm>
+                        <a:prstGeom prst="roundRect">
+                          <a:avLst/>
+                        </a:prstGeom>
+                      </wps:spPr>
+                      <wps:style>
+                        <a:lnRef idx="3">
+                          <a:schemeClr val="lt1"/>
+                        </a:lnRef>
+                        <a:fillRef idx="1">
+                          <a:schemeClr val="accent6"/>
+                        </a:fillRef>
+                        <a:effectRef idx="1">
+                          <a:schemeClr val="accent6"/>
+                        </a:effectRef>
+                        <a:fontRef idx="minor">
+                          <a:schemeClr val="lt1"/>
+                        </a:fontRef>
+                      </wps:style>
+                      <wps:txbx>
+                        <w:txbxContent>
+                          <w:p>
+                            <w:pPr>
+                              <w:jc w:val="center"/>
+                              <w:rPr>
+                                <w:lang w:val="en-US"/>
+                              </w:rPr>
+                            </w:pPr>
+                            <w:r>
+                              <w:rPr>
+                                <w:lang w:val="en-US"/>
+                              </w:rPr>
+                              <w:t>Food Type</w:t>
+                            </w:r>
+                          </w:p>
+                        </w:txbxContent>
+                      </wps:txbx>
+                      <wps:bodyPr rot="0" spcFirstLastPara="0" vertOverflow="overflow" horzOverflow="overflow" vert="horz" wrap="square" lIns="91440" tIns="45720" rIns="91440" bIns="45720" numCol="1" spcCol="0" rtlCol="0" fromWordArt="0" anchor="ctr" anchorCtr="0" forceAA="0" compatLnSpc="1">
+                        <a:prstTxWarp prst="textNoShape">
+                          <a:avLst/>
+                        </a:prstTxWarp>
+                        <a:noAutofit/>
+                      </wps:bodyPr>
+                    </wps:wsp>
+                  </a:graphicData>
+                </a:graphic>
+                <wp14:sizeRelH relativeFrom="margin">
+                  <wp14:pctWidth>0</wp14:pctWidth>
+                </wp14:sizeRelH>
+                <wp14:sizeRelV relativeFrom="margin">
+                  <wp14:pctHeight>0</wp14:pctHeight>
+                </wp14:sizeRelV>
+              </wp:anchor>
+            </w:drawing>
+          </mc:Choice>
+          <mc:Fallback>
+            <w:pict>
+              <v:roundrect w14:anchorId="289B87D6" id="Rectangle: Rounded Corners 28" o:spid="_x0000_s1080" style="position:absolute;margin-left:238.2pt;margin-top:349.15pt;width:101.25pt;height:30pt;z-index:251811840;visibility:visible;mso-wrap-style:square;mso-width-percent:0;mso-height-percent:0;mso-wrap-distance-left:9pt;mso-wrap-distance-top:0;mso-wrap-distance-right:9pt;mso-wrap-distance-bottom:0;mso-position-horizontal:absolute;mso-position-horizontal-relative:margin;mso-position-vertical:absolute;mso-position-vertical-relative:text;mso-width-percent:0;mso-height-percent:0;mso-width-relative:margin;mso-height-relative:margin;v-text-anchor:middle" arcsize="10923f" o:gfxdata="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" fillcolor="#70ad47 [3209]" strokecolor="white [3201]" strokeweight="1.5pt">
+                <v:stroke joinstyle="miter"/>
+                <v:textbox>
+                  <w:txbxContent>
+                    <w:p>
+                      <w:pPr>
+                        <w:jc w:val="center"/>
+                        <w:rPr>
+                          <w:lang w:val="en-US"/>
+                        </w:rPr>
+                      </w:pPr>
+                      <w:r>
+                        <w:rPr>
+                          <w:lang w:val="en-US"/>
+                        </w:rPr>
+                        <w:t>Food Type</w:t>
+                      </w:r>
+                    </w:p>
+                  </w:txbxContent>
+                </v:textbox>
+                <w10:wrap anchorx="margin"/>
+              </v:roundrect>
+            </w:pict>
+          </mc:Fallback>
+        </mc:AlternateContent>
+      </w:r>
+      <w:r>
+        <w:rPr>
+          <w:noProof/>
+          <w:lang w:val="en-US"/>
+        </w:rPr>
+        <mc:AlternateContent>
+          <mc:Choice Requires="wps">
+            <w:drawing>
+              <wp:anchor distT="0" distB="0" distL="114300" distR="114300" simplePos="0" relativeHeight="251805696" behindDoc="0" locked="0" layoutInCell="1" allowOverlap="1" wp14:anchorId="2B830340" wp14:editId="5C20811F">
+                <wp:simplePos x="0" y="0"/>
+                <wp:positionH relativeFrom="margin">
+                  <wp:posOffset>3025140</wp:posOffset>
+                </wp:positionH>
+                <wp:positionV relativeFrom="paragraph">
+                  <wp:posOffset>3872230</wp:posOffset>
+                </wp:positionV>
+                <wp:extent cx="1238250" cy="381000"/>
+                <wp:effectExtent l="0" t="0" r="19050" b="19050"/>
+                <wp:wrapNone/>
+                <wp:docPr id="252" name="Rectangle: Rounded Corners 252"/>
+                <wp:cNvGraphicFramePr/>
+                <a:graphic xmlns:a="http://schemas.openxmlformats.org/drawingml/2006/main">
+                  <a:graphicData uri="http://schemas.microsoft.com/office/word/2010/wordprocessingShape">
+                    <wps:wsp>
+                      <wps:cNvSpPr/>
+                      <wps:spPr>
+                        <a:xfrm>
+                          <a:off x="0" y="0"/>
+                          <a:ext cx="1238250" cy="381000"/>
+                        </a:xfrm>
+                        <a:prstGeom prst="roundRect">
+                          <a:avLst/>
+                        </a:prstGeom>
+                      </wps:spPr>
+                      <wps:style>
+                        <a:lnRef idx="3">
+                          <a:schemeClr val="lt1"/>
+                        </a:lnRef>
+                        <a:fillRef idx="1">
+                          <a:schemeClr val="accent6"/>
+                        </a:fillRef>
+                        <a:effectRef idx="1">
+                          <a:schemeClr val="accent6"/>
+                        </a:effectRef>
+                        <a:fontRef idx="minor">
+                          <a:schemeClr val="lt1"/>
+                        </a:fontRef>
+                      </wps:style>
+                      <wps:txbx>
+                        <w:txbxContent>
+                          <w:p>
+                            <w:pPr>
+                              <w:jc w:val="center"/>
+                              <w:rPr>
+                                <w:lang w:val="en-US"/>
+                              </w:rPr>
+                            </w:pPr>
+                            <w:r>
+                              <w:rPr>
+                                <w:lang w:val="en-US"/>
+                              </w:rPr>
+                              <w:t>Restaurant</w:t>
+                            </w:r>
+                          </w:p>
+                        </w:txbxContent>
+                      </wps:txbx>
+                      <wps:bodyPr rot="0" spcFirstLastPara="0" vertOverflow="overflow" horzOverflow="overflow" vert="horz" wrap="square" lIns="91440" tIns="45720" rIns="91440" bIns="45720" numCol="1" spcCol="0" rtlCol="0" fromWordArt="0" anchor="ctr" anchorCtr="0" forceAA="0" compatLnSpc="1">
+                        <a:prstTxWarp prst="textNoShape">
+                          <a:avLst/>
+                        </a:prstTxWarp>
+                        <a:noAutofit/>
+                      </wps:bodyPr>
+                    </wps:wsp>
+                  </a:graphicData>
+                </a:graphic>
+                <wp14:sizeRelH relativeFrom="margin">
+                  <wp14:pctWidth>0</wp14:pctWidth>
+                </wp14:sizeRelH>
+                <wp14:sizeRelV relativeFrom="margin">
+                  <wp14:pctHeight>0</wp14:pctHeight>
+                </wp14:sizeRelV>
+              </wp:anchor>
+            </w:drawing>
+          </mc:Choice>
+          <mc:Fallback>
+            <w:pict>
+              <v:roundrect w14:anchorId="2B830340" id="Rectangle: Rounded Corners 252" o:spid="_x0000_s1081" style="position:absolute;margin-left:238.2pt;margin-top:304.9pt;width:97.5pt;height:30pt;z-index:251805696;visibility:visible;mso-wrap-style:square;mso-width-percent:0;mso-height-percent:0;mso-wrap-distance-left:9pt;mso-wrap-distance-top:0;mso-wrap-distance-right:9pt;mso-wrap-distance-bottom:0;mso-position-horizontal:absolute;mso-position-horizontal-relative:margin;mso-position-vertical:absolute;mso-position-vertical-relative:text;mso-width-percent:0;mso-height-percent:0;mso-width-relative:margin;mso-height-relative:margin;v-text-anchor:middle" arcsize="10923f" o:gfxdata="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" fillcolor="#70ad47 [3209]" strokecolor="white [3201]" strokeweight="1.5pt">
+                <v:stroke joinstyle="miter"/>
+                <v:textbox>
+                  <w:txbxContent>
+                    <w:p>
+                      <w:pPr>
+                        <w:jc w:val="center"/>
+                        <w:rPr>
+                          <w:lang w:val="en-US"/>
+                        </w:rPr>
+                      </w:pPr>
+                      <w:r>
+                        <w:rPr>
+                          <w:lang w:val="en-US"/>
+                        </w:rPr>
+                        <w:t>Restaurant</w:t>
+                      </w:r>
+                    </w:p>
+                  </w:txbxContent>
+                </v:textbox>
+                <w10:wrap anchorx="margin"/>
+              </v:roundrect>
+            </w:pict>
+          </mc:Fallback>
+        </mc:AlternateContent>
+      </w:r>
+      <w:r>
+        <w:rPr>
+          <w:noProof/>
+          <w:lang w:val="en-US"/>
+        </w:rPr>
+        <mc:AlternateContent>
+          <mc:Choice Requires="wps">
+            <w:drawing>
+              <wp:anchor distT="0" distB="0" distL="114300" distR="114300" simplePos="0" relativeHeight="251815936" behindDoc="0" locked="0" layoutInCell="1" allowOverlap="1" wp14:anchorId="39B30482" wp14:editId="23C0CBEA">
+                <wp:simplePos x="0" y="0"/>
+                <wp:positionH relativeFrom="margin">
+                  <wp:posOffset>1863090</wp:posOffset>
+                </wp:positionH>
+                <wp:positionV relativeFrom="paragraph">
+                  <wp:posOffset>4996180</wp:posOffset>
+                </wp:positionV>
+                <wp:extent cx="1104900" cy="381000"/>
+                <wp:effectExtent l="0" t="0" r="19050" b="19050"/>
+                <wp:wrapNone/>
+                <wp:docPr id="230" name="Rectangle: Rounded Corners 230"/>
+                <wp:cNvGraphicFramePr/>
+                <a:graphic xmlns:a="http://schemas.openxmlformats.org/drawingml/2006/main">
+                  <a:graphicData uri="http://schemas.microsoft.com/office/word/2010/wordprocessingShape">
+                    <wps:wsp>
+                      <wps:cNvSpPr/>
+                      <wps:spPr>
+                        <a:xfrm>
+                          <a:off x="0" y="0"/>
+                          <a:ext cx="1104900" cy="381000"/>
+                        </a:xfrm>
+                        <a:prstGeom prst="roundRect">
+                          <a:avLst/>
+                        </a:prstGeom>
+                      </wps:spPr>
+                      <wps:style>
+                        <a:lnRef idx="3">
+                          <a:schemeClr val="lt1"/>
+                        </a:lnRef>
+                        <a:fillRef idx="1">
+                          <a:schemeClr val="accent6"/>
+                        </a:fillRef>
+                        <a:effectRef idx="1">
+                          <a:schemeClr val="accent6"/>
+                        </a:effectRef>
+                        <a:fontRef idx="minor">
+                          <a:schemeClr val="lt1"/>
+                        </a:fontRef>
+                      </wps:style>
+                      <wps:txbx>
+                        <w:txbxContent>
+                          <w:p>
+                            <w:pPr>
+                              <w:jc w:val="center"/>
+                              <w:rPr>
+                                <w:lang w:val="en-US"/>
+                              </w:rPr>
+                            </w:pPr>
+                            <w:proofErr w:type="spellStart"/>
+                            <w:r>
+                              <w:rPr>
+                                <w:lang w:val="en-US"/>
+                              </w:rPr>
+                              <w:t>UserReview</w:t>
+                            </w:r>
+                            <w:proofErr w:type="spellEnd"/>
+                          </w:p>
+                        </w:txbxContent>
+                      </wps:txbx>
+                      <wps:bodyPr rot="0" spcFirstLastPara="0" vertOverflow="overflow" horzOverflow="overflow" vert="horz" wrap="square" lIns="91440" tIns="45720" rIns="91440" bIns="45720" numCol="1" spcCol="0" rtlCol="0" fromWordArt="0" anchor="ctr" anchorCtr="0" forceAA="0" compatLnSpc="1">
+                        <a:prstTxWarp prst="textNoShape">
+                          <a:avLst/>
+                        </a:prstTxWarp>
+                        <a:noAutofit/>
+                      </wps:bodyPr>
+                    </wps:wsp>
+                  </a:graphicData>
+                </a:graphic>
+                <wp14:sizeRelH relativeFrom="margin">
+                  <wp14:pctWidth>0</wp14:pctWidth>
+                </wp14:sizeRelH>
+                <wp14:sizeRelV relativeFrom="margin">
+                  <wp14:pctHeight>0</wp14:pctHeight>
+                </wp14:sizeRelV>
+              </wp:anchor>
+            </w:drawing>
+          </mc:Choice>
+          <mc:Fallback>
+            <w:pict>
+              <v:roundrect w14:anchorId="39B30482" id="Rectangle: Rounded Corners 230" o:spid="_x0000_s1082" style="position:absolute;margin-left:146.7pt;margin-top:393.4pt;width:87pt;height:30pt;z-index:251815936;visibility:visible;mso-wrap-style:square;mso-width-percent:0;mso-height-percent:0;mso-wrap-distance-left:9pt;mso-wrap-distance-top:0;mso-wrap-distance-right:9pt;mso-wrap-distance-bottom:0;mso-position-horizontal:absolute;mso-position-horizontal-relative:margin;mso-position-vertical:absolute;mso-position-vertical-relative:text;mso-width-percent:0;mso-height-percent:0;mso-width-relative:margin;mso-height-relative:margin;v-text-anchor:middle" arcsize="10923f" o:gfxdata="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" fillcolor="#70ad47 [3209]" strokecolor="white [3201]" strokeweight="1.5pt">
+                <v:stroke joinstyle="miter"/>
+                <v:textbox>
+                  <w:txbxContent>
+                    <w:p>
+                      <w:pPr>
+                        <w:jc w:val="center"/>
+                        <w:rPr>
+                          <w:lang w:val="en-US"/>
+                        </w:rPr>
+                      </w:pPr>
+                      <w:proofErr w:type="spellStart"/>
+                      <w:r>
+                        <w:rPr>
+                          <w:lang w:val="en-US"/>
+                        </w:rPr>
+                        <w:t>UserReview</w:t>
+                      </w:r>
+                      <w:proofErr w:type="spellEnd"/>
+                    </w:p>
+                  </w:txbxContent>
+                </v:textbox>
+                <w10:wrap anchorx="margin"/>
+              </v:roundrect>
+            </w:pict>
+          </mc:Fallback>
+        </mc:AlternateContent>
+      </w:r>
+      <w:r>
+        <w:rPr>
+          <w:noProof/>
+          <w:lang w:val="en-US"/>
+        </w:rPr>
+        <mc:AlternateContent>
+          <mc:Choice Requires="wps">
+            <w:drawing>
+              <wp:anchor distT="0" distB="0" distL="114300" distR="114300" simplePos="0" relativeHeight="251809792" behindDoc="0" locked="0" layoutInCell="1" allowOverlap="1" wp14:anchorId="71387D70" wp14:editId="1F31290D">
+                <wp:simplePos x="0" y="0"/>
+                <wp:positionH relativeFrom="margin">
+                  <wp:posOffset>1844040</wp:posOffset>
+                </wp:positionH>
+                <wp:positionV relativeFrom="paragraph">
+                  <wp:posOffset>4472305</wp:posOffset>
+                </wp:positionV>
+                <wp:extent cx="1028700" cy="381000"/>
+                <wp:effectExtent l="0" t="0" r="19050" b="19050"/>
+                <wp:wrapNone/>
+                <wp:docPr id="10" name="Rectangle: Rounded Corners 10"/>
+                <wp:cNvGraphicFramePr/>
+                <a:graphic xmlns:a="http://schemas.openxmlformats.org/drawingml/2006/main">
+                  <a:graphicData uri="http://schemas.microsoft.com/office/word/2010/wordprocessingShape">
+                    <wps:wsp>
+                      <wps:cNvSpPr/>
+                      <wps:spPr>
+                        <a:xfrm>
+                          <a:off x="0" y="0"/>
+                          <a:ext cx="1028700" cy="381000"/>
+                        </a:xfrm>
+                        <a:prstGeom prst="roundRect">
+                          <a:avLst/>
+                        </a:prstGeom>
+                      </wps:spPr>
+                      <wps:style>
+                        <a:lnRef idx="3">
+                          <a:schemeClr val="lt1"/>
+                        </a:lnRef>
+                        <a:fillRef idx="1">
+                          <a:schemeClr val="accent6"/>
+                        </a:fillRef>
+                        <a:effectRef idx="1">
+                          <a:schemeClr val="accent6"/>
+                        </a:effectRef>
+                        <a:fontRef idx="minor">
+                          <a:schemeClr val="lt1"/>
+                        </a:fontRef>
+                      </wps:style>
+                      <wps:txbx>
+                        <w:txbxContent>
+                          <w:p>
+                            <w:pPr>
+                              <w:jc w:val="center"/>
+                              <w:rPr>
+                                <w:lang w:val="en-US"/>
+                              </w:rPr>
+                            </w:pPr>
+                            <w:proofErr w:type="spellStart"/>
+                            <w:r>
+                              <w:rPr>
+                                <w:lang w:val="en-US"/>
+                              </w:rPr>
+                              <w:t>UserRole</w:t>
+                            </w:r>
+                            <w:proofErr w:type="spellEnd"/>
+                          </w:p>
+                        </w:txbxContent>
+                      </wps:txbx>
+                      <wps:bodyPr rot="0" spcFirstLastPara="0" vertOverflow="overflow" horzOverflow="overflow" vert="horz" wrap="square" lIns="91440" tIns="45720" rIns="91440" bIns="45720" numCol="1" spcCol="0" rtlCol="0" fromWordArt="0" anchor="ctr" anchorCtr="0" forceAA="0" compatLnSpc="1">
+                        <a:prstTxWarp prst="textNoShape">
+                          <a:avLst/>
+                        </a:prstTxWarp>
+                        <a:noAutofit/>
+                      </wps:bodyPr>
+                    </wps:wsp>
+                  </a:graphicData>
+                </a:graphic>
+                <wp14:sizeRelH relativeFrom="margin">
+                  <wp14:pctWidth>0</wp14:pctWidth>
+                </wp14:sizeRelH>
+                <wp14:sizeRelV relativeFrom="margin">
+                  <wp14:pctHeight>0</wp14:pctHeight>
+                </wp14:sizeRelV>
+              </wp:anchor>
+            </w:drawing>
+          </mc:Choice>
+          <mc:Fallback>
+            <w:pict>
+              <v:roundrect w14:anchorId="71387D70" id="Rectangle: Rounded Corners 10" o:spid="_x0000_s1083" style="position:absolute;margin-left:145.2pt;margin-top:352.15pt;width:81pt;height:30pt;z-index:251809792;visibility:visible;mso-wrap-style:square;mso-width-percent:0;mso-height-percent:0;mso-wrap-distance-left:9pt;mso-wrap-distance-top:0;mso-wrap-distance-right:9pt;mso-wrap-distance-bottom:0;mso-position-horizontal:absolute;mso-position-horizontal-relative:margin;mso-position-vertical:absolute;mso-position-vertical-relative:text;mso-width-percent:0;mso-height-percent:0;mso-width-relative:margin;mso-height-relative:margin;v-text-anchor:middle" arcsize="10923f" o:gfxdata="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" fillcolor="#70ad47 [3209]" strokecolor="white [3201]" strokeweight="1.5pt">
+                <v:stroke joinstyle="miter"/>
+                <v:textbox>
+                  <w:txbxContent>
+                    <w:p>
+                      <w:pPr>
+                        <w:jc w:val="center"/>
+                        <w:rPr>
+                          <w:lang w:val="en-US"/>
+                        </w:rPr>
+                      </w:pPr>
+                      <w:proofErr w:type="spellStart"/>
+                      <w:r>
+                        <w:rPr>
+                          <w:lang w:val="en-US"/>
+                        </w:rPr>
+                        <w:t>UserRole</w:t>
+                      </w:r>
+                      <w:proofErr w:type="spellEnd"/>
+                    </w:p>
+                  </w:txbxContent>
+                </v:textbox>
+                <w10:wrap anchorx="margin"/>
+              </v:roundrect>
+            </w:pict>
+          </mc:Fallback>
+        </mc:AlternateContent>
+      </w:r>
+      <w:r>
+        <w:rPr>
+          <w:noProof/>
+          <w:lang w:val="en-US"/>
+        </w:rPr>
+        <mc:AlternateContent>
+          <mc:Choice Requires="wps">
+            <w:drawing>
+              <wp:anchor distT="0" distB="0" distL="114300" distR="114300" simplePos="0" relativeHeight="251803648" behindDoc="0" locked="0" layoutInCell="1" allowOverlap="1" wp14:anchorId="26726078" wp14:editId="0CEB9943">
+                <wp:simplePos x="0" y="0"/>
+                <wp:positionH relativeFrom="margin">
+                  <wp:posOffset>1853565</wp:posOffset>
+                </wp:positionH>
+                <wp:positionV relativeFrom="paragraph">
+                  <wp:posOffset>3900805</wp:posOffset>
+                </wp:positionV>
+                <wp:extent cx="952500" cy="381000"/>
+                <wp:effectExtent l="0" t="0" r="19050" b="19050"/>
+                <wp:wrapNone/>
+                <wp:docPr id="251" name="Rectangle: Rounded Corners 251"/>
+                <wp:cNvGraphicFramePr/>
+                <a:graphic xmlns:a="http://schemas.openxmlformats.org/drawingml/2006/main">
+                  <a:graphicData uri="http://schemas.microsoft.com/office/word/2010/wordprocessingShape">
+                    <wps:wsp>
+                      <wps:cNvSpPr/>
+                      <wps:spPr>
+                        <a:xfrm>
+                          <a:off x="0" y="0"/>
+                          <a:ext cx="952500" cy="381000"/>
+                        </a:xfrm>
+                        <a:prstGeom prst="roundRect">
+                          <a:avLst/>
+                        </a:prstGeom>
+                      </wps:spPr>
+                      <wps:style>
+                        <a:lnRef idx="3">
+                          <a:schemeClr val="lt1"/>
+                        </a:lnRef>
+                        <a:fillRef idx="1">
+                          <a:schemeClr val="accent6"/>
+                        </a:fillRef>
+                        <a:effectRef idx="1">
+                          <a:schemeClr val="accent6"/>
+                        </a:effectRef>
+                        <a:fontRef idx="minor">
+                          <a:schemeClr val="lt1"/>
+                        </a:fontRef>
+                      </wps:style>
+                      <wps:txbx>
+                        <w:txbxContent>
+                          <w:p>
+                            <w:pPr>
+                              <w:jc w:val="center"/>
+                              <w:rPr>
+                                <w:lang w:val="en-US"/>
+                              </w:rPr>
+                            </w:pPr>
+                            <w:r>
+                              <w:rPr>
+                                <w:lang w:val="en-US"/>
+                              </w:rPr>
+                              <w:t>User</w:t>
+                            </w:r>
+                          </w:p>
+                        </w:txbxContent>
+                      </wps:txbx>
+                      <wps:bodyPr rot="0" spcFirstLastPara="0" vertOverflow="overflow" horzOverflow="overflow" vert="horz" wrap="square" lIns="91440" tIns="45720" rIns="91440" bIns="45720" numCol="1" spcCol="0" rtlCol="0" fromWordArt="0" anchor="ctr" anchorCtr="0" forceAA="0" compatLnSpc="1">
+                        <a:prstTxWarp prst="textNoShape">
+                          <a:avLst/>
+                        </a:prstTxWarp>
+                        <a:noAutofit/>
+                      </wps:bodyPr>
+                    </wps:wsp>
+                  </a:graphicData>
+                </a:graphic>
+                <wp14:sizeRelH relativeFrom="margin">
+                  <wp14:pctWidth>0</wp14:pctWidth>
+                </wp14:sizeRelH>
+                <wp14:sizeRelV relativeFrom="margin">
+                  <wp14:pctHeight>0</wp14:pctHeight>
+                </wp14:sizeRelV>
+              </wp:anchor>
+            </w:drawing>
+          </mc:Choice>
+          <mc:Fallback>
+            <w:pict>
+              <v:roundrect w14:anchorId="26726078" id="Rectangle: Rounded Corners 251" o:spid="_x0000_s1084" style="position:absolute;margin-left:145.95pt;margin-top:307.15pt;width:75pt;height:30pt;z-index:251803648;visibility:visible;mso-wrap-style:square;mso-width-percent:0;mso-height-percent:0;mso-wrap-distance-left:9pt;mso-wrap-distance-top:0;mso-wrap-distance-right:9pt;mso-wrap-distance-bottom:0;mso-position-horizontal:absolute;mso-position-horizontal-relative:margin;mso-position-vertical:absolute;mso-position-vertical-relative:text;mso-width-percent:0;mso-height-percent:0;mso-width-relative:margin;mso-height-relative:margin;v-text-anchor:middle" arcsize="10923f" o:gfxdata="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" fillcolor="#70ad47 [3209]" strokecolor="white [3201]" strokeweight="1.5pt">
+                <v:stroke joinstyle="miter"/>
+                <v:textbox>
+                  <w:txbxContent>
+                    <w:p>
+                      <w:pPr>
+                        <w:jc w:val="center"/>
+                        <w:rPr>
+                          <w:lang w:val="en-US"/>
+                        </w:rPr>
+                      </w:pPr>
+                      <w:r>
+                        <w:rPr>
+                          <w:lang w:val="en-US"/>
+                        </w:rPr>
+                        <w:t>User</w:t>
+                      </w:r>
+                    </w:p>
+                  </w:txbxContent>
+                </v:textbox>
+                <w10:wrap anchorx="margin"/>
+              </v:roundrect>
+            </w:pict>
+          </mc:Fallback>
+        </mc:AlternateContent>
+      </w:r>
+      <w:r>
+        <w:rPr>
+          <w:noProof/>
+          <w:lang w:val="en-US"/>
+        </w:rPr>
+        <mc:AlternateContent>
+          <mc:Choice Requires="wps">
+            <w:drawing>
+              <wp:anchor distT="0" distB="0" distL="114300" distR="114300" simplePos="0" relativeHeight="251764736" behindDoc="0" locked="0" layoutInCell="1" allowOverlap="1" wp14:anchorId="2A8FBB8B" wp14:editId="671A8428">
+                <wp:simplePos x="0" y="0"/>
+                <wp:positionH relativeFrom="margin">
+                  <wp:posOffset>1777365</wp:posOffset>
+                </wp:positionH>
+                <wp:positionV relativeFrom="paragraph">
+                  <wp:posOffset>3500754</wp:posOffset>
+                </wp:positionV>
+                <wp:extent cx="4238625" cy="2028825"/>
+                <wp:effectExtent l="0" t="0" r="28575" b="28575"/>
+                <wp:wrapNone/>
+                <wp:docPr id="227" name="Rectangle 227"/>
+                <wp:cNvGraphicFramePr/>
+                <a:graphic xmlns:a="http://schemas.openxmlformats.org/drawingml/2006/main">
+                  <a:graphicData uri="http://schemas.microsoft.com/office/word/2010/wordprocessingShape">
+                    <wps:wsp>
+                      <wps:cNvSpPr/>
+                      <wps:spPr>
+                        <a:xfrm>
+                          <a:off x="0" y="0"/>
+                          <a:ext cx="4238625" cy="2028825"/>
+                        </a:xfrm>
+                        <a:prstGeom prst="rect">
+                          <a:avLst/>
+                        </a:prstGeom>
+                      </wps:spPr>
+                      <wps:style>
+                        <a:lnRef idx="2">
+                          <a:schemeClr val="accent2">
+                            <a:shade val="50000"/>
+                          </a:schemeClr>
+                        </a:lnRef>
+                        <a:fillRef idx="1">
+                          <a:schemeClr val="accent2"/>
+                        </a:fillRef>
+                        <a:effectRef idx="0">
+                          <a:schemeClr val="accent2"/>
+                        </a:effectRef>
+                        <a:fontRef idx="minor">
+                          <a:schemeClr val="lt1"/>
+                        </a:fontRef>
+                      </wps:style>
+                      <wps:txbx>
+                        <w:txbxContent>
+                          <w:p>
+                            <w:pPr>
+                              <w:rPr>
+                                <w:lang w:val="en-US"/>
+                              </w:rPr>
+                            </w:pPr>
+                          </w:p>
+                        </w:txbxContent>
+                      </wps:txbx>
+                      <wps:bodyPr rot="0" spcFirstLastPara="0" vertOverflow="overflow" horzOverflow="overflow" vert="horz" wrap="square" lIns="91440" tIns="45720" rIns="91440" bIns="45720" numCol="1" spcCol="0" rtlCol="0" fromWordArt="0" anchor="ctr" anchorCtr="0" forceAA="0" compatLnSpc="1">
+                        <a:prstTxWarp prst="textNoShape">
+                          <a:avLst/>
+                        </a:prstTxWarp>
+                        <a:noAutofit/>
+                      </wps:bodyPr>
+                    </wps:wsp>
+                  </a:graphicData>
+                </a:graphic>
+                <wp14:sizeRelH relativeFrom="margin">
+                  <wp14:pctWidth>0</wp14:pctWidth>
+                </wp14:sizeRelH>
+                <wp14:sizeRelV relativeFrom="margin">
+                  <wp14:pctHeight>0</wp14:pctHeight>
+                </wp14:sizeRelV>
+              </wp:anchor>
+            </w:drawing>
+          </mc:Choice>
+          <mc:Fallback>
+            <w:pict>
+              <v:rect w14:anchorId="2A8FBB8B" id="Rectangle 227" o:spid="_x0000_s1085" style="position:absolute;margin-left:139.95pt;margin-top:275.65pt;width:333.75pt;height:159.75pt;z-index:251764736;visibility:visible;mso-wrap-style:square;mso-width-percent:0;mso-height-percent:0;mso-wrap-distance-left:9pt;mso-wrap-distance-top:0;mso-wrap-distance-right:9pt;mso-wrap-distance-bottom:0;mso-position-horizontal:absolute;mso-position-horizontal-relative:margin;mso-position-vertical:absolute;mso-position-vertical-relative:text;mso-width-percent:0;mso-height-percent:0;mso-width-relative:margin;mso-height-relative:margin;v-text-anchor:middle" o:gfxdata="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" fillcolor="#ed7d31 [3205]" strokecolor="#823b0b [1605]" strokeweight="1pt">
+                <v:textbox>
+                  <w:txbxContent>
+                    <w:p>
+                      <w:pPr>
+                        <w:rPr>
+                          <w:lang w:val="en-US"/>
+                        </w:rPr>
+                      </w:pPr>
+                    </w:p>
+                  </w:txbxContent>
+                </v:textbox>
+                <w10:wrap anchorx="margin"/>
+              </v:rect>
+            </w:pict>
+          </mc:Fallback>
+        </mc:AlternateContent>
+      </w:r>
+      <w:r>
+        <w:rPr>
+          <w:noProof/>
+          <w:lang w:eastAsia="es-ES"/>
+        </w:rPr>
+        <mc:AlternateContent>
+          <mc:Choice Requires="wps">
+            <w:drawing>
+              <wp:anchor distT="45720" distB="45720" distL="114300" distR="114300" simplePos="0" relativeHeight="251769856" behindDoc="0" locked="0" layoutInCell="1" allowOverlap="1" wp14:anchorId="3293EDD7" wp14:editId="70181EE1">
+                <wp:simplePos x="0" y="0"/>
+                <wp:positionH relativeFrom="column">
+                  <wp:posOffset>1891665</wp:posOffset>
+                </wp:positionH>
+                <wp:positionV relativeFrom="paragraph">
+                  <wp:posOffset>3491230</wp:posOffset>
+                </wp:positionV>
+                <wp:extent cx="2360930" cy="274320"/>
+                <wp:effectExtent l="0" t="0" r="0" b="0"/>
+                <wp:wrapThrough wrapText="bothSides">
+                  <wp:wrapPolygon edited="0">
+                    <wp:start x="381" y="0"/>
+                    <wp:lineTo x="381" y="19500"/>
+                    <wp:lineTo x="20952" y="19500"/>
+                    <wp:lineTo x="20952" y="0"/>
+                    <wp:lineTo x="381" y="0"/>
+                  </wp:wrapPolygon>
+                </wp:wrapThrough>
+                <wp:docPr id="234" name="Text Box 2"/>
+                <wp:cNvGraphicFramePr>
+                  <a:graphicFrameLocks xmlns:a="http://schemas.openxmlformats.org/drawingml/2006/main"/>
+                </wp:cNvGraphicFramePr>
+                <a:graphic xmlns:a="http://schemas.openxmlformats.org/drawingml/2006/main">
+                  <a:graphicData uri="http://schemas.microsoft.com/office/word/2010/wordprocessingShape">
+                    <wps:wsp>
+                      <wps:cNvSpPr txBox="1">
+                        <a:spLocks noChangeArrowheads="1"/>
+                      </wps:cNvSpPr>
+                      <wps:spPr bwMode="auto">
+                        <a:xfrm>
+                          <a:off x="0" y="0"/>
+                          <a:ext cx="2360930" cy="274320"/>
+                        </a:xfrm>
+                        <a:prstGeom prst="rect">
+                          <a:avLst/>
+                        </a:prstGeom>
+                        <a:noFill/>
+                        <a:ln>
+                          <a:noFill/>
+                        </a:ln>
+                      </wps:spPr>
+                      <wps:style>
+                        <a:lnRef idx="0">
+                          <a:scrgbClr r="0" g="0" b="0"/>
+                        </a:lnRef>
+                        <a:fillRef idx="0">
+                          <a:scrgbClr r="0" g="0" b="0"/>
+                        </a:fillRef>
+                        <a:effectRef idx="0">
+                          <a:scrgbClr r="0" g="0" b="0"/>
+                        </a:effectRef>
+                        <a:fontRef idx="minor">
+                          <a:schemeClr val="dk1"/>
+                        </a:fontRef>
+                      </wps:style>
+                      <wps:txbx>
+                        <w:txbxContent>
+                          <w:p>
+                            <w:pPr>
+                              <w:rPr>
+                                <w:color w:val="FFFFFF" w:themeColor="background1"/>
+                                <w:sz w:val="28"/>
+                                <w:szCs w:val="28"/>
+                                <w:lang w:val="en-US"/>
+                              </w:rPr>
+                            </w:pPr>
+                            <w:r>
+                              <w:rPr>
+                                <w:color w:val="FFFFFF" w:themeColor="background1"/>
+                                <w:sz w:val="28"/>
+                                <w:szCs w:val="28"/>
+                                <w:lang w:val="en-US"/>
+                              </w:rPr>
+                              <w:t>Model</w:t>
+                            </w:r>
+                          </w:p>
+                        </w:txbxContent>
+                      </wps:txbx>
+                      <wps:bodyPr rot="0" vert="horz" wrap="square" lIns="91440" tIns="45720" rIns="91440" bIns="45720" anchor="t" anchorCtr="0">
+                        <a:noAutofit/>
+                      </wps:bodyPr>
+                    </wps:wsp>
+                  </a:graphicData>
+                </a:graphic>
+                <wp14:sizeRelH relativeFrom="margin">
+                  <wp14:pctWidth>40000</wp14:pctWidth>
+                </wp14:sizeRelH>
+                <wp14:sizeRelV relativeFrom="margin">
+                  <wp14:pctHeight>0</wp14:pctHeight>
+                </wp14:sizeRelV>
+              </wp:anchor>
+            </w:drawing>
+          </mc:Choice>
+          <mc:Fallback>
+            <w:pict>
+              <v:shape w14:anchorId="3293EDD7" id="_x0000_s1086" type="#_x0000_t202" style="position:absolute;margin-left:148.95pt;margin-top:274.9pt;width:185.9pt;height:21.6pt;z-index:251769856;visibility:visible;mso-wrap-style:square;mso-width-percent:400;mso-height-percent:0;mso-wrap-distance-left:9pt;mso-wrap-distance-top:3.6pt;mso-wrap-distance-right:9pt;mso-wrap-distance-bottom:3.6pt;mso-position-horizontal:absolute;mso-position-horizontal-relative:text;mso-position-vertical:absolute;mso-position-vertical-relative:text;mso-width-percent:400;mso-height-percent:0;mso-width-relative:margin;mso-height-relative:margin;v-text-anchor:top" o:gfxdata="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" filled="f" stroked="f">
+                <v:textbox>
+                  <w:txbxContent>
+                    <w:p>
+                      <w:pPr>
+                        <w:rPr>
+                          <w:color w:val="FFFFFF" w:themeColor="background1"/>
+                          <w:sz w:val="28"/>
+                          <w:szCs w:val="28"/>
+                          <w:lang w:val="en-US"/>
+                        </w:rPr>
+                      </w:pPr>
+                      <w:r>
+                        <w:rPr>
+                          <w:color w:val="FFFFFF" w:themeColor="background1"/>
+                          <w:sz w:val="28"/>
+                          <w:szCs w:val="28"/>
+                          <w:lang w:val="en-US"/>
+                        </w:rPr>
+                        <w:t>Model</w:t>
+                      </w:r>
+                    </w:p>
+                  </w:txbxContent>
+                </v:textbox>
+                <w10:wrap type="through"/>
+              </v:shape>
+            </w:pict>
+          </mc:Fallback>
+        </mc:AlternateContent>
+      </w:r>
+      <w:r>
+        <w:rPr>
+          <w:noProof/>
+          <w:lang w:val="en-US"/>
+        </w:rPr>
+        <mc:AlternateContent>
+          <mc:Choice Requires="wps">
+            <w:drawing>
+              <wp:anchor distT="0" distB="0" distL="114300" distR="114300" simplePos="0" relativeHeight="251801600" behindDoc="0" locked="0" layoutInCell="1" allowOverlap="1" wp14:anchorId="51C52C30" wp14:editId="143D15AA">
+                <wp:simplePos x="0" y="0"/>
+                <wp:positionH relativeFrom="margin">
+                  <wp:posOffset>-451485</wp:posOffset>
+                </wp:positionH>
+                <wp:positionV relativeFrom="paragraph">
+                  <wp:posOffset>3919855</wp:posOffset>
+                </wp:positionV>
+                <wp:extent cx="2057400" cy="381000"/>
+                <wp:effectExtent l="0" t="0" r="19050" b="19050"/>
+                <wp:wrapNone/>
+                <wp:docPr id="250" name="Rectangle: Rounded Corners 250"/>
+                <wp:cNvGraphicFramePr/>
+                <a:graphic xmlns:a="http://schemas.openxmlformats.org/drawingml/2006/main">
+                  <a:graphicData uri="http://schemas.microsoft.com/office/word/2010/wordprocessingShape">
+                    <wps:wsp>
+                      <wps:cNvSpPr/>
+                      <wps:spPr>
+                        <a:xfrm>
+                          <a:off x="0" y="0"/>
+                          <a:ext cx="2057400" cy="381000"/>
+                        </a:xfrm>
+                        <a:prstGeom prst="roundRect">
+                          <a:avLst/>
+                        </a:prstGeom>
+                      </wps:spPr>
+                      <wps:style>
+                        <a:lnRef idx="3">
+                          <a:schemeClr val="lt1"/>
+                        </a:lnRef>
+                        <a:fillRef idx="1">
+                          <a:schemeClr val="accent6"/>
+                        </a:fillRef>
+                        <a:effectRef idx="1">
+                          <a:schemeClr val="accent6"/>
+                        </a:effectRef>
+                        <a:fontRef idx="minor">
+                          <a:schemeClr val="lt1"/>
+                        </a:fontRef>
+                      </wps:style>
+                      <wps:txbx>
+                        <w:txbxContent>
+                          <w:p>
+                            <w:pPr>
+                              <w:jc w:val="center"/>
+                              <w:rPr>
+                                <w:lang w:val="en-US"/>
+                              </w:rPr>
+                            </w:pPr>
+                            <w:proofErr w:type="spellStart"/>
+                            <w:r>
+                              <w:rPr>
+                                <w:lang w:val="en-US"/>
+                              </w:rPr>
+                              <w:t>RestaurantsRepository</w:t>
+                            </w:r>
+                            <w:proofErr w:type="spellEnd"/>
+                          </w:p>
+                        </w:txbxContent>
+                      </wps:txbx>
+                      <wps:bodyPr rot="0" spcFirstLastPara="0" vertOverflow="overflow" horzOverflow="overflow" vert="horz" wrap="square" lIns="91440" tIns="45720" rIns="91440" bIns="45720" numCol="1" spcCol="0" rtlCol="0" fromWordArt="0" anchor="ctr" anchorCtr="0" forceAA="0" compatLnSpc="1">
+                        <a:prstTxWarp prst="textNoShape">
+                          <a:avLst/>
+                        </a:prstTxWarp>
+                        <a:noAutofit/>
+                      </wps:bodyPr>
+                    </wps:wsp>
+                  </a:graphicData>
+                </a:graphic>
+                <wp14:sizeRelH relativeFrom="margin">
+                  <wp14:pctWidth>0</wp14:pctWidth>
+                </wp14:sizeRelH>
+                <wp14:sizeRelV relativeFrom="margin">
+                  <wp14:pctHeight>0</wp14:pctHeight>
+                </wp14:sizeRelV>
+              </wp:anchor>
+            </w:drawing>
+          </mc:Choice>
+          <mc:Fallback>
+            <w:pict>
+              <v:roundrect w14:anchorId="51C52C30" id="Rectangle: Rounded Corners 250" o:spid="_x0000_s1087" style="position:absolute;margin-left:-35.55pt;margin-top:308.65pt;width:162pt;height:30pt;z-index:251801600;visibility:visible;mso-wrap-style:square;mso-width-percent:0;mso-height-percent:0;mso-wrap-distance-left:9pt;mso-wrap-distance-top:0;mso-wrap-distance-right:9pt;mso-wrap-distance-bottom:0;mso-position-horizontal:absolute;mso-position-horizontal-relative:margin;mso-position-vertical:absolute;mso-position-vertical-relative:text;mso-width-percent:0;mso-height-percent:0;mso-width-relative:margin;mso-height-relative:margin;v-text-anchor:middle" arcsize="10923f" o:gfxdata="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" fillcolor="#70ad47 [3209]" strokecolor="white [3201]" strokeweight="1.5pt">
+                <v:stroke joinstyle="miter"/>
+                <v:textbox>
+                  <w:txbxContent>
+                    <w:p>
+                      <w:pPr>
+                        <w:jc w:val="center"/>
+                        <w:rPr>
+                          <w:lang w:val="en-US"/>
+                        </w:rPr>
+                      </w:pPr>
+                      <w:proofErr w:type="spellStart"/>
+                      <w:r>
+                        <w:rPr>
+                          <w:lang w:val="en-US"/>
+                        </w:rPr>
+                        <w:t>RestaurantsRepository</w:t>
+                      </w:r>
+                      <w:proofErr w:type="spellEnd"/>
+                    </w:p>
+                  </w:txbxContent>
+                </v:textbox>
+                <w10:wrap anchorx="margin"/>
+              </v:roundrect>
+            </w:pict>
+          </mc:Fallback>
+        </mc:AlternateContent>
+      </w:r>
+      <w:r>
+        <w:rPr>
+          <w:noProof/>
+          <w:lang w:val="en-US"/>
+        </w:rPr>
+        <mc:AlternateContent>
+          <mc:Choice Requires="wps">
+            <w:drawing>
+              <wp:anchor distT="0" distB="0" distL="114300" distR="114300" simplePos="0" relativeHeight="251807744" behindDoc="0" locked="0" layoutInCell="1" allowOverlap="1" wp14:anchorId="6C89ABA9" wp14:editId="788B590B">
+                <wp:simplePos x="0" y="0"/>
+                <wp:positionH relativeFrom="margin">
+                  <wp:posOffset>-422910</wp:posOffset>
+                </wp:positionH>
+                <wp:positionV relativeFrom="paragraph">
+                  <wp:posOffset>4462780</wp:posOffset>
+                </wp:positionV>
+                <wp:extent cx="2019300" cy="381000"/>
+                <wp:effectExtent l="0" t="0" r="19050" b="19050"/>
+                <wp:wrapNone/>
+                <wp:docPr id="253" name="Rectangle: Rounded Corners 253"/>
+                <wp:cNvGraphicFramePr/>
+                <a:graphic xmlns:a="http://schemas.openxmlformats.org/drawingml/2006/main">
+                  <a:graphicData uri="http://schemas.microsoft.com/office/word/2010/wordprocessingShape">
+                    <wps:wsp>
+                      <wps:cNvSpPr/>
+                      <wps:spPr>
+                        <a:xfrm>
+                          <a:off x="0" y="0"/>
+                          <a:ext cx="2019300" cy="381000"/>
+                        </a:xfrm>
+                        <a:prstGeom prst="roundRect">
+                          <a:avLst/>
+                        </a:prstGeom>
+                      </wps:spPr>
+                      <wps:style>
+                        <a:lnRef idx="3">
+                          <a:schemeClr val="lt1"/>
+                        </a:lnRef>
+                        <a:fillRef idx="1">
+                          <a:schemeClr val="accent6"/>
+                        </a:fillRef>
+                        <a:effectRef idx="1">
+                          <a:schemeClr val="accent6"/>
+                        </a:effectRef>
+                        <a:fontRef idx="minor">
+                          <a:schemeClr val="lt1"/>
+                        </a:fontRef>
+                      </wps:style>
+                      <wps:txbx>
+                        <w:txbxContent>
+                          <w:p>
+                            <w:pPr>
+                              <w:jc w:val="center"/>
+                              <w:rPr>
+                                <w:lang w:val="en-US"/>
+                              </w:rPr>
+                            </w:pPr>
+                            <w:proofErr w:type="spellStart"/>
+                            <w:r>
+                              <w:rPr>
+                                <w:lang w:val="en-US"/>
+                              </w:rPr>
+                              <w:t>UsersRepository</w:t>
+                            </w:r>
+                            <w:proofErr w:type="spellEnd"/>
+                          </w:p>
+                        </w:txbxContent>
+                      </wps:txbx>
+                      <wps:bodyPr rot="0" spcFirstLastPara="0" vertOverflow="overflow" horzOverflow="overflow" vert="horz" wrap="square" lIns="91440" tIns="45720" rIns="91440" bIns="45720" numCol="1" spcCol="0" rtlCol="0" fromWordArt="0" anchor="ctr" anchorCtr="0" forceAA="0" compatLnSpc="1">
+                        <a:prstTxWarp prst="textNoShape">
+                          <a:avLst/>
+                        </a:prstTxWarp>
+                        <a:noAutofit/>
+                      </wps:bodyPr>
+                    </wps:wsp>
+                  </a:graphicData>
+                </a:graphic>
+                <wp14:sizeRelH relativeFrom="margin">
+                  <wp14:pctWidth>0</wp14:pctWidth>
+                </wp14:sizeRelH>
+                <wp14:sizeRelV relativeFrom="margin">
+                  <wp14:pctHeight>0</wp14:pctHeight>
+                </wp14:sizeRelV>
+              </wp:anchor>
+            </w:drawing>
+          </mc:Choice>
+          <mc:Fallback>
+            <w:pict>
+              <v:roundrect w14:anchorId="6C89ABA9" id="Rectangle: Rounded Corners 253" o:spid="_x0000_s1088" style="position:absolute;margin-left:-33.3pt;margin-top:351.4pt;width:159pt;height:30pt;z-index:251807744;visibility:visible;mso-wrap-style:square;mso-width-percent:0;mso-height-percent:0;mso-wrap-distance-left:9pt;mso-wrap-distance-top:0;mso-wrap-distance-right:9pt;mso-wrap-distance-bottom:0;mso-position-horizontal:absolute;mso-position-horizontal-relative:margin;mso-position-vertical:absolute;mso-position-vertical-relative:text;mso-width-percent:0;mso-height-percent:0;mso-width-relative:margin;mso-height-relative:margin;v-text-anchor:middle" arcsize="10923f" o:gfxdata="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" fillcolor="#70ad47 [3209]" strokecolor="white [3201]" strokeweight="1.5pt">
+                <v:stroke joinstyle="miter"/>
+                <v:textbox>
+                  <w:txbxContent>
+                    <w:p>
+                      <w:pPr>
+                        <w:jc w:val="center"/>
+                        <w:rPr>
+                          <w:lang w:val="en-US"/>
+                        </w:rPr>
+                      </w:pPr>
+                      <w:proofErr w:type="spellStart"/>
+                      <w:r>
+                        <w:rPr>
+                          <w:lang w:val="en-US"/>
+                        </w:rPr>
+                        <w:t>UsersRepository</w:t>
+                      </w:r>
+                      <w:proofErr w:type="spellEnd"/>
+                    </w:p>
+                  </w:txbxContent>
+                </v:textbox>
+                <w10:wrap anchorx="margin"/>
+              </v:roundrect>
+            </w:pict>
+          </mc:Fallback>
+        </mc:AlternateContent>
+      </w:r>
+      <w:r>
+        <w:rPr>
+          <w:noProof/>
+          <w:lang w:val="en-US"/>
+        </w:rPr>
+        <mc:AlternateContent>
+          <mc:Choice Requires="wps">
+            <w:drawing>
+              <wp:anchor distT="0" distB="0" distL="114300" distR="114300" simplePos="0" relativeHeight="251766784" behindDoc="0" locked="0" layoutInCell="1" allowOverlap="1" wp14:anchorId="2F9D6EC9" wp14:editId="45AFD9BB">
+                <wp:simplePos x="0" y="0"/>
+                <wp:positionH relativeFrom="margin">
+                  <wp:posOffset>-603885</wp:posOffset>
+                </wp:positionH>
+                <wp:positionV relativeFrom="paragraph">
+                  <wp:posOffset>3519805</wp:posOffset>
+                </wp:positionV>
+                <wp:extent cx="2314575" cy="2000250"/>
+                <wp:effectExtent l="0" t="0" r="28575" b="19050"/>
+                <wp:wrapNone/>
+                <wp:docPr id="228" name="Rectangle 228"/>
+                <wp:cNvGraphicFramePr/>
+                <a:graphic xmlns:a="http://schemas.openxmlformats.org/drawingml/2006/main">
+                  <a:graphicData uri="http://schemas.microsoft.com/office/word/2010/wordprocessingShape">
+                    <wps:wsp>
+                      <wps:cNvSpPr/>
+                      <wps:spPr>
+                        <a:xfrm>
+                          <a:off x="0" y="0"/>
+                          <a:ext cx="2314575" cy="2000250"/>
+                        </a:xfrm>
+                        <a:prstGeom prst="rect">
+                          <a:avLst/>
+                        </a:prstGeom>
+                      </wps:spPr>
+                      <wps:style>
+                        <a:lnRef idx="2">
+                          <a:schemeClr val="accent2">
+                            <a:shade val="50000"/>
+                          </a:schemeClr>
+                        </a:lnRef>
+                        <a:fillRef idx="1">
+                          <a:schemeClr val="accent2"/>
+                        </a:fillRef>
+                        <a:effectRef idx="0">
+                          <a:schemeClr val="accent2"/>
+                        </a:effectRef>
+                        <a:fontRef idx="minor">
+                          <a:schemeClr val="lt1"/>
+                        </a:fontRef>
+                      </wps:style>
+                      <wps:txbx>
+                        <w:txbxContent>
+                          <w:p>
+                            <w:pPr>
+                              <w:rPr>
+                                <w:lang w:val="en-US"/>
+                              </w:rPr>
+                            </w:pPr>
+                          </w:p>
+                        </w:txbxContent>
+                      </wps:txbx>
+                      <wps:bodyPr rot="0" spcFirstLastPara="0" vertOverflow="overflow" horzOverflow="overflow" vert="horz" wrap="square" lIns="91440" tIns="45720" rIns="91440" bIns="45720" numCol="1" spcCol="0" rtlCol="0" fromWordArt="0" anchor="ctr" anchorCtr="0" forceAA="0" compatLnSpc="1">
+                        <a:prstTxWarp prst="textNoShape">
+                          <a:avLst/>
+                        </a:prstTxWarp>
+                        <a:noAutofit/>
+                      </wps:bodyPr>
+                    </wps:wsp>
+                  </a:graphicData>
+                </a:graphic>
+                <wp14:sizeRelH relativeFrom="margin">
+                  <wp14:pctWidth>0</wp14:pctWidth>
+                </wp14:sizeRelH>
+                <wp14:sizeRelV relativeFrom="margin">
+                  <wp14:pctHeight>0</wp14:pctHeight>
+                </wp14:sizeRelV>
+              </wp:anchor>
+            </w:drawing>
+          </mc:Choice>
+          <mc:Fallback>
+            <w:pict>
+              <v:rect w14:anchorId="2F9D6EC9" id="Rectangle 228" o:spid="_x0000_s1089" style="position:absolute;margin-left:-47.55pt;margin-top:277.15pt;width:182.25pt;height:157.5pt;z-index:251766784;visibility:visible;mso-wrap-style:square;mso-width-percent:0;mso-height-percent:0;mso-wrap-distance-left:9pt;mso-wrap-distance-top:0;mso-wrap-distance-right:9pt;mso-wrap-distance-bottom:0;mso-position-horizontal:absolute;mso-position-horizontal-relative:margin;mso-position-vertical:absolute;mso-position-vertical-relative:text;mso-width-percent:0;mso-height-percent:0;mso-width-relative:margin;mso-height-relative:margin;v-text-anchor:middle" o:gfxdata="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" fillcolor="#ed7d31 [3205]" strokecolor="#823b0b [1605]" strokeweight="1pt">
+                <v:textbox>
+                  <w:txbxContent>
+                    <w:p>
+                      <w:pPr>
+                        <w:rPr>
+                          <w:lang w:val="en-US"/>
+                        </w:rPr>
+                      </w:pPr>
+                    </w:p>
+                  </w:txbxContent>
+                </v:textbox>
+                <w10:wrap anchorx="margin"/>
+              </v:rect>
+            </w:pict>
+          </mc:Fallback>
+        </mc:AlternateContent>
+      </w:r>
+      <w:r>
+        <w:rPr>
+          <w:noProof/>
+          <w:lang w:val="en-US"/>
+        </w:rPr>
+        <mc:AlternateContent>
+          <mc:Choice Requires="wps">
+            <w:drawing>
+              <wp:anchor distT="0" distB="0" distL="114300" distR="114300" simplePos="0" relativeHeight="251799552" behindDoc="0" locked="0" layoutInCell="1" allowOverlap="1" wp14:anchorId="244EE1B5" wp14:editId="0135B1CD">
+                <wp:simplePos x="0" y="0"/>
+                <wp:positionH relativeFrom="column">
+                  <wp:posOffset>4320540</wp:posOffset>
+                </wp:positionH>
+                <wp:positionV relativeFrom="paragraph">
+                  <wp:posOffset>2776855</wp:posOffset>
+                </wp:positionV>
+                <wp:extent cx="1476375" cy="352425"/>
+                <wp:effectExtent l="0" t="0" r="28575" b="28575"/>
+                <wp:wrapNone/>
+                <wp:docPr id="249" name="Rectangle: Rounded Corners 249"/>
+                <wp:cNvGraphicFramePr/>
+                <a:graphic xmlns:a="http://schemas.openxmlformats.org/drawingml/2006/main">
+                  <a:graphicData uri="http://schemas.microsoft.com/office/word/2010/wordprocessingShape">
+                    <wps:wsp>
+                      <wps:cNvSpPr/>
+                      <wps:spPr>
+                        <a:xfrm>
+                          <a:off x="0" y="0"/>
+                          <a:ext cx="1476375" cy="352425"/>
+                        </a:xfrm>
+                        <a:prstGeom prst="roundRect">
+                          <a:avLst/>
+                        </a:prstGeom>
+                      </wps:spPr>
+                      <wps:style>
+                        <a:lnRef idx="3">
+                          <a:schemeClr val="lt1"/>
+                        </a:lnRef>
+                        <a:fillRef idx="1">
+                          <a:schemeClr val="accent6"/>
+                        </a:fillRef>
+                        <a:effectRef idx="1">
+                          <a:schemeClr val="accent6"/>
+                        </a:effectRef>
+                        <a:fontRef idx="minor">
+                          <a:schemeClr val="lt1"/>
+                        </a:fontRef>
+                      </wps:style>
+                      <wps:txbx>
+                        <w:txbxContent>
+                          <w:p>
+                            <w:pPr>
+                              <w:jc w:val="center"/>
+                              <w:rPr>
+                                <w:lang w:val="en-US"/>
+                              </w:rPr>
+                            </w:pPr>
+                            <w:proofErr w:type="spellStart"/>
+                            <w:r>
+                              <w:rPr>
+                                <w:lang w:val="en-US"/>
+                              </w:rPr>
+                              <w:t>ContactView</w:t>
+                            </w:r>
+                            <w:proofErr w:type="spellEnd"/>
+                          </w:p>
+                        </w:txbxContent>
+                      </wps:txbx>
+                      <wps:bodyPr rot="0" spcFirstLastPara="0" vertOverflow="overflow" horzOverflow="overflow" vert="horz" wrap="square" lIns="91440" tIns="45720" rIns="91440" bIns="45720" numCol="1" spcCol="0" rtlCol="0" fromWordArt="0" anchor="ctr" anchorCtr="0" forceAA="0" compatLnSpc="1">
+                        <a:prstTxWarp prst="textNoShape">
+                          <a:avLst/>
+                        </a:prstTxWarp>
+                        <a:noAutofit/>
+                      </wps:bodyPr>
+                    </wps:wsp>
+                  </a:graphicData>
+                </a:graphic>
+                <wp14:sizeRelH relativeFrom="margin">
+                  <wp14:pctWidth>0</wp14:pctWidth>
+                </wp14:sizeRelH>
+                <wp14:sizeRelV relativeFrom="margin">
+                  <wp14:pctHeight>0</wp14:pctHeight>
+                </wp14:sizeRelV>
+              </wp:anchor>
+            </w:drawing>
+          </mc:Choice>
+          <mc:Fallback>
+            <w:pict>
+              <v:roundrect w14:anchorId="244EE1B5" id="Rectangle: Rounded Corners 249" o:spid="_x0000_s1090" style="position:absolute;margin-left:340.2pt;margin-top:218.65pt;width:116.25pt;height:27.75pt;z-index:251799552;visibility:visible;mso-wrap-style:square;mso-width-percent:0;mso-height-percent:0;mso-wrap-distance-left:9pt;mso-wrap-distance-top:0;mso-wrap-distance-right:9pt;mso-wrap-distance-bottom:0;mso-position-horizontal:absolute;mso-position-horizontal-relative:text;mso-position-vertical:absolute;mso-position-vertical-relative:text;mso-width-percent:0;mso-height-percent:0;mso-width-relative:margin;mso-height-relative:margin;v-text-anchor:middle" arcsize="10923f" o:gfxdata="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" fillcolor="#70ad47 [3209]" strokecolor="white [3201]" strokeweight="1.5pt">
+                <v:stroke joinstyle="miter"/>
+                <v:textbox>
+                  <w:txbxContent>
+                    <w:p>
+                      <w:pPr>
+                        <w:jc w:val="center"/>
+                        <w:rPr>
+                          <w:lang w:val="en-US"/>
+                        </w:rPr>
+                      </w:pPr>
+                      <w:proofErr w:type="spellStart"/>
+                      <w:r>
+                        <w:rPr>
+                          <w:lang w:val="en-US"/>
+                        </w:rPr>
+                        <w:t>ContactView</w:t>
+                      </w:r>
+                      <w:proofErr w:type="spellEnd"/>
+                    </w:p>
+                  </w:txbxContent>
+                </v:textbox>
+              </v:roundrect>
+            </w:pict>
+          </mc:Fallback>
+        </mc:AlternateContent>
+      </w:r>
+      <w:r>
+        <w:rPr>
+          <w:noProof/>
+          <w:lang w:val="en-US"/>
+        </w:rPr>
+        <mc:AlternateContent>
+          <mc:Choice Requires="wps">
+            <w:drawing>
+              <wp:anchor distT="0" distB="0" distL="114300" distR="114300" simplePos="0" relativeHeight="251782144" behindDoc="0" locked="0" layoutInCell="1" allowOverlap="1" wp14:anchorId="3BA03A83" wp14:editId="0CF176CE">
+                <wp:simplePos x="0" y="0"/>
+                <wp:positionH relativeFrom="column">
+                  <wp:posOffset>2520315</wp:posOffset>
+                </wp:positionH>
+                <wp:positionV relativeFrom="paragraph">
+                  <wp:posOffset>938529</wp:posOffset>
+                </wp:positionV>
+                <wp:extent cx="3409950" cy="2371725"/>
+                <wp:effectExtent l="0" t="0" r="19050" b="28575"/>
+                <wp:wrapNone/>
+                <wp:docPr id="241" name="Rectangle 241"/>
+                <wp:cNvGraphicFramePr/>
+                <a:graphic xmlns:a="http://schemas.openxmlformats.org/drawingml/2006/main">
+                  <a:graphicData uri="http://schemas.microsoft.com/office/word/2010/wordprocessingShape">
+                    <wps:wsp>
+                      <wps:cNvSpPr/>
+                      <wps:spPr>
+                        <a:xfrm>
+                          <a:off x="0" y="0"/>
+                          <a:ext cx="3409950" cy="2371725"/>
+                        </a:xfrm>
+                        <a:prstGeom prst="rect">
+                          <a:avLst/>
+                        </a:prstGeom>
+                      </wps:spPr>
+                      <wps:style>
+                        <a:lnRef idx="2">
+                          <a:schemeClr val="accent1">
+                            <a:shade val="50000"/>
+                          </a:schemeClr>
+                        </a:lnRef>
+                        <a:fillRef idx="1">
+                          <a:schemeClr val="accent1"/>
+                        </a:fillRef>
+                        <a:effectRef idx="0">
+                          <a:schemeClr val="accent1"/>
+                        </a:effectRef>
+                        <a:fontRef idx="minor">
+                          <a:schemeClr val="lt1"/>
+                        </a:fontRef>
+                      </wps:style>
+                      <wps:bodyPr rot="0" spcFirstLastPara="0" vertOverflow="overflow" horzOverflow="overflow" vert="horz" wrap="square" lIns="91440" tIns="45720" rIns="91440" bIns="45720" numCol="1" spcCol="0" rtlCol="0" fromWordArt="0" anchor="ctr" anchorCtr="0" forceAA="0" compatLnSpc="1">
+                        <a:prstTxWarp prst="textNoShape">
+                          <a:avLst/>
+                        </a:prstTxWarp>
+                        <a:noAutofit/>
+                      </wps:bodyPr>
+                    </wps:wsp>
+                  </a:graphicData>
+                </a:graphic>
+                <wp14:sizeRelH relativeFrom="margin">
+                  <wp14:pctWidth>0</wp14:pctWidth>
+                </wp14:sizeRelH>
+                <wp14:sizeRelV relativeFrom="margin">
+                  <wp14:pctHeight>0</wp14:pctHeight>
+                </wp14:sizeRelV>
+              </wp:anchor>
+            </w:drawing>
+          </mc:Choice>
+          <mc:Fallback>
+            <w:pict>
+              <v:rect w14:anchorId="2A68647E" id="Rectangle 241" o:spid="_x0000_s1026" style="position:absolute;margin-left:198.45pt;margin-top:73.9pt;width:268.5pt;height:186.75pt;z-index:251782144;visibility:visible;mso-wrap-style:square;mso-width-percent:0;mso-height-percent:0;mso-wrap-distance-left:9pt;mso-wrap-distance-top:0;mso-wrap-distance-right:9pt;mso-wrap-distance-bottom:0;mso-position-horizontal:absolute;mso-position-horizontal-relative:text;mso-position-vertical:absolute;mso-position-vertical-relative:text;mso-width-percent:0;mso-height-percent:0;mso-width-relative:margin;mso-height-relative:margin;v-text-anchor:middle" o:gfxdata="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" fillcolor="#4472c4 [3204]" strokecolor="#1f3763 [1604]" strokeweight="1pt"/>
+            </w:pict>
+          </mc:Fallback>
+        </mc:AlternateContent>
+      </w:r>
+      <w:r>
+        <w:rPr>
+          <w:noProof/>
+          <w:lang w:val="en-US"/>
+        </w:rPr>
+        <mc:AlternateContent>
+          <mc:Choice Requires="wps">
+            <w:drawing>
+              <wp:anchor distT="0" distB="0" distL="114300" distR="114300" simplePos="0" relativeHeight="251758592" behindDoc="0" locked="0" layoutInCell="1" allowOverlap="1" wp14:anchorId="3F35AB0A" wp14:editId="08EF7867">
+                <wp:simplePos x="0" y="0"/>
+                <wp:positionH relativeFrom="column">
+                  <wp:posOffset>-575309</wp:posOffset>
+                </wp:positionH>
+                <wp:positionV relativeFrom="paragraph">
+                  <wp:posOffset>433705</wp:posOffset>
+                </wp:positionV>
+                <wp:extent cx="6591300" cy="2971800"/>
+                <wp:effectExtent l="0" t="0" r="19050" b="19050"/>
+                <wp:wrapNone/>
+                <wp:docPr id="24" name="Rectangle 24"/>
+                <wp:cNvGraphicFramePr/>
+                <a:graphic xmlns:a="http://schemas.openxmlformats.org/drawingml/2006/main">
+                  <a:graphicData uri="http://schemas.microsoft.com/office/word/2010/wordprocessingShape">
+                    <wps:wsp>
+                      <wps:cNvSpPr/>
+                      <wps:spPr>
+                        <a:xfrm>
+                          <a:off x="0" y="0"/>
+                          <a:ext cx="6591300" cy="2971800"/>
+                        </a:xfrm>
+                        <a:prstGeom prst="rect">
+                          <a:avLst/>
+                        </a:prstGeom>
+                      </wps:spPr>
+                      <wps:style>
+                        <a:lnRef idx="2">
+                          <a:schemeClr val="accent2">
+                            <a:shade val="50000"/>
+                          </a:schemeClr>
+                        </a:lnRef>
+                        <a:fillRef idx="1">
+                          <a:schemeClr val="accent2"/>
+                        </a:fillRef>
+                        <a:effectRef idx="0">
+                          <a:schemeClr val="accent2"/>
+                        </a:effectRef>
+                        <a:fontRef idx="minor">
+                          <a:schemeClr val="lt1"/>
+                        </a:fontRef>
+                      </wps:style>
+                      <wps:txbx>
+                        <w:txbxContent>
+                          <w:p>
+                            <w:pPr>
+                              <w:rPr>
+                                <w:lang w:val="en-US"/>
+                              </w:rPr>
+                            </w:pPr>
+                          </w:p>
+                        </w:txbxContent>
+                      </wps:txbx>
+                      <wps:bodyPr rot="0" spcFirstLastPara="0" vertOverflow="overflow" horzOverflow="overflow" vert="horz" wrap="square" lIns="91440" tIns="45720" rIns="91440" bIns="45720" numCol="1" spcCol="0" rtlCol="0" fromWordArt="0" anchor="ctr" anchorCtr="0" forceAA="0" compatLnSpc="1">
+                        <a:prstTxWarp prst="textNoShape">
+                          <a:avLst/>
+                        </a:prstTxWarp>
+                        <a:noAutofit/>
+                      </wps:bodyPr>
+                    </wps:wsp>
+                  </a:graphicData>
+                </a:graphic>
+                <wp14:sizeRelH relativeFrom="margin">
+                  <wp14:pctWidth>0</wp14:pctWidth>
+                </wp14:sizeRelH>
+                <wp14:sizeRelV relativeFrom="margin">
+                  <wp14:pctHeight>0</wp14:pctHeight>
+                </wp14:sizeRelV>
+              </wp:anchor>
+            </w:drawing>
+          </mc:Choice>
+          <mc:Fallback>
+            <w:pict>
+              <v:rect w14:anchorId="3F35AB0A" id="Rectangle 24" o:spid="_x0000_s1091" style="position:absolute;margin-left:-45.3pt;margin-top:34.15pt;width:519pt;height:234pt;z-index:251758592;visibility:visible;mso-wrap-style:square;mso-width-percent:0;mso-height-percent:0;mso-wrap-distance-left:9pt;mso-wrap-distance-top:0;mso-wrap-distance-right:9pt;mso-wrap-distance-bottom:0;mso-position-horizontal:absolute;mso-position-horizontal-relative:text;mso-position-vertical:absolute;mso-position-vertical-relative:text;mso-width-percent:0;mso-height-percent:0;mso-width-relative:margin;mso-height-relative:margin;v-text-anchor:middle" o:gfxdata="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" fillcolor="#ed7d31 [3205]" strokecolor="#823b0b [1605]" strokeweight="1pt">
+                <v:textbox>
+                  <w:txbxContent>
+                    <w:p>
+                      <w:pPr>
+                        <w:rPr>
+                          <w:lang w:val="en-US"/>
+                        </w:rPr>
+                      </w:pPr>
+                    </w:p>
+                  </w:txbxContent>
+                </v:textbox>
+              </v:rect>
+            </w:pict>
+          </mc:Fallback>
+        </mc:AlternateContent>
+      </w:r>
+      <w:r>
+        <w:rPr>
+          <w:noProof/>
+          <w:lang w:val="en-US"/>
+        </w:rPr>
+        <mc:AlternateContent>
+          <mc:Choice Requires="wps">
+            <w:drawing>
+              <wp:anchor distT="0" distB="0" distL="114300" distR="114300" simplePos="0" relativeHeight="251797504" behindDoc="0" locked="0" layoutInCell="1" allowOverlap="1" wp14:anchorId="4EA1D775" wp14:editId="31D374E1">
+                <wp:simplePos x="0" y="0"/>
+                <wp:positionH relativeFrom="column">
+                  <wp:posOffset>2701290</wp:posOffset>
+                </wp:positionH>
+                <wp:positionV relativeFrom="paragraph">
+                  <wp:posOffset>2776855</wp:posOffset>
+                </wp:positionV>
+                <wp:extent cx="1476375" cy="352425"/>
+                <wp:effectExtent l="0" t="0" r="28575" b="28575"/>
+                <wp:wrapNone/>
+                <wp:docPr id="248" name="Rectangle: Rounded Corners 248"/>
+                <wp:cNvGraphicFramePr/>
+                <a:graphic xmlns:a="http://schemas.openxmlformats.org/drawingml/2006/main">
+                  <a:graphicData uri="http://schemas.microsoft.com/office/word/2010/wordprocessingShape">
+                    <wps:wsp>
+                      <wps:cNvSpPr/>
+                      <wps:spPr>
+                        <a:xfrm>
+                          <a:off x="0" y="0"/>
+                          <a:ext cx="1476375" cy="352425"/>
+                        </a:xfrm>
+                        <a:prstGeom prst="roundRect">
+                          <a:avLst/>
+                        </a:prstGeom>
+                      </wps:spPr>
+                      <wps:style>
+                        <a:lnRef idx="3">
+                          <a:schemeClr val="lt1"/>
+                        </a:lnRef>
+                        <a:fillRef idx="1">
+                          <a:schemeClr val="accent6"/>
+                        </a:fillRef>
+                        <a:effectRef idx="1">
+                          <a:schemeClr val="accent6"/>
+                        </a:effectRef>
+                        <a:fontRef idx="minor">
+                          <a:schemeClr val="lt1"/>
+                        </a:fontRef>
+                      </wps:style>
+                      <wps:txbx>
+                        <w:txbxContent>
+                          <w:p>
+                            <w:pPr>
+                              <w:jc w:val="center"/>
+                              <w:rPr>
+                                <w:lang w:val="en-US"/>
+                              </w:rPr>
+                            </w:pPr>
+                            <w:proofErr w:type="spellStart"/>
+                            <w:r>
+                              <w:rPr>
+                                <w:lang w:val="en-US"/>
+                              </w:rPr>
+                              <w:t>SettingsView</w:t>
+                            </w:r>
+                            <w:proofErr w:type="spellEnd"/>
+                          </w:p>
+                        </w:txbxContent>
+                      </wps:txbx>
+                      <wps:bodyPr rot="0" spcFirstLastPara="0" vertOverflow="overflow" horzOverflow="overflow" vert="horz" wrap="square" lIns="91440" tIns="45720" rIns="91440" bIns="45720" numCol="1" spcCol="0" rtlCol="0" fromWordArt="0" anchor="ctr" anchorCtr="0" forceAA="0" compatLnSpc="1">
+                        <a:prstTxWarp prst="textNoShape">
+                          <a:avLst/>
+                        </a:prstTxWarp>
+                        <a:noAutofit/>
+                      </wps:bodyPr>
+                    </wps:wsp>
+                  </a:graphicData>
+                </a:graphic>
+                <wp14:sizeRelH relativeFrom="margin">
+                  <wp14:pctWidth>0</wp14:pctWidth>
+                </wp14:sizeRelH>
+                <wp14:sizeRelV relativeFrom="margin">
+                  <wp14:pctHeight>0</wp14:pctHeight>
+                </wp14:sizeRelV>
+              </wp:anchor>
+            </w:drawing>
+          </mc:Choice>
+          <mc:Fallback>
+            <w:pict>
+              <v:roundrect w14:anchorId="4EA1D775" id="Rectangle: Rounded Corners 248" o:spid="_x0000_s1092" style="position:absolute;margin-left:212.7pt;margin-top:218.65pt;width:116.25pt;height:27.75pt;z-index:251797504;visibility:visible;mso-wrap-style:square;mso-width-percent:0;mso-height-percent:0;mso-wrap-distance-left:9pt;mso-wrap-distance-top:0;mso-wrap-distance-right:9pt;mso-wrap-distance-bottom:0;mso-position-horizontal:absolute;mso-position-horizontal-relative:text;mso-position-vertical:absolute;mso-position-vertical-relative:text;mso-width-percent:0;mso-height-percent:0;mso-width-relative:margin;mso-height-relative:margin;v-text-anchor:middle" arcsize="10923f" o:gfxdata="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" fillcolor="#70ad47 [3209]" strokecolor="white [3201]" strokeweight="1.5pt">
+                <v:stroke joinstyle="miter"/>
+                <v:textbox>
+                  <w:txbxContent>
+                    <w:p>
+                      <w:pPr>
+                        <w:jc w:val="center"/>
+                        <w:rPr>
+                          <w:lang w:val="en-US"/>
+                        </w:rPr>
+                      </w:pPr>
+                      <w:proofErr w:type="spellStart"/>
+                      <w:r>
+                        <w:rPr>
+                          <w:lang w:val="en-US"/>
+                        </w:rPr>
+                        <w:t>SettingsView</w:t>
+                      </w:r>
+                      <w:proofErr w:type="spellEnd"/>
+                    </w:p>
+                  </w:txbxContent>
+                </v:textbox>
+              </v:roundrect>
+            </w:pict>
+          </mc:Fallback>
+        </mc:AlternateContent>
+      </w:r>
+      <w:r>
+        <w:rPr>
+          <w:noProof/>
+          <w:lang w:val="en-US"/>
+        </w:rPr>
+        <mc:AlternateContent>
+          <mc:Choice Requires="wps">
+            <w:drawing>
+              <wp:anchor distT="0" distB="0" distL="114300" distR="114300" simplePos="0" relativeHeight="251772928" behindDoc="0" locked="0" layoutInCell="1" allowOverlap="1">
+                <wp:simplePos x="0" y="0"/>
+                <wp:positionH relativeFrom="column">
+                  <wp:posOffset>-270510</wp:posOffset>
+                </wp:positionH>
+                <wp:positionV relativeFrom="paragraph">
+                  <wp:posOffset>929004</wp:posOffset>
+                </wp:positionV>
+                <wp:extent cx="2514600" cy="2162175"/>
+                <wp:effectExtent l="0" t="0" r="19050" b="28575"/>
+                <wp:wrapNone/>
+                <wp:docPr id="237" name="Rectangle 237"/>
+                <wp:cNvGraphicFramePr/>
+                <a:graphic xmlns:a="http://schemas.openxmlformats.org/drawingml/2006/main">
+                  <a:graphicData uri="http://schemas.microsoft.com/office/word/2010/wordprocessingShape">
+                    <wps:wsp>
+                      <wps:cNvSpPr/>
+                      <wps:spPr>
+                        <a:xfrm>
+                          <a:off x="0" y="0"/>
+                          <a:ext cx="2514600" cy="2162175"/>
+                        </a:xfrm>
+                        <a:prstGeom prst="rect">
+                          <a:avLst/>
+                        </a:prstGeom>
+                      </wps:spPr>
+                      <wps:style>
+                        <a:lnRef idx="2">
+                          <a:schemeClr val="accent1">
+                            <a:shade val="50000"/>
+                          </a:schemeClr>
+                        </a:lnRef>
+                        <a:fillRef idx="1">
+                          <a:schemeClr val="accent1"/>
+                        </a:fillRef>
+                        <a:effectRef idx="0">
+                          <a:schemeClr val="accent1"/>
+                        </a:effectRef>
+                        <a:fontRef idx="minor">
+                          <a:schemeClr val="lt1"/>
+                        </a:fontRef>
+                      </wps:style>
+                      <wps:bodyPr rot="0" spcFirstLastPara="0" vertOverflow="overflow" horzOverflow="overflow" vert="horz" wrap="square" lIns="91440" tIns="45720" rIns="91440" bIns="45720" numCol="1" spcCol="0" rtlCol="0" fromWordArt="0" anchor="ctr" anchorCtr="0" forceAA="0" compatLnSpc="1">
+                        <a:prstTxWarp prst="textNoShape">
+                          <a:avLst/>
+                        </a:prstTxWarp>
+                        <a:noAutofit/>
+                      </wps:bodyPr>
+                    </wps:wsp>
+                  </a:graphicData>
+                </a:graphic>
+                <wp14:sizeRelH relativeFrom="margin">
+                  <wp14:pctWidth>0</wp14:pctWidth>
+                </wp14:sizeRelH>
+                <wp14:sizeRelV relativeFrom="margin">
+                  <wp14:pctHeight>0</wp14:pctHeight>
+                </wp14:sizeRelV>
+              </wp:anchor>
+            </w:drawing>
+          </mc:Choice>
+          <mc:Fallback>
+            <w:pict>
+              <v:rect w14:anchorId="0B7B3CCE" id="Rectangle 237" o:spid="_x0000_s1026" style="position:absolute;margin-left:-21.3pt;margin-top:73.15pt;width:198pt;height:170.25pt;z-index:251772928;visibility:visible;mso-wrap-style:square;mso-width-percent:0;mso-height-percent:0;mso-wrap-distance-left:9pt;mso-wrap-distance-top:0;mso-wrap-distance-right:9pt;mso-wrap-distance-bottom:0;mso-position-horizontal:absolute;mso-position-horizontal-relative:text;mso-position-vertical:absolute;mso-position-vertical-relative:text;mso-width-percent:0;mso-height-percent:0;mso-width-relative:margin;mso-height-relative:margin;v-text-anchor:middle" o:gfxdata="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" fillcolor="#4472c4 [3204]" strokecolor="#1f3763 [1604]" strokeweight="1pt"/>
+            </w:pict>
+          </mc:Fallback>
+        </mc:AlternateContent>
+      </w:r>
+      <w:r>
+        <w:rPr>
+          <w:noProof/>
+          <w:lang w:eastAsia="es-ES"/>
+        </w:rPr>
+        <mc:AlternateContent>
+          <mc:Choice Requires="wps">
+            <w:drawing>
+              <wp:anchor distT="45720" distB="45720" distL="114300" distR="114300" simplePos="0" relativeHeight="251795456" behindDoc="0" locked="0" layoutInCell="1" allowOverlap="1" wp14:anchorId="5ED2860A" wp14:editId="4D6D2093">
+                <wp:simplePos x="0" y="0"/>
+                <wp:positionH relativeFrom="column">
+                  <wp:posOffset>2596515</wp:posOffset>
+                </wp:positionH>
+                <wp:positionV relativeFrom="paragraph">
+                  <wp:posOffset>967105</wp:posOffset>
+                </wp:positionV>
+                <wp:extent cx="2360930" cy="274320"/>
+                <wp:effectExtent l="0" t="0" r="0" b="0"/>
+                <wp:wrapThrough wrapText="bothSides">
+                  <wp:wrapPolygon edited="0">
+                    <wp:start x="381" y="0"/>
+                    <wp:lineTo x="381" y="19500"/>
+                    <wp:lineTo x="20952" y="19500"/>
+                    <wp:lineTo x="20952" y="0"/>
+                    <wp:lineTo x="381" y="0"/>
+                  </wp:wrapPolygon>
+                </wp:wrapThrough>
+                <wp:docPr id="247" name="Text Box 2"/>
+                <wp:cNvGraphicFramePr>
+                  <a:graphicFrameLocks xmlns:a="http://schemas.openxmlformats.org/drawingml/2006/main"/>
+                </wp:cNvGraphicFramePr>
+                <a:graphic xmlns:a="http://schemas.openxmlformats.org/drawingml/2006/main">
+                  <a:graphicData uri="http://schemas.microsoft.com/office/word/2010/wordprocessingShape">
+                    <wps:wsp>
+                      <wps:cNvSpPr txBox="1">
+                        <a:spLocks noChangeArrowheads="1"/>
+                      </wps:cNvSpPr>
+                      <wps:spPr bwMode="auto">
+                        <a:xfrm>
+                          <a:off x="0" y="0"/>
+                          <a:ext cx="2360930" cy="274320"/>
+                        </a:xfrm>
+                        <a:prstGeom prst="rect">
+                          <a:avLst/>
+                        </a:prstGeom>
+                        <a:noFill/>
+                        <a:ln>
+                          <a:noFill/>
+                        </a:ln>
+                      </wps:spPr>
+                      <wps:style>
+                        <a:lnRef idx="0">
+                          <a:scrgbClr r="0" g="0" b="0"/>
+                        </a:lnRef>
+                        <a:fillRef idx="0">
+                          <a:scrgbClr r="0" g="0" b="0"/>
+                        </a:fillRef>
+                        <a:effectRef idx="0">
+                          <a:scrgbClr r="0" g="0" b="0"/>
+                        </a:effectRef>
+                        <a:fontRef idx="minor">
+                          <a:schemeClr val="dk1"/>
+                        </a:fontRef>
+                      </wps:style>
+                      <wps:txbx>
+                        <w:txbxContent>
+                          <w:p>
+                            <w:pPr>
+                              <w:rPr>
+                                <w:color w:val="FFFFFF" w:themeColor="background1"/>
+                                <w:sz w:val="28"/>
+                                <w:szCs w:val="28"/>
+                                <w:lang w:val="en-US"/>
+                              </w:rPr>
+                            </w:pPr>
+                            <w:r>
+                              <w:rPr>
+                                <w:color w:val="FFFFFF" w:themeColor="background1"/>
+                                <w:sz w:val="28"/>
+                                <w:szCs w:val="28"/>
+                                <w:lang w:val="en-US"/>
+                              </w:rPr>
+                              <w:t>View</w:t>
+                            </w:r>
+                          </w:p>
+                        </w:txbxContent>
+                      </wps:txbx>
+                      <wps:bodyPr rot="0" vert="horz" wrap="square" lIns="91440" tIns="45720" rIns="91440" bIns="45720" anchor="t" anchorCtr="0">
+                        <a:noAutofit/>
+                      </wps:bodyPr>
+                    </wps:wsp>
+                  </a:graphicData>
+                </a:graphic>
+                <wp14:sizeRelH relativeFrom="margin">
+                  <wp14:pctWidth>40000</wp14:pctWidth>
+                </wp14:sizeRelH>
+                <wp14:sizeRelV relativeFrom="margin">
+                  <wp14:pctHeight>0</wp14:pctHeight>
+                </wp14:sizeRelV>
+              </wp:anchor>
+            </w:drawing>
+          </mc:Choice>
+          <mc:Fallback>
+            <w:pict>
+              <v:shape w14:anchorId="5ED2860A" id="_x0000_s1093" type="#_x0000_t202" style="position:absolute;margin-left:204.45pt;margin-top:76.15pt;width:185.9pt;height:21.6pt;z-index:251795456;visibility:visible;mso-wrap-style:square;mso-width-percent:400;mso-height-percent:0;mso-wrap-distance-left:9pt;mso-wrap-distance-top:3.6pt;mso-wrap-distance-right:9pt;mso-wrap-distance-bottom:3.6pt;mso-position-horizontal:absolute;mso-position-horizontal-relative:text;mso-position-vertical:absolute;mso-position-vertical-relative:text;mso-width-percent:400;mso-height-percent:0;mso-width-relative:margin;mso-height-relative:margin;v-text-anchor:top" o:gfxdata="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" filled="f" stroked="f">
+                <v:textbox>
+                  <w:txbxContent>
+                    <w:p>
+                      <w:pPr>
+                        <w:rPr>
+                          <w:color w:val="FFFFFF" w:themeColor="background1"/>
+                          <w:sz w:val="28"/>
+                          <w:szCs w:val="28"/>
+                          <w:lang w:val="en-US"/>
+                        </w:rPr>
+                      </w:pPr>
+                      <w:r>
+                        <w:rPr>
+                          <w:color w:val="FFFFFF" w:themeColor="background1"/>
+                          <w:sz w:val="28"/>
+                          <w:szCs w:val="28"/>
+                          <w:lang w:val="en-US"/>
+                        </w:rPr>
+                        <w:t>View</w:t>
+                      </w:r>
+                    </w:p>
+                  </w:txbxContent>
+                </v:textbox>
+                <w10:wrap type="through"/>
+              </v:shape>
+            </w:pict>
+          </mc:Fallback>
+        </mc:AlternateContent>
+      </w:r>
+      <w:r>
+        <w:rPr>
+          <w:noProof/>
+          <w:lang w:val="en-US"/>
+        </w:rPr>
+        <mc:AlternateContent>
+          <mc:Choice Requires="wps">
+            <w:drawing>
+              <wp:anchor distT="0" distB="0" distL="114300" distR="114300" simplePos="0" relativeHeight="251783168" behindDoc="0" locked="0" layoutInCell="1" allowOverlap="1" wp14:anchorId="5261F5FD" wp14:editId="1326C5CD">
+                <wp:simplePos x="0" y="0"/>
+                <wp:positionH relativeFrom="column">
+                  <wp:posOffset>2719705</wp:posOffset>
+                </wp:positionH>
+                <wp:positionV relativeFrom="paragraph">
+                  <wp:posOffset>1328420</wp:posOffset>
+                </wp:positionV>
+                <wp:extent cx="1476375" cy="352425"/>
+                <wp:effectExtent l="0" t="0" r="28575" b="28575"/>
+                <wp:wrapNone/>
+                <wp:docPr id="224" name="Rectangle: Rounded Corners 224"/>
+                <wp:cNvGraphicFramePr/>
+                <a:graphic xmlns:a="http://schemas.openxmlformats.org/drawingml/2006/main">
+                  <a:graphicData uri="http://schemas.microsoft.com/office/word/2010/wordprocessingShape">
+                    <wps:wsp>
+                      <wps:cNvSpPr/>
+                      <wps:spPr>
+                        <a:xfrm>
+                          <a:off x="0" y="0"/>
+                          <a:ext cx="1476375" cy="352425"/>
+                        </a:xfrm>
+                        <a:prstGeom prst="roundRect">
+                          <a:avLst/>
+                        </a:prstGeom>
+                      </wps:spPr>
+                      <wps:style>
+                        <a:lnRef idx="3">
+                          <a:schemeClr val="lt1"/>
+                        </a:lnRef>
+                        <a:fillRef idx="1">
+                          <a:schemeClr val="accent6"/>
+                        </a:fillRef>
+                        <a:effectRef idx="1">
+                          <a:schemeClr val="accent6"/>
+                        </a:effectRef>
+                        <a:fontRef idx="minor">
+                          <a:schemeClr val="lt1"/>
+                        </a:fontRef>
+                      </wps:style>
+                      <wps:txbx>
+                        <w:txbxContent>
+                          <w:p>
+                            <w:pPr>
+                              <w:jc w:val="center"/>
+                              <w:rPr>
+                                <w:lang w:val="en-US"/>
+                              </w:rPr>
+                            </w:pPr>
+                            <w:proofErr w:type="spellStart"/>
+                            <w:r>
+                              <w:rPr>
+                                <w:lang w:val="en-US"/>
+                              </w:rPr>
+                              <w:t>LoginView</w:t>
+                            </w:r>
+                            <w:proofErr w:type="spellEnd"/>
+                          </w:p>
+                        </w:txbxContent>
+                      </wps:txbx>
+                      <wps:bodyPr rot="0" spcFirstLastPara="0" vertOverflow="overflow" horzOverflow="overflow" vert="horz" wrap="square" lIns="91440" tIns="45720" rIns="91440" bIns="45720" numCol="1" spcCol="0" rtlCol="0" fromWordArt="0" anchor="ctr" anchorCtr="0" forceAA="0" compatLnSpc="1">
+                        <a:prstTxWarp prst="textNoShape">
+                          <a:avLst/>
+                        </a:prstTxWarp>
+                        <a:noAutofit/>
+                      </wps:bodyPr>
+                    </wps:wsp>
+                  </a:graphicData>
+                </a:graphic>
+                <wp14:sizeRelH relativeFrom="margin">
+                  <wp14:pctWidth>0</wp14:pctWidth>
+                </wp14:sizeRelH>
+                <wp14:sizeRelV relativeFrom="margin">
+                  <wp14:pctHeight>0</wp14:pctHeight>
+                </wp14:sizeRelV>
+              </wp:anchor>
+            </w:drawing>
+          </mc:Choice>
+          <mc:Fallback>
+            <w:pict>
+              <v:roundrect w14:anchorId="5261F5FD" id="Rectangle: Rounded Corners 224" o:spid="_x0000_s1094" style="position:absolute;margin-left:214.15pt;margin-top:104.6pt;width:116.25pt;height:27.75pt;z-index:251783168;visibility:visible;mso-wrap-style:square;mso-width-percent:0;mso-height-percent:0;mso-wrap-distance-left:9pt;mso-wrap-distance-top:0;mso-wrap-distance-right:9pt;mso-wrap-distance-bottom:0;mso-position-horizontal:absolute;mso-position-horizontal-relative:text;mso-position-vertical:absolute;mso-position-vertical-relative:text;mso-width-percent:0;mso-height-percent:0;mso-width-relative:margin;mso-height-relative:margin;v-text-anchor:middle" arcsize="10923f" o:gfxdata="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" fillcolor="#70ad47 [3209]" strokecolor="white [3201]" strokeweight="1.5pt">
+                <v:stroke joinstyle="miter"/>
+                <v:textbox>
+                  <w:txbxContent>
+                    <w:p>
+                      <w:pPr>
+                        <w:jc w:val="center"/>
+                        <w:rPr>
+                          <w:lang w:val="en-US"/>
+                        </w:rPr>
+                      </w:pPr>
+                      <w:proofErr w:type="spellStart"/>
+                      <w:r>
+                        <w:rPr>
+                          <w:lang w:val="en-US"/>
+                        </w:rPr>
+                        <w:t>LoginView</w:t>
+                      </w:r>
+                      <w:proofErr w:type="spellEnd"/>
+                    </w:p>
+                  </w:txbxContent>
+                </v:textbox>
+              </v:roundrect>
+            </w:pict>
+          </mc:Fallback>
+        </mc:AlternateContent>
+      </w:r>
+      <w:r>
+        <w:rPr>
+          <w:noProof/>
+          <w:lang w:val="en-US"/>
+        </w:rPr>
+        <mc:AlternateContent>
+          <mc:Choice Requires="wps">
+            <w:drawing>
+              <wp:anchor distT="0" distB="0" distL="114300" distR="114300" simplePos="0" relativeHeight="251785216" behindDoc="0" locked="0" layoutInCell="1" allowOverlap="1" wp14:anchorId="42F87BD0" wp14:editId="51B2B719">
+                <wp:simplePos x="0" y="0"/>
+                <wp:positionH relativeFrom="column">
+                  <wp:posOffset>2701290</wp:posOffset>
+                </wp:positionH>
+                <wp:positionV relativeFrom="paragraph">
+                  <wp:posOffset>1843405</wp:posOffset>
+                </wp:positionV>
+                <wp:extent cx="1476375" cy="352425"/>
+                <wp:effectExtent l="0" t="0" r="28575" b="28575"/>
+                <wp:wrapNone/>
+                <wp:docPr id="242" name="Rectangle: Rounded Corners 242"/>
+                <wp:cNvGraphicFramePr/>
+                <a:graphic xmlns:a="http://schemas.openxmlformats.org/drawingml/2006/main">
+                  <a:graphicData uri="http://schemas.microsoft.com/office/word/2010/wordprocessingShape">
+                    <wps:wsp>
+                      <wps:cNvSpPr/>
+                      <wps:spPr>
+                        <a:xfrm>
+                          <a:off x="0" y="0"/>
+                          <a:ext cx="1476375" cy="352425"/>
+                        </a:xfrm>
+                        <a:prstGeom prst="roundRect">
+                          <a:avLst/>
+                        </a:prstGeom>
+                      </wps:spPr>
+                      <wps:style>
+                        <a:lnRef idx="3">
+                          <a:schemeClr val="lt1"/>
+                        </a:lnRef>
+                        <a:fillRef idx="1">
+                          <a:schemeClr val="accent6"/>
+                        </a:fillRef>
+                        <a:effectRef idx="1">
+                          <a:schemeClr val="accent6"/>
+                        </a:effectRef>
+                        <a:fontRef idx="minor">
+                          <a:schemeClr val="lt1"/>
+                        </a:fontRef>
+                      </wps:style>
+                      <wps:txbx>
+                        <w:txbxContent>
+                          <w:p>
+                            <w:pPr>
+                              <w:jc w:val="center"/>
+                              <w:rPr>
+                                <w:lang w:val="en-US"/>
+                              </w:rPr>
+                            </w:pPr>
+                            <w:proofErr w:type="spellStart"/>
+                            <w:r>
+                              <w:rPr>
+                                <w:lang w:val="en-US"/>
+                              </w:rPr>
+                              <w:t>SignUpView</w:t>
+                            </w:r>
+                            <w:proofErr w:type="spellEnd"/>
+                          </w:p>
+                        </w:txbxContent>
+                      </wps:txbx>
+                      <wps:bodyPr rot="0" spcFirstLastPara="0" vertOverflow="overflow" horzOverflow="overflow" vert="horz" wrap="square" lIns="91440" tIns="45720" rIns="91440" bIns="45720" numCol="1" spcCol="0" rtlCol="0" fromWordArt="0" anchor="ctr" anchorCtr="0" forceAA="0" compatLnSpc="1">
+                        <a:prstTxWarp prst="textNoShape">
+                          <a:avLst/>
+                        </a:prstTxWarp>
+                        <a:noAutofit/>
+                      </wps:bodyPr>
+                    </wps:wsp>
+                  </a:graphicData>
+                </a:graphic>
+                <wp14:sizeRelH relativeFrom="margin">
+                  <wp14:pctWidth>0</wp14:pctWidth>
+                </wp14:sizeRelH>
+                <wp14:sizeRelV relativeFrom="margin">
+                  <wp14:pctHeight>0</wp14:pctHeight>
+                </wp14:sizeRelV>
+              </wp:anchor>
+            </w:drawing>
+          </mc:Choice>
+          <mc:Fallback>
+            <w:pict>
+              <v:roundrect w14:anchorId="42F87BD0" id="Rectangle: Rounded Corners 242" o:spid="_x0000_s1095" style="position:absolute;margin-left:212.7pt;margin-top:145.15pt;width:116.25pt;height:27.75pt;z-index:251785216;visibility:visible;mso-wrap-style:square;mso-width-percent:0;mso-height-percent:0;mso-wrap-distance-left:9pt;mso-wrap-distance-top:0;mso-wrap-distance-right:9pt;mso-wrap-distance-bottom:0;mso-position-horizontal:absolute;mso-position-horizontal-relative:text;mso-position-vertical:absolute;mso-position-vertical-relative:text;mso-width-percent:0;mso-height-percent:0;mso-width-relative:margin;mso-height-relative:margin;v-text-anchor:middle" arcsize="10923f" o:gfxdata="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" fillcolor="#70ad47 [3209]" strokecolor="white [3201]" strokeweight="1.5pt">
+                <v:stroke joinstyle="miter"/>
+                <v:textbox>
+                  <w:txbxContent>
+                    <w:p>
+                      <w:pPr>
+                        <w:jc w:val="center"/>
+                        <w:rPr>
+                          <w:lang w:val="en-US"/>
+                        </w:rPr>
+                      </w:pPr>
+                      <w:proofErr w:type="spellStart"/>
+                      <w:r>
+                        <w:rPr>
+                          <w:lang w:val="en-US"/>
+                        </w:rPr>
+                        <w:t>SignUpView</w:t>
+                      </w:r>
+                      <w:proofErr w:type="spellEnd"/>
+                    </w:p>
+                  </w:txbxContent>
+                </v:textbox>
+              </v:roundrect>
+            </w:pict>
+          </mc:Fallback>
+        </mc:AlternateContent>
+      </w:r>
+      <w:r>
+        <w:rPr>
+          <w:noProof/>
+          <w:lang w:val="en-US"/>
+        </w:rPr>
+        <mc:AlternateContent>
+          <mc:Choice Requires="wps">
+            <w:drawing>
+              <wp:anchor distT="0" distB="0" distL="114300" distR="114300" simplePos="0" relativeHeight="251787264" behindDoc="0" locked="0" layoutInCell="1" allowOverlap="1" wp14:anchorId="3C356C76" wp14:editId="688EC1A2">
+                <wp:simplePos x="0" y="0"/>
+                <wp:positionH relativeFrom="column">
+                  <wp:posOffset>2691765</wp:posOffset>
+                </wp:positionH>
+                <wp:positionV relativeFrom="paragraph">
+                  <wp:posOffset>2329180</wp:posOffset>
+                </wp:positionV>
+                <wp:extent cx="1476375" cy="352425"/>
+                <wp:effectExtent l="0" t="0" r="28575" b="28575"/>
+                <wp:wrapNone/>
+                <wp:docPr id="243" name="Rectangle: Rounded Corners 243"/>
+                <wp:cNvGraphicFramePr/>
+                <a:graphic xmlns:a="http://schemas.openxmlformats.org/drawingml/2006/main">
+                  <a:graphicData uri="http://schemas.microsoft.com/office/word/2010/wordprocessingShape">
+                    <wps:wsp>
+                      <wps:cNvSpPr/>
+                      <wps:spPr>
+                        <a:xfrm>
+                          <a:off x="0" y="0"/>
+                          <a:ext cx="1476375" cy="352425"/>
+                        </a:xfrm>
+                        <a:prstGeom prst="roundRect">
+                          <a:avLst/>
+                        </a:prstGeom>
+                      </wps:spPr>
+                      <wps:style>
+                        <a:lnRef idx="3">
+                          <a:schemeClr val="lt1"/>
+                        </a:lnRef>
+                        <a:fillRef idx="1">
+                          <a:schemeClr val="accent6"/>
+                        </a:fillRef>
+                        <a:effectRef idx="1">
+                          <a:schemeClr val="accent6"/>
+                        </a:effectRef>
+                        <a:fontRef idx="minor">
+                          <a:schemeClr val="lt1"/>
+                        </a:fontRef>
+                      </wps:style>
+                      <wps:txbx>
+                        <w:txbxContent>
+                          <w:p>
+                            <w:pPr>
+                              <w:jc w:val="center"/>
+                              <w:rPr>
+                                <w:lang w:val="en-US"/>
+                              </w:rPr>
+                            </w:pPr>
+                            <w:proofErr w:type="spellStart"/>
+                            <w:r>
+                              <w:rPr>
+                                <w:lang w:val="en-US"/>
+                              </w:rPr>
+                              <w:t>ProfileView</w:t>
+                            </w:r>
+                            <w:proofErr w:type="spellEnd"/>
+                          </w:p>
+                        </w:txbxContent>
+                      </wps:txbx>
+                      <wps:bodyPr rot="0" spcFirstLastPara="0" vertOverflow="overflow" horzOverflow="overflow" vert="horz" wrap="square" lIns="91440" tIns="45720" rIns="91440" bIns="45720" numCol="1" spcCol="0" rtlCol="0" fromWordArt="0" anchor="ctr" anchorCtr="0" forceAA="0" compatLnSpc="1">
+                        <a:prstTxWarp prst="textNoShape">
+                          <a:avLst/>
+                        </a:prstTxWarp>
+                        <a:noAutofit/>
+                      </wps:bodyPr>
+                    </wps:wsp>
+                  </a:graphicData>
+                </a:graphic>
+                <wp14:sizeRelH relativeFrom="margin">
+                  <wp14:pctWidth>0</wp14:pctWidth>
+                </wp14:sizeRelH>
+                <wp14:sizeRelV relativeFrom="margin">
+                  <wp14:pctHeight>0</wp14:pctHeight>
+                </wp14:sizeRelV>
+              </wp:anchor>
+            </w:drawing>
+          </mc:Choice>
+          <mc:Fallback>
+            <w:pict>
+              <v:roundrect w14:anchorId="3C356C76" id="Rectangle: Rounded Corners 243" o:spid="_x0000_s1096" style="position:absolute;margin-left:211.95pt;margin-top:183.4pt;width:116.25pt;height:27.75pt;z-index:251787264;visibility:visible;mso-wrap-style:square;mso-width-percent:0;mso-height-percent:0;mso-wrap-distance-left:9pt;mso-wrap-distance-top:0;mso-wrap-distance-right:9pt;mso-wrap-distance-bottom:0;mso-position-horizontal:absolute;mso-position-horizontal-relative:text;mso-position-vertical:absolute;mso-position-vertical-relative:text;mso-width-percent:0;mso-height-percent:0;mso-width-relative:margin;mso-height-relative:margin;v-text-anchor:middle" arcsize="10923f" o:gfxdata="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" fillcolor="#70ad47 [3209]" strokecolor="white [3201]" strokeweight="1.5pt">
+                <v:stroke joinstyle="miter"/>
+                <v:textbox>
+                  <w:txbxContent>
+                    <w:p>
+                      <w:pPr>
+                        <w:jc w:val="center"/>
+                        <w:rPr>
+                          <w:lang w:val="en-US"/>
+                        </w:rPr>
+                      </w:pPr>
+                      <w:proofErr w:type="spellStart"/>
+                      <w:r>
+                        <w:rPr>
+                          <w:lang w:val="en-US"/>
+                        </w:rPr>
+                        <w:t>ProfileView</w:t>
+                      </w:r>
+                      <w:proofErr w:type="spellEnd"/>
+                    </w:p>
+                  </w:txbxContent>
+                </v:textbox>
+              </v:roundrect>
+            </w:pict>
+          </mc:Fallback>
+        </mc:AlternateContent>
+      </w:r>
+      <w:r>
+        <w:rPr>
+          <w:noProof/>
+          <w:lang w:val="en-US"/>
+        </w:rPr>
+        <mc:AlternateContent>
+          <mc:Choice Requires="wps">
+            <w:drawing>
+              <wp:anchor distT="0" distB="0" distL="114300" distR="114300" simplePos="0" relativeHeight="251791360" behindDoc="0" locked="0" layoutInCell="1" allowOverlap="1" wp14:anchorId="66B51335" wp14:editId="4BAED310">
+                <wp:simplePos x="0" y="0"/>
+                <wp:positionH relativeFrom="column">
+                  <wp:posOffset>4358640</wp:posOffset>
+                </wp:positionH>
+                <wp:positionV relativeFrom="paragraph">
+                  <wp:posOffset>1852930</wp:posOffset>
+                </wp:positionV>
+                <wp:extent cx="1476375" cy="352425"/>
+                <wp:effectExtent l="0" t="0" r="28575" b="28575"/>
+                <wp:wrapNone/>
+                <wp:docPr id="245" name="Rectangle: Rounded Corners 245"/>
+                <wp:cNvGraphicFramePr/>
+                <a:graphic xmlns:a="http://schemas.openxmlformats.org/drawingml/2006/main">
+                  <a:graphicData uri="http://schemas.microsoft.com/office/word/2010/wordprocessingShape">
+                    <wps:wsp>
+                      <wps:cNvSpPr/>
+                      <wps:spPr>
+                        <a:xfrm>
+                          <a:off x="0" y="0"/>
+                          <a:ext cx="1476375" cy="352425"/>
+                        </a:xfrm>
+                        <a:prstGeom prst="roundRect">
+                          <a:avLst/>
+                        </a:prstGeom>
+                      </wps:spPr>
+                      <wps:style>
+                        <a:lnRef idx="3">
+                          <a:schemeClr val="lt1"/>
+                        </a:lnRef>
+                        <a:fillRef idx="1">
+                          <a:schemeClr val="accent6"/>
+                        </a:fillRef>
+                        <a:effectRef idx="1">
+                          <a:schemeClr val="accent6"/>
+                        </a:effectRef>
+                        <a:fontRef idx="minor">
+                          <a:schemeClr val="lt1"/>
+                        </a:fontRef>
+                      </wps:style>
+                      <wps:txbx>
+                        <w:txbxContent>
+                          <w:p>
+                            <w:pPr>
+                              <w:jc w:val="center"/>
+                              <w:rPr>
+                                <w:lang w:val="en-US"/>
+                              </w:rPr>
+                            </w:pPr>
+                            <w:proofErr w:type="spellStart"/>
+                            <w:r>
+                              <w:rPr>
+                                <w:lang w:val="en-US"/>
+                              </w:rPr>
+                              <w:t>MapView</w:t>
+                            </w:r>
+                            <w:proofErr w:type="spellEnd"/>
+                          </w:p>
+                        </w:txbxContent>
+                      </wps:txbx>
+                      <wps:bodyPr rot="0" spcFirstLastPara="0" vertOverflow="overflow" horzOverflow="overflow" vert="horz" wrap="square" lIns="91440" tIns="45720" rIns="91440" bIns="45720" numCol="1" spcCol="0" rtlCol="0" fromWordArt="0" anchor="ctr" anchorCtr="0" forceAA="0" compatLnSpc="1">
+                        <a:prstTxWarp prst="textNoShape">
+                          <a:avLst/>
+                        </a:prstTxWarp>
+                        <a:noAutofit/>
+                      </wps:bodyPr>
+                    </wps:wsp>
+                  </a:graphicData>
+                </a:graphic>
+                <wp14:sizeRelH relativeFrom="margin">
+                  <wp14:pctWidth>0</wp14:pctWidth>
+                </wp14:sizeRelH>
+                <wp14:sizeRelV relativeFrom="margin">
+                  <wp14:pctHeight>0</wp14:pctHeight>
+                </wp14:sizeRelV>
+              </wp:anchor>
+            </w:drawing>
+          </mc:Choice>
+          <mc:Fallback>
+            <w:pict>
+              <v:roundrect w14:anchorId="66B51335" id="Rectangle: Rounded Corners 245" o:spid="_x0000_s1097" style="position:absolute;margin-left:343.2pt;margin-top:145.9pt;width:116.25pt;height:27.75pt;z-index:251791360;visibility:visible;mso-wrap-style:square;mso-width-percent:0;mso-height-percent:0;mso-wrap-distance-left:9pt;mso-wrap-distance-top:0;mso-wrap-distance-right:9pt;mso-wrap-distance-bottom:0;mso-position-horizontal:absolute;mso-position-horizontal-relative:text;mso-position-vertical:absolute;mso-position-vertical-relative:text;mso-width-percent:0;mso-height-percent:0;mso-width-relative:margin;mso-height-relative:margin;v-text-anchor:middle" arcsize="10923f" o:gfxdata="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" fillcolor="#70ad47 [3209]" strokecolor="white [3201]" strokeweight="1.5pt">
+                <v:stroke joinstyle="miter"/>
+                <v:textbox>
+                  <w:txbxContent>
+                    <w:p>
+                      <w:pPr>
+                        <w:jc w:val="center"/>
+                        <w:rPr>
+                          <w:lang w:val="en-US"/>
+                        </w:rPr>
+                      </w:pPr>
+                      <w:proofErr w:type="spellStart"/>
+                      <w:r>
+                        <w:rPr>
+                          <w:lang w:val="en-US"/>
+                        </w:rPr>
+                        <w:t>MapView</w:t>
+                      </w:r>
+                      <w:proofErr w:type="spellEnd"/>
+                    </w:p>
+                  </w:txbxContent>
+                </v:textbox>
+              </v:roundrect>
+            </w:pict>
+          </mc:Fallback>
+        </mc:AlternateContent>
+      </w:r>
+      <w:r>
+        <w:rPr>
+          <w:noProof/>
+          <w:lang w:val="en-US"/>
+        </w:rPr>
+        <mc:AlternateContent>
+          <mc:Choice Requires="wps">
+            <w:drawing>
+              <wp:anchor distT="0" distB="0" distL="114300" distR="114300" simplePos="0" relativeHeight="251793408" behindDoc="0" locked="0" layoutInCell="1" allowOverlap="1" wp14:anchorId="32B8308D" wp14:editId="5F2B678A">
+                <wp:simplePos x="0" y="0"/>
+                <wp:positionH relativeFrom="column">
+                  <wp:posOffset>4330065</wp:posOffset>
+                </wp:positionH>
+                <wp:positionV relativeFrom="paragraph">
+                  <wp:posOffset>2338705</wp:posOffset>
+                </wp:positionV>
+                <wp:extent cx="1476375" cy="352425"/>
+                <wp:effectExtent l="0" t="0" r="28575" b="28575"/>
+                <wp:wrapNone/>
+                <wp:docPr id="246" name="Rectangle: Rounded Corners 246"/>
+                <wp:cNvGraphicFramePr/>
+                <a:graphic xmlns:a="http://schemas.openxmlformats.org/drawingml/2006/main">
+                  <a:graphicData uri="http://schemas.microsoft.com/office/word/2010/wordprocessingShape">
+                    <wps:wsp>
+                      <wps:cNvSpPr/>
+                      <wps:spPr>
+                        <a:xfrm>
+                          <a:off x="0" y="0"/>
+                          <a:ext cx="1476375" cy="352425"/>
+                        </a:xfrm>
+                        <a:prstGeom prst="roundRect">
+                          <a:avLst/>
+                        </a:prstGeom>
+                      </wps:spPr>
+                      <wps:style>
+                        <a:lnRef idx="3">
+                          <a:schemeClr val="lt1"/>
+                        </a:lnRef>
+                        <a:fillRef idx="1">
+                          <a:schemeClr val="accent6"/>
+                        </a:fillRef>
+                        <a:effectRef idx="1">
+                          <a:schemeClr val="accent6"/>
+                        </a:effectRef>
+                        <a:fontRef idx="minor">
+                          <a:schemeClr val="lt1"/>
+                        </a:fontRef>
+                      </wps:style>
+                      <wps:txbx>
+                        <w:txbxContent>
+                          <w:p>
+                            <w:pPr>
+                              <w:jc w:val="center"/>
+                              <w:rPr>
+                                <w:lang w:val="en-US"/>
+                              </w:rPr>
+                            </w:pPr>
+                            <w:proofErr w:type="spellStart"/>
+                            <w:r>
+                              <w:rPr>
+                                <w:lang w:val="en-US"/>
+                              </w:rPr>
+                              <w:t>Restaurant</w:t>
+                            </w:r>
+                            <w:r>
+                              <w:rPr>
+                                <w:lang w:val="en-US"/>
+                              </w:rPr>
+                              <w:t>View</w:t>
+                            </w:r>
+                            <w:proofErr w:type="spellEnd"/>
+                          </w:p>
+                        </w:txbxContent>
+                      </wps:txbx>
+                      <wps:bodyPr rot="0" spcFirstLastPara="0" vertOverflow="overflow" horzOverflow="overflow" vert="horz" wrap="square" lIns="91440" tIns="45720" rIns="91440" bIns="45720" numCol="1" spcCol="0" rtlCol="0" fromWordArt="0" anchor="ctr" anchorCtr="0" forceAA="0" compatLnSpc="1">
+                        <a:prstTxWarp prst="textNoShape">
+                          <a:avLst/>
+                        </a:prstTxWarp>
+                        <a:noAutofit/>
+                      </wps:bodyPr>
+                    </wps:wsp>
+                  </a:graphicData>
+                </a:graphic>
+                <wp14:sizeRelH relativeFrom="margin">
+                  <wp14:pctWidth>0</wp14:pctWidth>
+                </wp14:sizeRelH>
+                <wp14:sizeRelV relativeFrom="margin">
+                  <wp14:pctHeight>0</wp14:pctHeight>
+                </wp14:sizeRelV>
+              </wp:anchor>
+            </w:drawing>
+          </mc:Choice>
+          <mc:Fallback>
+            <w:pict>
+              <v:roundrect w14:anchorId="32B8308D" id="Rectangle: Rounded Corners 246" o:spid="_x0000_s1098" style="position:absolute;margin-left:340.95pt;margin-top:184.15pt;width:116.25pt;height:27.75pt;z-index:251793408;visibility:visible;mso-wrap-style:square;mso-width-percent:0;mso-height-percent:0;mso-wrap-distance-left:9pt;mso-wrap-distance-top:0;mso-wrap-distance-right:9pt;mso-wrap-distance-bottom:0;mso-position-horizontal:absolute;mso-position-horizontal-relative:text;mso-position-vertical:absolute;mso-position-vertical-relative:text;mso-width-percent:0;mso-height-percent:0;mso-width-relative:margin;mso-height-relative:margin;v-text-anchor:middle" arcsize="10923f" o:gfxdata="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" fillcolor="#70ad47 [3209]" strokecolor="white [3201]" strokeweight="1.5pt">
+                <v:stroke joinstyle="miter"/>
+                <v:textbox>
+                  <w:txbxContent>
+                    <w:p>
+                      <w:pPr>
+                        <w:jc w:val="center"/>
+                        <w:rPr>
+                          <w:lang w:val="en-US"/>
+                        </w:rPr>
+                      </w:pPr>
+                      <w:proofErr w:type="spellStart"/>
+                      <w:r>
+                        <w:rPr>
+                          <w:lang w:val="en-US"/>
+                        </w:rPr>
+                        <w:t>Restaurant</w:t>
+                      </w:r>
+                      <w:r>
+                        <w:rPr>
+                          <w:lang w:val="en-US"/>
+                        </w:rPr>
+                        <w:t>View</w:t>
+                      </w:r>
+                      <w:proofErr w:type="spellEnd"/>
+                    </w:p>
+                  </w:txbxContent>
+                </v:textbox>
+              </v:roundrect>
+            </w:pict>
+          </mc:Fallback>
+        </mc:AlternateContent>
+      </w:r>
+      <w:r>
+        <w:rPr>
+          <w:noProof/>
+          <w:lang w:val="en-US"/>
+        </w:rPr>
+        <mc:AlternateContent>
+          <mc:Choice Requires="wps">
+            <w:drawing>
+              <wp:anchor distT="0" distB="0" distL="114300" distR="114300" simplePos="0" relativeHeight="251789312" behindDoc="0" locked="0" layoutInCell="1" allowOverlap="1" wp14:anchorId="0793FCF2" wp14:editId="535B95D2">
+                <wp:simplePos x="0" y="0"/>
+                <wp:positionH relativeFrom="column">
+                  <wp:posOffset>4358640</wp:posOffset>
+                </wp:positionH>
+                <wp:positionV relativeFrom="paragraph">
+                  <wp:posOffset>1338580</wp:posOffset>
+                </wp:positionV>
+                <wp:extent cx="1476375" cy="352425"/>
+                <wp:effectExtent l="0" t="0" r="28575" b="28575"/>
+                <wp:wrapNone/>
+                <wp:docPr id="244" name="Rectangle: Rounded Corners 244"/>
+                <wp:cNvGraphicFramePr/>
+                <a:graphic xmlns:a="http://schemas.openxmlformats.org/drawingml/2006/main">
+                  <a:graphicData uri="http://schemas.microsoft.com/office/word/2010/wordprocessingShape">
+                    <wps:wsp>
+                      <wps:cNvSpPr/>
+                      <wps:spPr>
+                        <a:xfrm>
+                          <a:off x="0" y="0"/>
+                          <a:ext cx="1476375" cy="352425"/>
+                        </a:xfrm>
+                        <a:prstGeom prst="roundRect">
+                          <a:avLst/>
+                        </a:prstGeom>
+                      </wps:spPr>
+                      <wps:style>
+                        <a:lnRef idx="3">
+                          <a:schemeClr val="lt1"/>
+                        </a:lnRef>
+                        <a:fillRef idx="1">
+                          <a:schemeClr val="accent6"/>
+                        </a:fillRef>
+                        <a:effectRef idx="1">
+                          <a:schemeClr val="accent6"/>
+                        </a:effectRef>
+                        <a:fontRef idx="minor">
+                          <a:schemeClr val="lt1"/>
+                        </a:fontRef>
+                      </wps:style>
+                      <wps:txbx>
+                        <w:txbxContent>
+                          <w:p>
+                            <w:pPr>
+                              <w:jc w:val="center"/>
+                              <w:rPr>
+                                <w:lang w:val="en-US"/>
+                              </w:rPr>
+                            </w:pPr>
+                            <w:proofErr w:type="spellStart"/>
+                            <w:r>
+                              <w:rPr>
+                                <w:lang w:val="en-US"/>
+                              </w:rPr>
+                              <w:t>RestaurantsView</w:t>
+                            </w:r>
+                            <w:proofErr w:type="spellEnd"/>
+                          </w:p>
+                        </w:txbxContent>
+                      </wps:txbx>
+                      <wps:bodyPr rot="0" spcFirstLastPara="0" vertOverflow="overflow" horzOverflow="overflow" vert="horz" wrap="square" lIns="91440" tIns="45720" rIns="91440" bIns="45720" numCol="1" spcCol="0" rtlCol="0" fromWordArt="0" anchor="ctr" anchorCtr="0" forceAA="0" compatLnSpc="1">
+                        <a:prstTxWarp prst="textNoShape">
+                          <a:avLst/>
+                        </a:prstTxWarp>
+                        <a:noAutofit/>
+                      </wps:bodyPr>
+                    </wps:wsp>
+                  </a:graphicData>
+                </a:graphic>
+                <wp14:sizeRelH relativeFrom="margin">
+                  <wp14:pctWidth>0</wp14:pctWidth>
+                </wp14:sizeRelH>
+                <wp14:sizeRelV relativeFrom="margin">
+                  <wp14:pctHeight>0</wp14:pctHeight>
+                </wp14:sizeRelV>
+              </wp:anchor>
+            </w:drawing>
+          </mc:Choice>
+          <mc:Fallback>
+            <w:pict>
+              <v:roundrect w14:anchorId="0793FCF2" id="Rectangle: Rounded Corners 244" o:spid="_x0000_s1099" style="position:absolute;margin-left:343.2pt;margin-top:105.4pt;width:116.25pt;height:27.75pt;z-index:251789312;visibility:visible;mso-wrap-style:square;mso-width-percent:0;mso-height-percent:0;mso-wrap-distance-left:9pt;mso-wrap-distance-top:0;mso-wrap-distance-right:9pt;mso-wrap-distance-bottom:0;mso-position-horizontal:absolute;mso-position-horizontal-relative:text;mso-position-vertical:absolute;mso-position-vertical-relative:text;mso-width-percent:0;mso-height-percent:0;mso-width-relative:margin;mso-height-relative:margin;v-text-anchor:middle" arcsize="10923f" o:gfxdata="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" fillcolor="#70ad47 [3209]" strokecolor="white [3201]" strokeweight="1.5pt">
+                <v:stroke joinstyle="miter"/>
+                <v:textbox>
+                  <w:txbxContent>
+                    <w:p>
+                      <w:pPr>
+                        <w:jc w:val="center"/>
+                        <w:rPr>
+                          <w:lang w:val="en-US"/>
+                        </w:rPr>
+                      </w:pPr>
+                      <w:proofErr w:type="spellStart"/>
+                      <w:r>
+                        <w:rPr>
+                          <w:lang w:val="en-US"/>
+                        </w:rPr>
+                        <w:t>RestaurantsView</w:t>
+                      </w:r>
+                      <w:proofErr w:type="spellEnd"/>
+                    </w:p>
+                  </w:txbxContent>
+                </v:textbox>
+              </v:roundrect>
+            </w:pict>
+          </mc:Fallback>
+        </mc:AlternateContent>
+      </w:r>
+      <w:r>
+        <w:rPr>
+          <w:noProof/>
+          <w:lang w:eastAsia="es-ES"/>
+        </w:rPr>
+        <mc:AlternateContent>
+          <mc:Choice Requires="wps">
+            <w:drawing>
+              <wp:anchor distT="45720" distB="45720" distL="114300" distR="114300" simplePos="0" relativeHeight="251767808" behindDoc="0" locked="0" layoutInCell="1" allowOverlap="1" wp14:anchorId="30295EDA" wp14:editId="3E28B0E1">
+                <wp:simplePos x="0" y="0"/>
+                <wp:positionH relativeFrom="column">
+                  <wp:posOffset>-508635</wp:posOffset>
+                </wp:positionH>
+                <wp:positionV relativeFrom="paragraph">
+                  <wp:posOffset>3519805</wp:posOffset>
                 </wp:positionV>
                 <wp:extent cx="2360930" cy="274320"/>
                 <wp:effectExtent l="0" t="0" r="0" b="0"/>
@@ -4812,7 +11965,7 @@
           </mc:Choice>
           <mc:Fallback>
             <w:pict>
-              <v:shape w14:anchorId="30295EDA" id="_x0000_s1063" type="#_x0000_t202" style="position:absolute;margin-left:-22.05pt;margin-top:10.3pt;width:185.9pt;height:21.6pt;z-index:251701248;visibility:visible;mso-wrap-style:square;mso-width-percent:400;mso-height-percent:0;mso-wrap-distance-left:9pt;mso-wrap-distance-top:3.6pt;mso-wrap-distance-right:9pt;mso-wrap-distance-bottom:3.6pt;mso-position-horizontal:absolute;mso-position-horizontal-relative:text;mso-position-vertical:absolute;mso-position-vertical-relative:text;mso-width-percent:400;mso-height-percent:0;mso-width-relative:margin;mso-height-relative:margin;v-text-anchor:top" o:gfxdata="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" filled="f" stroked="f">
+              <v:shape w14:anchorId="30295EDA" id="_x0000_s1100" type="#_x0000_t202" style="position:absolute;margin-left:-40.05pt;margin-top:277.15pt;width:185.9pt;height:21.6pt;z-index:251767808;visibility:visible;mso-wrap-style:square;mso-width-percent:400;mso-height-percent:0;mso-wrap-distance-left:9pt;mso-wrap-distance-top:3.6pt;mso-wrap-distance-right:9pt;mso-wrap-distance-bottom:3.6pt;mso-position-horizontal:absolute;mso-position-horizontal-relative:text;mso-position-vertical:absolute;mso-position-vertical-relative:text;mso-width-percent:400;mso-height-percent:0;mso-width-relative:margin;mso-height-relative:margin;v-text-anchor:top" o:gfxdata="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" filled="f" stroked="f">
                 <v:textbox>
                   <w:txbxContent>
                     <w:p>
@@ -4842,13 +11995,6 @@
           </mc:Fallback>
         </mc:AlternateContent>
       </w:r>
-    </w:p>
-    <w:p>
-      <w:pPr>
-        <w:rPr>
-          <w:lang w:val="en-US"/>
-        </w:rPr>
-      </w:pPr>
       <w:r>
         <w:rPr>
           <w:noProof/>
@@ -4857,18 +12003,18 @@
         <mc:AlternateContent>
           <mc:Choice Requires="wps">
             <w:drawing>
-              <wp:anchor distT="0" distB="0" distL="114300" distR="114300" simplePos="0" relativeHeight="251709440" behindDoc="0" locked="0" layoutInCell="1" allowOverlap="1" wp14:anchorId="19E78A9E" wp14:editId="62BD9F32">
+              <wp:anchor distT="0" distB="0" distL="114300" distR="114300" simplePos="0" relativeHeight="251754496" behindDoc="0" locked="0" layoutInCell="1" allowOverlap="1" wp14:anchorId="649A72CC" wp14:editId="1432EC21">
                 <wp:simplePos x="0" y="0"/>
                 <wp:positionH relativeFrom="margin">
-                  <wp:posOffset>1596390</wp:posOffset>
+                  <wp:posOffset>-851535</wp:posOffset>
                 </wp:positionH>
                 <wp:positionV relativeFrom="paragraph">
-                  <wp:posOffset>187960</wp:posOffset>
+                  <wp:posOffset>-128270</wp:posOffset>
                 </wp:positionV>
-                <wp:extent cx="2343150" cy="333375"/>
-                <wp:effectExtent l="0" t="0" r="19050" b="28575"/>
+                <wp:extent cx="7191375" cy="6200775"/>
+                <wp:effectExtent l="0" t="0" r="28575" b="28575"/>
                 <wp:wrapNone/>
-                <wp:docPr id="29" name="Rectangle: Rounded Corners 29"/>
+                <wp:docPr id="20" name="Rectangle 20"/>
                 <wp:cNvGraphicFramePr/>
                 <a:graphic xmlns:a="http://schemas.openxmlformats.org/drawingml/2006/main">
                   <a:graphicData uri="http://schemas.microsoft.com/office/word/2010/wordprocessingShape">
@@ -4877,7 +12023,82 @@
                       <wps:spPr>
                         <a:xfrm>
                           <a:off x="0" y="0"/>
-                          <a:ext cx="2343150" cy="333375"/>
+                          <a:ext cx="7191375" cy="6200775"/>
+                        </a:xfrm>
+                        <a:prstGeom prst="rect">
+                          <a:avLst/>
+                        </a:prstGeom>
+                      </wps:spPr>
+                      <wps:style>
+                        <a:lnRef idx="3">
+                          <a:schemeClr val="lt1"/>
+                        </a:lnRef>
+                        <a:fillRef idx="1">
+                          <a:schemeClr val="accent6"/>
+                        </a:fillRef>
+                        <a:effectRef idx="1">
+                          <a:schemeClr val="accent6"/>
+                        </a:effectRef>
+                        <a:fontRef idx="minor">
+                          <a:schemeClr val="lt1"/>
+                        </a:fontRef>
+                      </wps:style>
+                      <wps:bodyPr rot="0" spcFirstLastPara="0" vertOverflow="overflow" horzOverflow="overflow" vert="horz" wrap="square" lIns="91440" tIns="45720" rIns="91440" bIns="45720" numCol="1" spcCol="0" rtlCol="0" fromWordArt="0" anchor="ctr" anchorCtr="0" forceAA="0" compatLnSpc="1">
+                        <a:prstTxWarp prst="textNoShape">
+                          <a:avLst/>
+                        </a:prstTxWarp>
+                        <a:noAutofit/>
+                      </wps:bodyPr>
+                    </wps:wsp>
+                  </a:graphicData>
+                </a:graphic>
+                <wp14:sizeRelH relativeFrom="margin">
+                  <wp14:pctWidth>0</wp14:pctWidth>
+                </wp14:sizeRelH>
+                <wp14:sizeRelV relativeFrom="margin">
+                  <wp14:pctHeight>0</wp14:pctHeight>
+                </wp14:sizeRelV>
+              </wp:anchor>
+            </w:drawing>
+          </mc:Choice>
+          <mc:Fallback>
+            <w:pict>
+              <v:rect w14:anchorId="11892FC1" id="Rectangle 20" o:spid="_x0000_s1026" style="position:absolute;margin-left:-67.05pt;margin-top:-10.1pt;width:566.25pt;height:488.25pt;z-index:251754496;visibility:visible;mso-wrap-style:square;mso-width-percent:0;mso-height-percent:0;mso-wrap-distance-left:9pt;mso-wrap-distance-top:0;mso-wrap-distance-right:9pt;mso-wrap-distance-bottom:0;mso-position-horizontal:absolute;mso-position-horizontal-relative:margin;mso-position-vertical:absolute;mso-position-vertical-relative:text;mso-width-percent:0;mso-height-percent:0;mso-width-relative:margin;mso-height-relative:margin;v-text-anchor:middle" o:gfxdata="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" fillcolor="#70ad47 [3209]" strokecolor="white [3201]" strokeweight="1.5pt">
+                <w10:wrap anchorx="margin"/>
+              </v:rect>
+            </w:pict>
+          </mc:Fallback>
+        </mc:AlternateContent>
+      </w:r>
+      <w:r>
+        <w:rPr>
+          <w:noProof/>
+          <w:lang w:val="en-US"/>
+        </w:rPr>
+        <mc:AlternateContent>
+          <mc:Choice Requires="wps">
+            <w:drawing>
+              <wp:anchor distT="0" distB="0" distL="114300" distR="114300" simplePos="0" relativeHeight="251780096" behindDoc="0" locked="0" layoutInCell="1" allowOverlap="1" wp14:anchorId="701E861D" wp14:editId="5E0BF966">
+                <wp:simplePos x="0" y="0"/>
+                <wp:positionH relativeFrom="margin">
+                  <wp:posOffset>-80010</wp:posOffset>
+                </wp:positionH>
+                <wp:positionV relativeFrom="paragraph">
+                  <wp:posOffset>2281555</wp:posOffset>
+                </wp:positionV>
+                <wp:extent cx="2105025" cy="381000"/>
+                <wp:effectExtent l="0" t="0" r="28575" b="19050"/>
+                <wp:wrapNone/>
+                <wp:docPr id="240" name="Rectangle: Rounded Corners 240"/>
+                <wp:cNvGraphicFramePr/>
+                <a:graphic xmlns:a="http://schemas.openxmlformats.org/drawingml/2006/main">
+                  <a:graphicData uri="http://schemas.microsoft.com/office/word/2010/wordprocessingShape">
+                    <wps:wsp>
+                      <wps:cNvSpPr/>
+                      <wps:spPr>
+                        <a:xfrm>
+                          <a:off x="0" y="0"/>
+                          <a:ext cx="2105025" cy="381000"/>
                         </a:xfrm>
                         <a:prstGeom prst="roundRect">
                           <a:avLst/>
@@ -4911,7 +12132,13 @@
                               <w:rPr>
                                 <w:lang w:val="en-US"/>
                               </w:rPr>
-                              <w:t>RestaurantsLocalSource</w:t>
+                              <w:t>MapC</w:t>
+                            </w:r>
+                            <w:r>
+                              <w:rPr>
+                                <w:lang w:val="en-US"/>
+                              </w:rPr>
+                              <w:t>ontroller</w:t>
                             </w:r>
                             <w:proofErr w:type="spellEnd"/>
                           </w:p>
@@ -4937,7 +12164,7 @@
           </mc:Choice>
           <mc:Fallback>
             <w:pict>
-              <v:roundrect w14:anchorId="19E78A9E" id="Rectangle: Rounded Corners 29" o:spid="_x0000_s1064" style="position:absolute;margin-left:125.7pt;margin-top:14.8pt;width:184.5pt;height:26.25pt;z-index:251709440;visibility:visible;mso-wrap-style:square;mso-width-percent:0;mso-height-percent:0;mso-wrap-distance-left:9pt;mso-wrap-distance-top:0;mso-wrap-distance-right:9pt;mso-wrap-distance-bottom:0;mso-position-horizontal:absolute;mso-position-horizontal-relative:margin;mso-position-vertical:absolute;mso-position-vertical-relative:text;mso-width-percent:0;mso-height-percent:0;mso-width-relative:margin;mso-height-relative:margin;v-text-anchor:middle" arcsize="10923f" o:gfxdata="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" fillcolor="#70ad47 [3209]" strokecolor="white [3201]" strokeweight="1.5pt">
+              <v:roundrect w14:anchorId="701E861D" id="Rectangle: Rounded Corners 240" o:spid="_x0000_s1101" style="position:absolute;margin-left:-6.3pt;margin-top:179.65pt;width:165.75pt;height:30pt;z-index:251780096;visibility:visible;mso-wrap-style:square;mso-width-percent:0;mso-height-percent:0;mso-wrap-distance-left:9pt;mso-wrap-distance-top:0;mso-wrap-distance-right:9pt;mso-wrap-distance-bottom:0;mso-position-horizontal:absolute;mso-position-horizontal-relative:margin;mso-position-vertical:absolute;mso-position-vertical-relative:text;mso-width-percent:0;mso-height-percent:0;mso-width-relative:margin;mso-height-relative:margin;v-text-anchor:middle" arcsize="10923f" o:gfxdata="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" fillcolor="#70ad47 [3209]" strokecolor="white [3201]" strokeweight="1.5pt">
                 <v:stroke joinstyle="miter"/>
                 <v:textbox>
                   <w:txbxContent>
@@ -4953,7 +12180,13 @@
                         <w:rPr>
                           <w:lang w:val="en-US"/>
                         </w:rPr>
-                        <w:t>RestaurantsLocalSource</w:t>
+                        <w:t>MapC</w:t>
+                      </w:r>
+                      <w:r>
+                        <w:rPr>
+                          <w:lang w:val="en-US"/>
+                        </w:rPr>
+                        <w:t>ontroller</w:t>
                       </w:r>
                       <w:proofErr w:type="spellEnd"/>
                     </w:p>
@@ -4968,23 +12201,23 @@
       <w:r>
         <w:rPr>
           <w:noProof/>
-          <w:lang w:eastAsia="es-ES"/>
+          <w:lang w:val="en-US"/>
         </w:rPr>
         <mc:AlternateContent>
           <mc:Choice Requires="wps">
             <w:drawing>
-              <wp:anchor distT="0" distB="0" distL="114300" distR="114300" simplePos="0" relativeHeight="251711488" behindDoc="0" locked="0" layoutInCell="1" allowOverlap="1" wp14:anchorId="5768746B" wp14:editId="5D4713E5">
+              <wp:anchor distT="0" distB="0" distL="114300" distR="114300" simplePos="0" relativeHeight="251778048" behindDoc="0" locked="0" layoutInCell="1" allowOverlap="1" wp14:anchorId="2204850E" wp14:editId="22713311">
                 <wp:simplePos x="0" y="0"/>
                 <wp:positionH relativeFrom="margin">
-                  <wp:posOffset>4044315</wp:posOffset>
+                  <wp:posOffset>-108585</wp:posOffset>
                 </wp:positionH>
                 <wp:positionV relativeFrom="paragraph">
-                  <wp:posOffset>178435</wp:posOffset>
+                  <wp:posOffset>1786255</wp:posOffset>
                 </wp:positionV>
-                <wp:extent cx="1752600" cy="333375"/>
-                <wp:effectExtent l="0" t="0" r="19050" b="28575"/>
+                <wp:extent cx="2105025" cy="381000"/>
+                <wp:effectExtent l="0" t="0" r="28575" b="19050"/>
                 <wp:wrapNone/>
-                <wp:docPr id="30" name="Rectangle: Rounded Corners 30"/>
+                <wp:docPr id="239" name="Rectangle: Rounded Corners 239"/>
                 <wp:cNvGraphicFramePr/>
                 <a:graphic xmlns:a="http://schemas.openxmlformats.org/drawingml/2006/main">
                   <a:graphicData uri="http://schemas.microsoft.com/office/word/2010/wordprocessingShape">
@@ -4993,7 +12226,7 @@
                       <wps:spPr>
                         <a:xfrm>
                           <a:off x="0" y="0"/>
-                          <a:ext cx="1752600" cy="333375"/>
+                          <a:ext cx="2105025" cy="381000"/>
                         </a:xfrm>
                         <a:prstGeom prst="roundRect">
                           <a:avLst/>
@@ -5027,7 +12260,7 @@
                               <w:rPr>
                                 <w:lang w:val="en-US"/>
                               </w:rPr>
-                              <w:t>RestaurantsRemoteSource</w:t>
+                              <w:t>AccountController</w:t>
                             </w:r>
                             <w:proofErr w:type="spellEnd"/>
                           </w:p>
@@ -5053,7 +12286,7 @@
           </mc:Choice>
           <mc:Fallback>
             <w:pict>
-              <v:roundrect w14:anchorId="5768746B" id="Rectangle: Rounded Corners 30" o:spid="_x0000_s1065" style="position:absolute;margin-left:318.45pt;margin-top:14.05pt;width:138pt;height:26.25pt;z-index:251711488;visibility:visible;mso-wrap-style:square;mso-width-percent:0;mso-height-percent:0;mso-wrap-distance-left:9pt;mso-wrap-distance-top:0;mso-wrap-distance-right:9pt;mso-wrap-distance-bottom:0;mso-position-horizontal:absolute;mso-position-horizontal-relative:margin;mso-position-vertical:absolute;mso-position-vertical-relative:text;mso-width-percent:0;mso-height-percent:0;mso-width-relative:margin;mso-height-relative:margin;v-text-anchor:middle" arcsize="10923f" o:gfxdata="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" fillcolor="#70ad47 [3209]" strokecolor="white [3201]" strokeweight="1.5pt">
+              <v:roundrect w14:anchorId="2204850E" id="Rectangle: Rounded Corners 239" o:spid="_x0000_s1102" style="position:absolute;margin-left:-8.55pt;margin-top:140.65pt;width:165.75pt;height:30pt;z-index:251778048;visibility:visible;mso-wrap-style:square;mso-width-percent:0;mso-height-percent:0;mso-wrap-distance-left:9pt;mso-wrap-distance-top:0;mso-wrap-distance-right:9pt;mso-wrap-distance-bottom:0;mso-position-horizontal:absolute;mso-position-horizontal-relative:margin;mso-position-vertical:absolute;mso-position-vertical-relative:text;mso-width-percent:0;mso-height-percent:0;mso-width-relative:margin;mso-height-relative:margin;v-text-anchor:middle" arcsize="10923f" o:gfxdata="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" fillcolor="#70ad47 [3209]" strokecolor="white [3201]" strokeweight="1.5pt">
                 <v:stroke joinstyle="miter"/>
                 <v:textbox>
                   <w:txbxContent>
@@ -5069,7 +12302,7 @@
                         <w:rPr>
                           <w:lang w:val="en-US"/>
                         </w:rPr>
-                        <w:t>RestaurantsRemoteSource</w:t>
+                        <w:t>AccountController</w:t>
                       </w:r>
                       <w:proofErr w:type="spellEnd"/>
                     </w:p>
@@ -5084,23 +12317,23 @@
       <w:r>
         <w:rPr>
           <w:noProof/>
-          <w:lang w:eastAsia="es-ES"/>
+          <w:lang w:val="en-US"/>
         </w:rPr>
         <mc:AlternateContent>
           <mc:Choice Requires="wps">
             <w:drawing>
-              <wp:anchor distT="0" distB="0" distL="114300" distR="114300" simplePos="0" relativeHeight="251703296" behindDoc="0" locked="0" layoutInCell="1" allowOverlap="1" wp14:anchorId="72C612A5" wp14:editId="33C62666">
+              <wp:anchor distT="0" distB="0" distL="114300" distR="114300" simplePos="0" relativeHeight="251776000" behindDoc="0" locked="0" layoutInCell="1" allowOverlap="1" wp14:anchorId="00D4C373" wp14:editId="7D5AC128">
                 <wp:simplePos x="0" y="0"/>
                 <wp:positionH relativeFrom="margin">
-                  <wp:posOffset>-194310</wp:posOffset>
+                  <wp:posOffset>-89535</wp:posOffset>
                 </wp:positionH>
                 <wp:positionV relativeFrom="paragraph">
-                  <wp:posOffset>207010</wp:posOffset>
+                  <wp:posOffset>1290955</wp:posOffset>
                 </wp:positionV>
-                <wp:extent cx="1647825" cy="333375"/>
-                <wp:effectExtent l="0" t="0" r="28575" b="28575"/>
+                <wp:extent cx="2105025" cy="381000"/>
+                <wp:effectExtent l="0" t="0" r="28575" b="19050"/>
                 <wp:wrapNone/>
-                <wp:docPr id="25" name="Rectangle: Rounded Corners 25"/>
+                <wp:docPr id="226" name="Rectangle: Rounded Corners 226"/>
                 <wp:cNvGraphicFramePr/>
                 <a:graphic xmlns:a="http://schemas.openxmlformats.org/drawingml/2006/main">
                   <a:graphicData uri="http://schemas.microsoft.com/office/word/2010/wordprocessingShape">
@@ -5109,7 +12342,7 @@
                       <wps:spPr>
                         <a:xfrm>
                           <a:off x="0" y="0"/>
-                          <a:ext cx="1647825" cy="333375"/>
+                          <a:ext cx="2105025" cy="381000"/>
                         </a:xfrm>
                         <a:prstGeom prst="roundRect">
                           <a:avLst/>
@@ -5143,7 +12376,13 @@
                               <w:rPr>
                                 <w:lang w:val="en-US"/>
                               </w:rPr>
-                              <w:t>RestaurantsRepository</w:t>
+                              <w:t>Restaurant</w:t>
+                            </w:r>
+                            <w:r>
+                              <w:rPr>
+                                <w:lang w:val="en-US"/>
+                              </w:rPr>
+                              <w:t>sController</w:t>
                             </w:r>
                             <w:proofErr w:type="spellEnd"/>
                           </w:p>
@@ -5169,7 +12408,7 @@
           </mc:Choice>
           <mc:Fallback>
             <w:pict>
-              <v:roundrect w14:anchorId="72C612A5" id="Rectangle: Rounded Corners 25" o:spid="_x0000_s1066" style="position:absolute;margin-left:-15.3pt;margin-top:16.3pt;width:129.75pt;height:26.25pt;z-index:251703296;visibility:visible;mso-wrap-style:square;mso-width-percent:0;mso-height-percent:0;mso-wrap-distance-left:9pt;mso-wrap-distance-top:0;mso-wrap-distance-right:9pt;mso-wrap-distance-bottom:0;mso-position-horizontal:absolute;mso-position-horizontal-relative:margin;mso-position-vertical:absolute;mso-position-vertical-relative:text;mso-width-percent:0;mso-height-percent:0;mso-width-relative:margin;mso-height-relative:margin;v-text-anchor:middle" arcsize="10923f" o:gfxdata="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" fillcolor="#70ad47 [3209]" strokecolor="white [3201]" strokeweight="1.5pt">
+              <v:roundrect w14:anchorId="00D4C373" id="Rectangle: Rounded Corners 226" o:spid="_x0000_s1103" style="position:absolute;margin-left:-7.05pt;margin-top:101.65pt;width:165.75pt;height:30pt;z-index:251776000;visibility:visible;mso-wrap-style:square;mso-width-percent:0;mso-height-percent:0;mso-wrap-distance-left:9pt;mso-wrap-distance-top:0;mso-wrap-distance-right:9pt;mso-wrap-distance-bottom:0;mso-position-horizontal:absolute;mso-position-horizontal-relative:margin;mso-position-vertical:absolute;mso-position-vertical-relative:text;mso-width-percent:0;mso-height-percent:0;mso-width-relative:margin;mso-height-relative:margin;v-text-anchor:middle" arcsize="10923f" o:gfxdata="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" fillcolor="#70ad47 [3209]" strokecolor="white [3201]" strokeweight="1.5pt">
                 <v:stroke joinstyle="miter"/>
                 <v:textbox>
                   <w:txbxContent>
@@ -5185,7 +12424,13 @@
                         <w:rPr>
                           <w:lang w:val="en-US"/>
                         </w:rPr>
-                        <w:t>RestaurantsRepository</w:t>
+                        <w:t>Restaurant</w:t>
+                      </w:r>
+                      <w:r>
+                        <w:rPr>
+                          <w:lang w:val="en-US"/>
+                        </w:rPr>
+                        <w:t>sController</w:t>
                       </w:r>
                       <w:proofErr w:type="spellEnd"/>
                     </w:p>
@@ -5205,18 +12450,607 @@
         <mc:AlternateContent>
           <mc:Choice Requires="wps">
             <w:drawing>
-              <wp:anchor distT="0" distB="0" distL="114300" distR="114300" simplePos="0" relativeHeight="251705344" behindDoc="0" locked="0" layoutInCell="1" allowOverlap="1" wp14:anchorId="4650483B" wp14:editId="10EFE065">
+              <wp:anchor distT="45720" distB="45720" distL="114300" distR="114300" simplePos="0" relativeHeight="251774976" behindDoc="0" locked="0" layoutInCell="1" allowOverlap="1" wp14:anchorId="00A6CB2A" wp14:editId="19CCBE8F">
                 <wp:simplePos x="0" y="0"/>
-                <wp:positionH relativeFrom="margin">
-                  <wp:posOffset>-194310</wp:posOffset>
+                <wp:positionH relativeFrom="column">
+                  <wp:posOffset>-251460</wp:posOffset>
                 </wp:positionH>
                 <wp:positionV relativeFrom="paragraph">
-                  <wp:posOffset>664210</wp:posOffset>
+                  <wp:posOffset>948055</wp:posOffset>
                 </wp:positionV>
-                <wp:extent cx="1600200" cy="333375"/>
-                <wp:effectExtent l="0" t="0" r="19050" b="28575"/>
+                <wp:extent cx="2360930" cy="274320"/>
+                <wp:effectExtent l="0" t="0" r="0" b="0"/>
+                <wp:wrapThrough wrapText="bothSides">
+                  <wp:wrapPolygon edited="0">
+                    <wp:start x="381" y="0"/>
+                    <wp:lineTo x="381" y="19500"/>
+                    <wp:lineTo x="20952" y="19500"/>
+                    <wp:lineTo x="20952" y="0"/>
+                    <wp:lineTo x="381" y="0"/>
+                  </wp:wrapPolygon>
+                </wp:wrapThrough>
+                <wp:docPr id="238" name="Text Box 2"/>
+                <wp:cNvGraphicFramePr>
+                  <a:graphicFrameLocks xmlns:a="http://schemas.openxmlformats.org/drawingml/2006/main"/>
+                </wp:cNvGraphicFramePr>
+                <a:graphic xmlns:a="http://schemas.openxmlformats.org/drawingml/2006/main">
+                  <a:graphicData uri="http://schemas.microsoft.com/office/word/2010/wordprocessingShape">
+                    <wps:wsp>
+                      <wps:cNvSpPr txBox="1">
+                        <a:spLocks noChangeArrowheads="1"/>
+                      </wps:cNvSpPr>
+                      <wps:spPr bwMode="auto">
+                        <a:xfrm>
+                          <a:off x="0" y="0"/>
+                          <a:ext cx="2360930" cy="274320"/>
+                        </a:xfrm>
+                        <a:prstGeom prst="rect">
+                          <a:avLst/>
+                        </a:prstGeom>
+                        <a:noFill/>
+                        <a:ln>
+                          <a:noFill/>
+                        </a:ln>
+                      </wps:spPr>
+                      <wps:style>
+                        <a:lnRef idx="0">
+                          <a:scrgbClr r="0" g="0" b="0"/>
+                        </a:lnRef>
+                        <a:fillRef idx="0">
+                          <a:scrgbClr r="0" g="0" b="0"/>
+                        </a:fillRef>
+                        <a:effectRef idx="0">
+                          <a:scrgbClr r="0" g="0" b="0"/>
+                        </a:effectRef>
+                        <a:fontRef idx="minor">
+                          <a:schemeClr val="dk1"/>
+                        </a:fontRef>
+                      </wps:style>
+                      <wps:txbx>
+                        <w:txbxContent>
+                          <w:p>
+                            <w:pPr>
+                              <w:rPr>
+                                <w:color w:val="FFFFFF" w:themeColor="background1"/>
+                                <w:sz w:val="28"/>
+                                <w:szCs w:val="28"/>
+                                <w:lang w:val="en-US"/>
+                              </w:rPr>
+                            </w:pPr>
+                            <w:r>
+                              <w:rPr>
+                                <w:color w:val="FFFFFF" w:themeColor="background1"/>
+                                <w:sz w:val="28"/>
+                                <w:szCs w:val="28"/>
+                                <w:lang w:val="en-US"/>
+                              </w:rPr>
+                              <w:t>Controller</w:t>
+                            </w:r>
+                          </w:p>
+                        </w:txbxContent>
+                      </wps:txbx>
+                      <wps:bodyPr rot="0" vert="horz" wrap="square" lIns="91440" tIns="45720" rIns="91440" bIns="45720" anchor="t" anchorCtr="0">
+                        <a:noAutofit/>
+                      </wps:bodyPr>
+                    </wps:wsp>
+                  </a:graphicData>
+                </a:graphic>
+                <wp14:sizeRelH relativeFrom="margin">
+                  <wp14:pctWidth>40000</wp14:pctWidth>
+                </wp14:sizeRelH>
+                <wp14:sizeRelV relativeFrom="margin">
+                  <wp14:pctHeight>0</wp14:pctHeight>
+                </wp14:sizeRelV>
+              </wp:anchor>
+            </w:drawing>
+          </mc:Choice>
+          <mc:Fallback>
+            <w:pict>
+              <v:shape w14:anchorId="00A6CB2A" id="_x0000_s1104" type="#_x0000_t202" style="position:absolute;margin-left:-19.8pt;margin-top:74.65pt;width:185.9pt;height:21.6pt;z-index:251774976;visibility:visible;mso-wrap-style:square;mso-width-percent:400;mso-height-percent:0;mso-wrap-distance-left:9pt;mso-wrap-distance-top:3.6pt;mso-wrap-distance-right:9pt;mso-wrap-distance-bottom:3.6pt;mso-position-horizontal:absolute;mso-position-horizontal-relative:text;mso-position-vertical:absolute;mso-position-vertical-relative:text;mso-width-percent:400;mso-height-percent:0;mso-width-relative:margin;mso-height-relative:margin;v-text-anchor:top" o:gfxdata="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" filled="f" stroked="f">
+                <v:textbox>
+                  <w:txbxContent>
+                    <w:p>
+                      <w:pPr>
+                        <w:rPr>
+                          <w:color w:val="FFFFFF" w:themeColor="background1"/>
+                          <w:sz w:val="28"/>
+                          <w:szCs w:val="28"/>
+                          <w:lang w:val="en-US"/>
+                        </w:rPr>
+                      </w:pPr>
+                      <w:r>
+                        <w:rPr>
+                          <w:color w:val="FFFFFF" w:themeColor="background1"/>
+                          <w:sz w:val="28"/>
+                          <w:szCs w:val="28"/>
+                          <w:lang w:val="en-US"/>
+                        </w:rPr>
+                        <w:t>Controller</w:t>
+                      </w:r>
+                    </w:p>
+                  </w:txbxContent>
+                </v:textbox>
+                <w10:wrap type="through"/>
+              </v:shape>
+            </w:pict>
+          </mc:Fallback>
+        </mc:AlternateContent>
+      </w:r>
+      <w:r>
+        <w:rPr>
+          <w:noProof/>
+          <w:lang w:eastAsia="es-ES"/>
+        </w:rPr>
+        <mc:AlternateContent>
+          <mc:Choice Requires="wps">
+            <w:drawing>
+              <wp:anchor distT="45720" distB="45720" distL="114300" distR="114300" simplePos="0" relativeHeight="251771904" behindDoc="0" locked="0" layoutInCell="1" allowOverlap="1" wp14:anchorId="78F19925" wp14:editId="678D2AD5">
+                <wp:simplePos x="0" y="0"/>
+                <wp:positionH relativeFrom="column">
+                  <wp:posOffset>-489585</wp:posOffset>
+                </wp:positionH>
+                <wp:positionV relativeFrom="paragraph">
+                  <wp:posOffset>452755</wp:posOffset>
+                </wp:positionV>
+                <wp:extent cx="2360930" cy="274320"/>
+                <wp:effectExtent l="0" t="0" r="0" b="0"/>
+                <wp:wrapThrough wrapText="bothSides">
+                  <wp:wrapPolygon edited="0">
+                    <wp:start x="381" y="0"/>
+                    <wp:lineTo x="381" y="19500"/>
+                    <wp:lineTo x="20952" y="19500"/>
+                    <wp:lineTo x="20952" y="0"/>
+                    <wp:lineTo x="381" y="0"/>
+                  </wp:wrapPolygon>
+                </wp:wrapThrough>
+                <wp:docPr id="236" name="Text Box 2"/>
+                <wp:cNvGraphicFramePr>
+                  <a:graphicFrameLocks xmlns:a="http://schemas.openxmlformats.org/drawingml/2006/main"/>
+                </wp:cNvGraphicFramePr>
+                <a:graphic xmlns:a="http://schemas.openxmlformats.org/drawingml/2006/main">
+                  <a:graphicData uri="http://schemas.microsoft.com/office/word/2010/wordprocessingShape">
+                    <wps:wsp>
+                      <wps:cNvSpPr txBox="1">
+                        <a:spLocks noChangeArrowheads="1"/>
+                      </wps:cNvSpPr>
+                      <wps:spPr bwMode="auto">
+                        <a:xfrm>
+                          <a:off x="0" y="0"/>
+                          <a:ext cx="2360930" cy="274320"/>
+                        </a:xfrm>
+                        <a:prstGeom prst="rect">
+                          <a:avLst/>
+                        </a:prstGeom>
+                        <a:noFill/>
+                        <a:ln>
+                          <a:noFill/>
+                        </a:ln>
+                      </wps:spPr>
+                      <wps:style>
+                        <a:lnRef idx="0">
+                          <a:scrgbClr r="0" g="0" b="0"/>
+                        </a:lnRef>
+                        <a:fillRef idx="0">
+                          <a:scrgbClr r="0" g="0" b="0"/>
+                        </a:fillRef>
+                        <a:effectRef idx="0">
+                          <a:scrgbClr r="0" g="0" b="0"/>
+                        </a:effectRef>
+                        <a:fontRef idx="minor">
+                          <a:schemeClr val="dk1"/>
+                        </a:fontRef>
+                      </wps:style>
+                      <wps:txbx>
+                        <w:txbxContent>
+                          <w:p>
+                            <w:pPr>
+                              <w:rPr>
+                                <w:color w:val="FFFFFF" w:themeColor="background1"/>
+                                <w:sz w:val="28"/>
+                                <w:szCs w:val="28"/>
+                                <w:lang w:val="en-US"/>
+                              </w:rPr>
+                            </w:pPr>
+                            <w:proofErr w:type="spellStart"/>
+                            <w:r>
+                              <w:rPr>
+                                <w:color w:val="FFFFFF" w:themeColor="background1"/>
+                                <w:sz w:val="28"/>
+                                <w:szCs w:val="28"/>
+                                <w:lang w:val="en-US"/>
+                              </w:rPr>
+                              <w:t>RestaurantApp</w:t>
+                            </w:r>
+                            <w:proofErr w:type="spellEnd"/>
+                          </w:p>
+                        </w:txbxContent>
+                      </wps:txbx>
+                      <wps:bodyPr rot="0" vert="horz" wrap="square" lIns="91440" tIns="45720" rIns="91440" bIns="45720" anchor="t" anchorCtr="0">
+                        <a:noAutofit/>
+                      </wps:bodyPr>
+                    </wps:wsp>
+                  </a:graphicData>
+                </a:graphic>
+                <wp14:sizeRelH relativeFrom="margin">
+                  <wp14:pctWidth>40000</wp14:pctWidth>
+                </wp14:sizeRelH>
+                <wp14:sizeRelV relativeFrom="margin">
+                  <wp14:pctHeight>0</wp14:pctHeight>
+                </wp14:sizeRelV>
+              </wp:anchor>
+            </w:drawing>
+          </mc:Choice>
+          <mc:Fallback>
+            <w:pict>
+              <v:shape w14:anchorId="78F19925" id="_x0000_s1105" type="#_x0000_t202" style="position:absolute;margin-left:-38.55pt;margin-top:35.65pt;width:185.9pt;height:21.6pt;z-index:251771904;visibility:visible;mso-wrap-style:square;mso-width-percent:400;mso-height-percent:0;mso-wrap-distance-left:9pt;mso-wrap-distance-top:3.6pt;mso-wrap-distance-right:9pt;mso-wrap-distance-bottom:3.6pt;mso-position-horizontal:absolute;mso-position-horizontal-relative:text;mso-position-vertical:absolute;mso-position-vertical-relative:text;mso-width-percent:400;mso-height-percent:0;mso-width-relative:margin;mso-height-relative:margin;v-text-anchor:top" o:gfxdata="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" filled="f" stroked="f">
+                <v:textbox>
+                  <w:txbxContent>
+                    <w:p>
+                      <w:pPr>
+                        <w:rPr>
+                          <w:color w:val="FFFFFF" w:themeColor="background1"/>
+                          <w:sz w:val="28"/>
+                          <w:szCs w:val="28"/>
+                          <w:lang w:val="en-US"/>
+                        </w:rPr>
+                      </w:pPr>
+                      <w:proofErr w:type="spellStart"/>
+                      <w:r>
+                        <w:rPr>
+                          <w:color w:val="FFFFFF" w:themeColor="background1"/>
+                          <w:sz w:val="28"/>
+                          <w:szCs w:val="28"/>
+                          <w:lang w:val="en-US"/>
+                        </w:rPr>
+                        <w:t>RestaurantApp</w:t>
+                      </w:r>
+                      <w:proofErr w:type="spellEnd"/>
+                    </w:p>
+                  </w:txbxContent>
+                </v:textbox>
+                <w10:wrap type="through"/>
+              </v:shape>
+            </w:pict>
+          </mc:Fallback>
+        </mc:AlternateContent>
+      </w:r>
+      <w:r>
+        <w:rPr>
+          <w:noProof/>
+          <w:lang w:val="en-US"/>
+        </w:rPr>
+        <w:drawing>
+          <wp:inline distT="0" distB="0" distL="0" distR="0" wp14:anchorId="36994B90" wp14:editId="31F49D6B">
+            <wp:extent cx="2163600" cy="277200"/>
+            <wp:effectExtent l="0" t="0" r="0" b="0"/>
+            <wp:docPr id="229" name="Picture 229"/>
+            <wp:cNvGraphicFramePr>
+              <a:graphicFrameLocks xmlns:a="http://schemas.openxmlformats.org/drawingml/2006/main" noChangeAspect="1"/>
+            </wp:cNvGraphicFramePr>
+            <a:graphic xmlns:a="http://schemas.openxmlformats.org/drawingml/2006/main">
+              <a:graphicData uri="http://schemas.openxmlformats.org/drawingml/2006/picture">
+                <pic:pic xmlns:pic="http://schemas.openxmlformats.org/drawingml/2006/picture">
+                  <pic:nvPicPr>
+                    <pic:cNvPr id="0" name="Picture 2"/>
+                    <pic:cNvPicPr>
+                      <a:picLocks noChangeAspect="1" noChangeArrowheads="1"/>
+                    </pic:cNvPicPr>
+                  </pic:nvPicPr>
+                  <pic:blipFill>
+                    <a:blip r:embed="rId7" cstate="print">
+                      <a:extLst>
+                        <a:ext uri="{28A0092B-C50C-407E-A947-70E740481C1C}">
+                          <a14:useLocalDpi xmlns:a14="http://schemas.microsoft.com/office/drawing/2010/main" val="0"/>
+                        </a:ext>
+                      </a:extLst>
+                    </a:blip>
+                    <a:srcRect/>
+                    <a:stretch>
+                      <a:fillRect/>
+                    </a:stretch>
+                  </pic:blipFill>
+                  <pic:spPr bwMode="auto">
+                    <a:xfrm>
+                      <a:off x="0" y="0"/>
+                      <a:ext cx="2163600" cy="277200"/>
+                    </a:xfrm>
+                    <a:prstGeom prst="rect">
+                      <a:avLst/>
+                    </a:prstGeom>
+                    <a:noFill/>
+                    <a:ln>
+                      <a:noFill/>
+                    </a:ln>
+                  </pic:spPr>
+                </pic:pic>
+              </a:graphicData>
+            </a:graphic>
+          </wp:inline>
+        </w:drawing>
+      </w:r>
+    </w:p>
+    <w:p>
+      <w:pPr>
+        <w:rPr>
+          <w:lang w:val="en-US"/>
+        </w:rPr>
+      </w:pPr>
+    </w:p>
+    <w:p>
+      <w:pPr>
+        <w:rPr>
+          <w:lang w:val="en-US"/>
+        </w:rPr>
+      </w:pPr>
+    </w:p>
+    <w:p>
+      <w:pPr>
+        <w:rPr>
+          <w:lang w:val="en-US"/>
+        </w:rPr>
+      </w:pPr>
+    </w:p>
+    <w:p>
+      <w:pPr>
+        <w:rPr>
+          <w:lang w:val="en-US"/>
+        </w:rPr>
+      </w:pPr>
+    </w:p>
+    <w:p>
+      <w:pPr>
+        <w:rPr>
+          <w:lang w:val="en-US"/>
+        </w:rPr>
+      </w:pPr>
+    </w:p>
+    <w:p>
+      <w:pPr>
+        <w:rPr>
+          <w:lang w:val="en-US"/>
+        </w:rPr>
+      </w:pPr>
+    </w:p>
+    <w:p>
+      <w:pPr>
+        <w:rPr>
+          <w:lang w:val="en-US"/>
+        </w:rPr>
+      </w:pPr>
+    </w:p>
+    <w:p>
+      <w:pPr>
+        <w:rPr>
+          <w:lang w:val="en-US"/>
+        </w:rPr>
+      </w:pPr>
+    </w:p>
+    <w:p>
+      <w:pPr>
+        <w:rPr>
+          <w:lang w:val="en-US"/>
+        </w:rPr>
+      </w:pPr>
+    </w:p>
+    <w:p>
+      <w:pPr>
+        <w:rPr>
+          <w:lang w:val="en-US"/>
+        </w:rPr>
+      </w:pPr>
+    </w:p>
+    <w:p>
+      <w:pPr>
+        <w:rPr>
+          <w:lang w:val="en-US"/>
+        </w:rPr>
+      </w:pPr>
+    </w:p>
+    <w:p>
+      <w:pPr>
+        <w:rPr>
+          <w:lang w:val="en-US"/>
+        </w:rPr>
+      </w:pPr>
+    </w:p>
+    <w:p>
+      <w:pPr>
+        <w:rPr>
+          <w:lang w:val="en-US"/>
+        </w:rPr>
+      </w:pPr>
+    </w:p>
+    <w:p>
+      <w:pPr>
+        <w:rPr>
+          <w:lang w:val="en-US"/>
+        </w:rPr>
+      </w:pPr>
+    </w:p>
+    <w:p>
+      <w:pPr>
+        <w:rPr>
+          <w:lang w:val="en-US"/>
+        </w:rPr>
+      </w:pPr>
+    </w:p>
+    <w:p>
+      <w:pPr>
+        <w:rPr>
+          <w:lang w:val="en-US"/>
+        </w:rPr>
+      </w:pPr>
+    </w:p>
+    <w:p>
+      <w:pPr>
+        <w:rPr>
+          <w:lang w:val="en-US"/>
+        </w:rPr>
+      </w:pPr>
+    </w:p>
+    <w:p>
+      <w:pPr>
+        <w:rPr>
+          <w:lang w:val="en-US"/>
+        </w:rPr>
+      </w:pPr>
+    </w:p>
+    <w:p>
+      <w:pPr>
+        <w:rPr>
+          <w:lang w:val="en-US"/>
+        </w:rPr>
+      </w:pPr>
+    </w:p>
+    <w:p>
+      <w:pPr>
+        <w:rPr>
+          <w:lang w:val="en-US"/>
+        </w:rPr>
+      </w:pPr>
+    </w:p>
+    <w:p>
+      <w:r>
+        <w:t xml:space="preserve">La Arquitectura de la aplicación estará estructurada de la manera de N-Capas </w:t>
+      </w:r>
+      <w:r>
+        <w:t xml:space="preserve">utilizando 3 capas: Data, Negocios y Presentación. </w:t>
+      </w:r>
+    </w:p>
+    <w:p/>
+    <w:p>
+      <w:pPr>
+        <w:rPr>
+          <w:lang w:val="en-US"/>
+        </w:rPr>
+      </w:pPr>
+      <w:r>
+        <w:rPr>
+          <w:noProof/>
+        </w:rPr>
+        <w:drawing>
+          <wp:inline distT="0" distB="0" distL="0" distR="0">
+            <wp:extent cx="5290676" cy="3295650"/>
+            <wp:effectExtent l="0" t="0" r="5715" b="0"/>
+            <wp:docPr id="220" name="Picture 220" descr="Resultado de imagen para ntier"/>
+            <wp:cNvGraphicFramePr>
+              <a:graphicFrameLocks xmlns:a="http://schemas.openxmlformats.org/drawingml/2006/main" noChangeAspect="1"/>
+            </wp:cNvGraphicFramePr>
+            <a:graphic xmlns:a="http://schemas.openxmlformats.org/drawingml/2006/main">
+              <a:graphicData uri="http://schemas.openxmlformats.org/drawingml/2006/picture">
+                <pic:pic xmlns:pic="http://schemas.openxmlformats.org/drawingml/2006/picture">
+                  <pic:nvPicPr>
+                    <pic:cNvPr id="0" name="Picture 3" descr="Resultado de imagen para ntier"/>
+                    <pic:cNvPicPr>
+                      <a:picLocks noChangeAspect="1" noChangeArrowheads="1"/>
+                    </pic:cNvPicPr>
+                  </pic:nvPicPr>
+                  <pic:blipFill>
+                    <a:blip r:embed="rId8">
+                      <a:extLst>
+                        <a:ext uri="{28A0092B-C50C-407E-A947-70E740481C1C}">
+                          <a14:useLocalDpi xmlns:a14="http://schemas.microsoft.com/office/drawing/2010/main" val="0"/>
+                        </a:ext>
+                      </a:extLst>
+                    </a:blip>
+                    <a:srcRect/>
+                    <a:stretch>
+                      <a:fillRect/>
+                    </a:stretch>
+                  </pic:blipFill>
+                  <pic:spPr bwMode="auto">
+                    <a:xfrm>
+                      <a:off x="0" y="0"/>
+                      <a:ext cx="5301507" cy="3302397"/>
+                    </a:xfrm>
+                    <a:prstGeom prst="rect">
+                      <a:avLst/>
+                    </a:prstGeom>
+                    <a:noFill/>
+                    <a:ln>
+                      <a:noFill/>
+                    </a:ln>
+                  </pic:spPr>
+                </pic:pic>
+              </a:graphicData>
+            </a:graphic>
+          </wp:inline>
+        </w:drawing>
+      </w:r>
+    </w:p>
+    <w:p>
+      <w:pPr>
+        <w:rPr>
+          <w:lang w:val="en-US"/>
+        </w:rPr>
+      </w:pPr>
+    </w:p>
+    <w:p>
+      <w:r>
+        <w:t xml:space="preserve">A su vez la aplicación </w:t>
+      </w:r>
+      <w:r>
+        <w:t xml:space="preserve">se manejará utilizando el patrón diseño </w:t>
+      </w:r>
+      <w:proofErr w:type="gramStart"/>
+      <w:r>
+        <w:t>MVC</w:t>
+      </w:r>
+      <w:r>
+        <w:t xml:space="preserve">  para</w:t>
+      </w:r>
+      <w:proofErr w:type="gramEnd"/>
+      <w:r>
+        <w:t xml:space="preserve"> el </w:t>
+      </w:r>
+      <w:proofErr w:type="spellStart"/>
+      <w:r>
+        <w:t>backend</w:t>
+      </w:r>
+      <w:proofErr w:type="spellEnd"/>
+      <w:r>
+        <w:t xml:space="preserve"> y el </w:t>
+      </w:r>
+      <w:proofErr w:type="spellStart"/>
+      <w:r>
+        <w:t>patron</w:t>
+      </w:r>
+      <w:proofErr w:type="spellEnd"/>
+      <w:r>
+        <w:t xml:space="preserve"> de diseño MVVM para el </w:t>
+      </w:r>
+      <w:proofErr w:type="spellStart"/>
+      <w:r>
+        <w:t>front-end</w:t>
+      </w:r>
+      <w:proofErr w:type="spellEnd"/>
+    </w:p>
+    <w:p/>
+    <w:p>
+      <w:pPr>
+        <w:rPr>
+          <w:lang w:val="en-US"/>
+        </w:rPr>
+      </w:pPr>
+      <w:r>
+        <w:rPr>
+          <w:noProof/>
+        </w:rPr>
+        <mc:AlternateContent>
+          <mc:Choice Requires="wps">
+            <w:drawing>
+              <wp:anchor distT="0" distB="0" distL="114300" distR="114300" simplePos="0" relativeHeight="251837440" behindDoc="0" locked="0" layoutInCell="1" allowOverlap="1">
+                <wp:simplePos x="0" y="0"/>
+                <wp:positionH relativeFrom="column">
+                  <wp:posOffset>1320165</wp:posOffset>
+                </wp:positionH>
+                <wp:positionV relativeFrom="paragraph">
+                  <wp:posOffset>1411605</wp:posOffset>
+                </wp:positionV>
+                <wp:extent cx="1333500" cy="561975"/>
+                <wp:effectExtent l="0" t="0" r="0" b="9525"/>
                 <wp:wrapNone/>
-                <wp:docPr id="26" name="Rectangle: Rounded Corners 26"/>
+                <wp:docPr id="222" name="Rectangle 222"/>
                 <wp:cNvGraphicFramePr/>
                 <a:graphic xmlns:a="http://schemas.openxmlformats.org/drawingml/2006/main">
                   <a:graphicData uri="http://schemas.microsoft.com/office/word/2010/wordprocessingShape">
@@ -5225,46 +13059,34 @@
                       <wps:spPr>
                         <a:xfrm>
                           <a:off x="0" y="0"/>
-                          <a:ext cx="1600200" cy="333375"/>
+                          <a:ext cx="1333500" cy="561975"/>
                         </a:xfrm>
-                        <a:prstGeom prst="roundRect">
+                        <a:prstGeom prst="rect">
                           <a:avLst/>
                         </a:prstGeom>
+                        <a:solidFill>
+                          <a:schemeClr val="bg1"/>
+                        </a:solidFill>
+                        <a:ln>
+                          <a:noFill/>
+                        </a:ln>
                       </wps:spPr>
                       <wps:style>
-                        <a:lnRef idx="3">
-                          <a:schemeClr val="lt1"/>
+                        <a:lnRef idx="2">
+                          <a:schemeClr val="accent1">
+                            <a:shade val="50000"/>
+                          </a:schemeClr>
                         </a:lnRef>
                         <a:fillRef idx="1">
-                          <a:schemeClr val="accent6"/>
+                          <a:schemeClr val="accent1"/>
                         </a:fillRef>
-                        <a:effectRef idx="1">
-                          <a:schemeClr val="accent6"/>
+                        <a:effectRef idx="0">
+                          <a:schemeClr val="accent1"/>
                         </a:effectRef>
                         <a:fontRef idx="minor">
                           <a:schemeClr val="lt1"/>
                         </a:fontRef>
                       </wps:style>
-                      <wps:txbx>
-                        <w:txbxContent>
-                          <w:p>
-                            <w:pPr>
-                              <w:jc w:val="center"/>
-                              <w:rPr>
-                                <w:lang w:val="en-US"/>
-                              </w:rPr>
-                            </w:pPr>
-                            <w:proofErr w:type="spellStart"/>
-                            <w:r>
-                              <w:rPr>
-                                <w:lang w:val="en-US"/>
-                              </w:rPr>
-                              <w:t>RestaurantsDbHelper</w:t>
-                            </w:r>
-                            <w:proofErr w:type="spellEnd"/>
-                          </w:p>
-                        </w:txbxContent>
-                      </wps:txbx>
                       <wps:bodyPr rot="0" spcFirstLastPara="0" vertOverflow="overflow" horzOverflow="overflow" vert="horz" wrap="square" lIns="91440" tIns="45720" rIns="91440" bIns="45720" numCol="1" spcCol="0" rtlCol="0" fromWordArt="0" anchor="ctr" anchorCtr="0" forceAA="0" compatLnSpc="1">
                         <a:prstTxWarp prst="textNoShape">
                           <a:avLst/>
@@ -5285,34 +13107,64 @@
           </mc:Choice>
           <mc:Fallback>
             <w:pict>
-              <v:roundrect w14:anchorId="4650483B" id="Rectangle: Rounded Corners 26" o:spid="_x0000_s1067" style="position:absolute;margin-left:-15.3pt;margin-top:52.3pt;width:126pt;height:26.25pt;z-index:251705344;visibility:visible;mso-wrap-style:square;mso-width-percent:0;mso-height-percent:0;mso-wrap-distance-left:9pt;mso-wrap-distance-top:0;mso-wrap-distance-right:9pt;mso-wrap-distance-bottom:0;mso-position-horizontal:absolute;mso-position-horizontal-relative:margin;mso-position-vertical:absolute;mso-position-vertical-relative:text;mso-width-percent:0;mso-height-percent:0;mso-width-relative:margin;mso-height-relative:margin;v-text-anchor:middle" arcsize="10923f" o:gfxdata="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" fillcolor="#70ad47 [3209]" strokecolor="white [3201]" strokeweight="1.5pt">
-                <v:stroke joinstyle="miter"/>
-                <v:textbox>
-                  <w:txbxContent>
-                    <w:p>
-                      <w:pPr>
-                        <w:jc w:val="center"/>
-                        <w:rPr>
-                          <w:lang w:val="en-US"/>
-                        </w:rPr>
-                      </w:pPr>
-                      <w:proofErr w:type="spellStart"/>
-                      <w:r>
-                        <w:rPr>
-                          <w:lang w:val="en-US"/>
-                        </w:rPr>
-                        <w:t>RestaurantsDbHelper</w:t>
-                      </w:r>
-                      <w:proofErr w:type="spellEnd"/>
-                    </w:p>
-                  </w:txbxContent>
-                </v:textbox>
-                <w10:wrap anchorx="margin"/>
-              </v:roundrect>
+              <v:rect w14:anchorId="03910F94" id="Rectangle 222" o:spid="_x0000_s1026" style="position:absolute;margin-left:103.95pt;margin-top:111.15pt;width:105pt;height:44.25pt;z-index:251837440;visibility:visible;mso-wrap-style:square;mso-width-percent:0;mso-height-percent:0;mso-wrap-distance-left:9pt;mso-wrap-distance-top:0;mso-wrap-distance-right:9pt;mso-wrap-distance-bottom:0;mso-position-horizontal:absolute;mso-position-horizontal-relative:text;mso-position-vertical:absolute;mso-position-vertical-relative:text;mso-width-percent:0;mso-height-percent:0;mso-width-relative:margin;mso-height-relative:margin;v-text-anchor:middle" o:gfxdata="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" fillcolor="white [3212]" stroked="f" strokeweight="1pt"/>
             </w:pict>
           </mc:Fallback>
         </mc:AlternateContent>
       </w:r>
+      <w:r>
+        <w:rPr>
+          <w:noProof/>
+        </w:rPr>
+        <w:drawing>
+          <wp:inline distT="0" distB="0" distL="0" distR="0">
+            <wp:extent cx="5400040" cy="2745475"/>
+            <wp:effectExtent l="0" t="0" r="0" b="0"/>
+            <wp:docPr id="221" name="Picture 221" descr="Resultado de imagen para mvc design pattern"/>
+            <wp:cNvGraphicFramePr>
+              <a:graphicFrameLocks xmlns:a="http://schemas.openxmlformats.org/drawingml/2006/main" noChangeAspect="1"/>
+            </wp:cNvGraphicFramePr>
+            <a:graphic xmlns:a="http://schemas.openxmlformats.org/drawingml/2006/main">
+              <a:graphicData uri="http://schemas.openxmlformats.org/drawingml/2006/picture">
+                <pic:pic xmlns:pic="http://schemas.openxmlformats.org/drawingml/2006/picture">
+                  <pic:nvPicPr>
+                    <pic:cNvPr id="0" name="Picture 5" descr="Resultado de imagen para mvc design pattern"/>
+                    <pic:cNvPicPr>
+                      <a:picLocks noChangeAspect="1" noChangeArrowheads="1"/>
+                    </pic:cNvPicPr>
+                  </pic:nvPicPr>
+                  <pic:blipFill>
+                    <a:blip r:embed="rId9">
+                      <a:extLst>
+                        <a:ext uri="{28A0092B-C50C-407E-A947-70E740481C1C}">
+                          <a14:useLocalDpi xmlns:a14="http://schemas.microsoft.com/office/drawing/2010/main" val="0"/>
+                        </a:ext>
+                      </a:extLst>
+                    </a:blip>
+                    <a:srcRect/>
+                    <a:stretch>
+                      <a:fillRect/>
+                    </a:stretch>
+                  </pic:blipFill>
+                  <pic:spPr bwMode="auto">
+                    <a:xfrm>
+                      <a:off x="0" y="0"/>
+                      <a:ext cx="5400040" cy="2745475"/>
+                    </a:xfrm>
+                    <a:prstGeom prst="rect">
+                      <a:avLst/>
+                    </a:prstGeom>
+                    <a:noFill/>
+                    <a:ln>
+                      <a:noFill/>
+                    </a:ln>
+                  </pic:spPr>
+                </pic:pic>
+              </a:graphicData>
+            </a:graphic>
+          </wp:inline>
+        </w:drawing>
+      </w:r>
     </w:p>
     <w:p>
       <w:pPr>
@@ -5322,86 +13174,181 @@
       </w:pPr>
     </w:p>
     <w:p>
+      <w:r>
+        <w:lastRenderedPageBreak/>
+        <w:drawing>
+          <wp:inline distT="0" distB="0" distL="0" distR="0">
+            <wp:extent cx="4390339" cy="2752090"/>
+            <wp:effectExtent l="0" t="0" r="0" b="0"/>
+            <wp:docPr id="256" name="Picture 256" descr="Resultado de imagen para mvvm angularjs"/>
+            <wp:cNvGraphicFramePr>
+              <a:graphicFrameLocks xmlns:a="http://schemas.openxmlformats.org/drawingml/2006/main" noChangeAspect="1"/>
+            </wp:cNvGraphicFramePr>
+            <a:graphic xmlns:a="http://schemas.openxmlformats.org/drawingml/2006/main">
+              <a:graphicData uri="http://schemas.openxmlformats.org/drawingml/2006/picture">
+                <pic:pic xmlns:pic="http://schemas.openxmlformats.org/drawingml/2006/picture">
+                  <pic:nvPicPr>
+                    <pic:cNvPr id="0" name="Picture 12" descr="Resultado de imagen para mvvm angularjs"/>
+                    <pic:cNvPicPr>
+                      <a:picLocks noChangeAspect="1" noChangeArrowheads="1"/>
+                    </pic:cNvPicPr>
+                  </pic:nvPicPr>
+                  <pic:blipFill rotWithShape="1">
+                    <a:blip r:embed="rId10">
+                      <a:extLst>
+                        <a:ext uri="{28A0092B-C50C-407E-A947-70E740481C1C}">
+                          <a14:useLocalDpi xmlns:a14="http://schemas.microsoft.com/office/drawing/2010/main" val="0"/>
+                        </a:ext>
+                      </a:extLst>
+                    </a:blip>
+                    <a:srcRect l="4587" t="9404" r="14089"/>
+                    <a:stretch/>
+                  </pic:blipFill>
+                  <pic:spPr bwMode="auto">
+                    <a:xfrm>
+                      <a:off x="0" y="0"/>
+                      <a:ext cx="4391505" cy="2752821"/>
+                    </a:xfrm>
+                    <a:prstGeom prst="rect">
+                      <a:avLst/>
+                    </a:prstGeom>
+                    <a:noFill/>
+                    <a:ln>
+                      <a:noFill/>
+                    </a:ln>
+                    <a:extLst>
+                      <a:ext uri="{53640926-AAD7-44D8-BBD7-CCE9431645EC}">
+                        <a14:shadowObscured xmlns:a14="http://schemas.microsoft.com/office/drawing/2010/main"/>
+                      </a:ext>
+                    </a:extLst>
+                  </pic:spPr>
+                </pic:pic>
+              </a:graphicData>
+            </a:graphic>
+          </wp:inline>
+        </w:drawing>
+      </w:r>
+    </w:p>
+    <w:p>
       <w:pPr>
         <w:rPr>
-          <w:lang w:val="en-US"/>
+          <w:b/>
+          <w:sz w:val="32"/>
         </w:rPr>
       </w:pPr>
       <w:r>
         <w:rPr>
-          <w:noProof/>
-          <w:lang w:eastAsia="es-ES"/>
+          <w:b/>
+          <w:sz w:val="32"/>
+        </w:rPr>
+        <w:t>Descripción</w:t>
+      </w:r>
+      <w:r>
+        <w:rPr>
+          <w:b/>
+          <w:sz w:val="32"/>
+        </w:rPr>
+        <w:t xml:space="preserve"> de Tecnologías</w:t>
+      </w:r>
+    </w:p>
+    <w:p>
+      <w:pPr>
+        <w:rPr>
+          <w:sz w:val="24"/>
+        </w:rPr>
+      </w:pPr>
+      <w:r>
+        <w:rPr>
+          <w:sz w:val="24"/>
+        </w:rPr>
+        <w:t xml:space="preserve">La </w:t>
+      </w:r>
+      <w:r>
+        <w:rPr>
+          <w:sz w:val="24"/>
+        </w:rPr>
+        <w:t>aplicación</w:t>
+      </w:r>
+      <w:r>
+        <w:rPr>
+          <w:sz w:val="24"/>
+        </w:rPr>
+        <w:t xml:space="preserve"> </w:t>
+      </w:r>
+      <w:r>
+        <w:rPr>
+          <w:sz w:val="24"/>
+        </w:rPr>
+        <w:t>será</w:t>
+      </w:r>
+      <w:r>
+        <w:rPr>
+          <w:sz w:val="24"/>
+        </w:rPr>
+        <w:t xml:space="preserve"> desarroll</w:t>
+      </w:r>
+      <w:r>
+        <w:rPr>
+          <w:sz w:val="24"/>
         </w:rPr>
         <mc:AlternateContent>
           <mc:Choice Requires="wps">
             <w:drawing>
-              <wp:anchor distT="0" distB="0" distL="114300" distR="114300" simplePos="0" relativeHeight="251707392" behindDoc="0" locked="0" layoutInCell="1" allowOverlap="1" wp14:anchorId="091F0D1D" wp14:editId="0746CC78">
+              <wp:anchor distT="0" distB="0" distL="114300" distR="114300" simplePos="0" relativeHeight="251836416" behindDoc="0" locked="0" layoutInCell="1" allowOverlap="1">
                 <wp:simplePos x="0" y="0"/>
-                <wp:positionH relativeFrom="margin">
-                  <wp:posOffset>1605915</wp:posOffset>
+                <wp:positionH relativeFrom="column">
+                  <wp:posOffset>329565</wp:posOffset>
                 </wp:positionH>
                 <wp:positionV relativeFrom="paragraph">
-                  <wp:posOffset>83820</wp:posOffset>
+                  <wp:posOffset>4231641</wp:posOffset>
                 </wp:positionV>
-                <wp:extent cx="2314575" cy="333375"/>
-                <wp:effectExtent l="0" t="0" r="28575" b="28575"/>
+                <wp:extent cx="1676400" cy="266700"/>
+                <wp:effectExtent l="0" t="0" r="0" b="0"/>
                 <wp:wrapNone/>
-                <wp:docPr id="27" name="Rectangle: Rounded Corners 27"/>
+                <wp:docPr id="219" name="Text Box 219"/>
                 <wp:cNvGraphicFramePr/>
                 <a:graphic xmlns:a="http://schemas.openxmlformats.org/drawingml/2006/main">
                   <a:graphicData uri="http://schemas.microsoft.com/office/word/2010/wordprocessingShape">
                     <wps:wsp>
-                      <wps:cNvSpPr/>
+                      <wps:cNvSpPr txBox="1"/>
                       <wps:spPr>
                         <a:xfrm>
                           <a:off x="0" y="0"/>
-                          <a:ext cx="2314575" cy="333375"/>
+                          <a:ext cx="1676400" cy="266700"/>
                         </a:xfrm>
-                        <a:prstGeom prst="roundRect">
+                        <a:prstGeom prst="rect">
                           <a:avLst/>
                         </a:prstGeom>
+                        <a:noFill/>
+                        <a:ln w="6350">
+                          <a:noFill/>
+                        </a:ln>
                       </wps:spPr>
-                      <wps:style>
-                        <a:lnRef idx="3">
-                          <a:schemeClr val="lt1"/>
-                        </a:lnRef>
-                        <a:fillRef idx="1">
-                          <a:schemeClr val="accent6"/>
-                        </a:fillRef>
-                        <a:effectRef idx="1">
-                          <a:schemeClr val="accent6"/>
-                        </a:effectRef>
-                        <a:fontRef idx="minor">
-                          <a:schemeClr val="lt1"/>
-                        </a:fontRef>
-                      </wps:style>
                       <wps:txbx>
                         <w:txbxContent>
                           <w:p>
                             <w:pPr>
-                              <w:jc w:val="center"/>
-                              <w:rPr>
-                                <w:lang w:val="en-US"/>
+                              <w:rPr>
+                                <w:color w:val="FFFFFF" w:themeColor="background1"/>
                               </w:rPr>
                             </w:pPr>
-                            <w:proofErr w:type="spellStart"/>
                             <w:r>
                               <w:rPr>
-                                <w:lang w:val="en-US"/>
-                              </w:rPr>
-                              <w:t>Restaurants</w:t>
+                                <w:color w:val="FFFFFF" w:themeColor="background1"/>
+                              </w:rPr>
+                              <w:t>Capa de Presentación</w:t>
                             </w:r>
-                            <w:r>
-                              <w:rPr>
-                                <w:lang w:val="en-US"/>
-                              </w:rPr>
-                              <w:t>Provider</w:t>
-                            </w:r>
-                            <w:proofErr w:type="spellEnd"/>
+                          </w:p>
+                          <w:p>
+                            <w:pPr>
+                              <w:rPr>
+                                <w:color w:val="FFFFFF" w:themeColor="background1"/>
+                              </w:rPr>
+                            </w:pPr>
                           </w:p>
                         </w:txbxContent>
                       </wps:txbx>
-                      <wps:bodyPr rot="0" spcFirstLastPara="0" vertOverflow="overflow" horzOverflow="overflow" vert="horz" wrap="square" lIns="91440" tIns="45720" rIns="91440" bIns="45720" numCol="1" spcCol="0" rtlCol="0" fromWordArt="0" anchor="ctr" anchorCtr="0" forceAA="0" compatLnSpc="1">
+                      <wps:bodyPr rot="0" spcFirstLastPara="0" vertOverflow="overflow" horzOverflow="overflow" vert="horz" wrap="square" lIns="91440" tIns="45720" rIns="91440" bIns="45720" numCol="1" spcCol="0" rtlCol="0" fromWordArt="0" anchor="t" anchorCtr="0" forceAA="0" compatLnSpc="1">
                         <a:prstTxWarp prst="textNoShape">
                           <a:avLst/>
                         </a:prstTxWarp>
@@ -5421,70 +13368,292 @@
           </mc:Choice>
           <mc:Fallback>
             <w:pict>
-              <v:roundrect w14:anchorId="091F0D1D" id="Rectangle: Rounded Corners 27" o:spid="_x0000_s1068" style="position:absolute;margin-left:126.45pt;margin-top:6.6pt;width:182.25pt;height:26.25pt;z-index:251707392;visibility:visible;mso-wrap-style:square;mso-width-percent:0;mso-height-percent:0;mso-wrap-distance-left:9pt;mso-wrap-distance-top:0;mso-wrap-distance-right:9pt;mso-wrap-distance-bottom:0;mso-position-horizontal:absolute;mso-position-horizontal-relative:margin;mso-position-vertical:absolute;mso-position-vertical-relative:text;mso-width-percent:0;mso-height-percent:0;mso-width-relative:margin;mso-height-relative:margin;v-text-anchor:middle" arcsize="10923f" o:gfxdata="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" fillcolor="#70ad47 [3209]" strokecolor="white [3201]" strokeweight="1.5pt">
-                <v:stroke joinstyle="miter"/>
+              <v:shape id="Text Box 219" o:spid="_x0000_s1106" type="#_x0000_t202" style="position:absolute;margin-left:25.95pt;margin-top:333.2pt;width:132pt;height:21pt;z-index:251836416;visibility:visible;mso-wrap-style:square;mso-width-percent:0;mso-height-percent:0;mso-wrap-distance-left:9pt;mso-wrap-distance-top:0;mso-wrap-distance-right:9pt;mso-wrap-distance-bottom:0;mso-position-horizontal:absolute;mso-position-horizontal-relative:text;mso-position-vertical:absolute;mso-position-vertical-relative:text;mso-width-percent:0;mso-height-percent:0;mso-width-relative:margin;mso-height-relative:margin;v-text-anchor:top" o:gfxdata="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" filled="f" stroked="f" strokeweight=".5pt">
                 <v:textbox>
                   <w:txbxContent>
                     <w:p>
                       <w:pPr>
-                        <w:jc w:val="center"/>
-                        <w:rPr>
-                          <w:lang w:val="en-US"/>
+                        <w:rPr>
+                          <w:color w:val="FFFFFF" w:themeColor="background1"/>
                         </w:rPr>
                       </w:pPr>
-                      <w:proofErr w:type="spellStart"/>
                       <w:r>
                         <w:rPr>
-                          <w:lang w:val="en-US"/>
-                        </w:rPr>
-                        <w:t>Restaurants</w:t>
+                          <w:color w:val="FFFFFF" w:themeColor="background1"/>
+                        </w:rPr>
+                        <w:t>Capa de Presentación</w:t>
                       </w:r>
-                      <w:r>
-                        <w:rPr>
-                          <w:lang w:val="en-US"/>
-                        </w:rPr>
-                        <w:t>Provider</w:t>
-                      </w:r>
-                      <w:proofErr w:type="spellEnd"/>
+                    </w:p>
+                    <w:p>
+                      <w:pPr>
+                        <w:rPr>
+                          <w:color w:val="FFFFFF" w:themeColor="background1"/>
+                        </w:rPr>
+                      </w:pPr>
                     </w:p>
                   </w:txbxContent>
                 </v:textbox>
-                <w10:wrap anchorx="margin"/>
-              </v:roundrect>
+              </v:shape>
             </w:pict>
           </mc:Fallback>
         </mc:AlternateContent>
       </w:r>
+      <w:r>
+        <w:rPr>
+          <w:sz w:val="24"/>
+        </w:rPr>
+        <w:t xml:space="preserve">ada con las siguientes </w:t>
+      </w:r>
+      <w:r>
+        <w:rPr>
+          <w:sz w:val="24"/>
+        </w:rPr>
+        <w:t>tecnologías</w:t>
+      </w:r>
+      <w:r>
+        <w:rPr>
+          <w:sz w:val="24"/>
+        </w:rPr>
+        <w:t>:</w:t>
+      </w:r>
     </w:p>
     <w:p>
       <w:pPr>
         <w:rPr>
-          <w:lang w:val="en-US"/>
+          <w:sz w:val="24"/>
         </w:rPr>
       </w:pPr>
+      <w:r>
+        <w:rPr>
+          <w:b/>
+          <w:sz w:val="28"/>
+        </w:rPr>
+        <w:t>Back-</w:t>
+      </w:r>
+      <w:proofErr w:type="spellStart"/>
+      <w:r>
+        <w:rPr>
+          <w:b/>
+          <w:sz w:val="28"/>
+        </w:rPr>
+        <w:t>End</w:t>
+      </w:r>
+      <w:proofErr w:type="spellEnd"/>
+      <w:r>
+        <w:rPr>
+          <w:b/>
+          <w:sz w:val="28"/>
+        </w:rPr>
+        <w:t>:</w:t>
+      </w:r>
+      <w:r>
+        <w:rPr>
+          <w:sz w:val="28"/>
+        </w:rPr>
+        <w:t xml:space="preserve"> </w:t>
+      </w:r>
+      <w:r>
+        <w:rPr>
+          <w:sz w:val="24"/>
+        </w:rPr>
+        <w:t>C# como lenguaje de programación en ASP.Net MVC5.</w:t>
+      </w:r>
     </w:p>
     <w:p>
       <w:pPr>
         <w:rPr>
-          <w:lang w:val="en-US"/>
+          <w:sz w:val="24"/>
         </w:rPr>
       </w:pPr>
+      <w:r>
+        <w:rPr>
+          <w:b/>
+          <w:sz w:val="28"/>
+        </w:rPr>
+        <w:t>Front-</w:t>
+      </w:r>
+      <w:proofErr w:type="spellStart"/>
+      <w:r>
+        <w:rPr>
+          <w:b/>
+          <w:sz w:val="28"/>
+        </w:rPr>
+        <w:t>End</w:t>
+      </w:r>
+      <w:proofErr w:type="spellEnd"/>
+      <w:r>
+        <w:rPr>
+          <w:b/>
+          <w:sz w:val="28"/>
+        </w:rPr>
+        <w:t>:</w:t>
+      </w:r>
+      <w:r>
+        <w:rPr>
+          <w:sz w:val="24"/>
+        </w:rPr>
+        <w:t xml:space="preserve"> </w:t>
+      </w:r>
+      <w:r>
+        <w:rPr>
+          <w:sz w:val="24"/>
+        </w:rPr>
+        <w:t>JavaScript</w:t>
+      </w:r>
+      <w:r>
+        <w:rPr>
+          <w:sz w:val="24"/>
+        </w:rPr>
+        <w:t xml:space="preserve"> como lenguaje de </w:t>
+      </w:r>
+      <w:proofErr w:type="gramStart"/>
+      <w:r>
+        <w:rPr>
+          <w:sz w:val="24"/>
+        </w:rPr>
+        <w:t>programación</w:t>
+      </w:r>
+      <w:r>
+        <w:rPr>
+          <w:sz w:val="24"/>
+        </w:rPr>
+        <w:t xml:space="preserve"> ,</w:t>
+      </w:r>
+      <w:proofErr w:type="gramEnd"/>
+      <w:r>
+        <w:rPr>
+          <w:sz w:val="24"/>
+        </w:rPr>
+        <w:t xml:space="preserve"> </w:t>
+      </w:r>
+      <w:proofErr w:type="spellStart"/>
+      <w:r>
+        <w:rPr>
+          <w:sz w:val="24"/>
+        </w:rPr>
+        <w:t>Angular</w:t>
+      </w:r>
+      <w:r>
+        <w:rPr>
+          <w:sz w:val="24"/>
+        </w:rPr>
+        <w:t>js</w:t>
+      </w:r>
+      <w:proofErr w:type="spellEnd"/>
+      <w:r>
+        <w:rPr>
+          <w:sz w:val="24"/>
+        </w:rPr>
+        <w:t xml:space="preserve"> como </w:t>
+      </w:r>
+      <w:proofErr w:type="spellStart"/>
+      <w:r>
+        <w:rPr>
+          <w:sz w:val="24"/>
+        </w:rPr>
+        <w:t>framework</w:t>
+      </w:r>
+      <w:proofErr w:type="spellEnd"/>
+      <w:r>
+        <w:rPr>
+          <w:sz w:val="24"/>
+        </w:rPr>
+        <w:t xml:space="preserve"> </w:t>
+      </w:r>
+      <w:proofErr w:type="spellStart"/>
+      <w:r>
+        <w:rPr>
+          <w:sz w:val="24"/>
+        </w:rPr>
+        <w:t>mvvm</w:t>
+      </w:r>
+      <w:proofErr w:type="spellEnd"/>
+      <w:r>
+        <w:rPr>
+          <w:sz w:val="24"/>
+        </w:rPr>
+        <w:t xml:space="preserve"> , HTML y</w:t>
+      </w:r>
+      <w:r>
+        <w:rPr>
+          <w:sz w:val="24"/>
+        </w:rPr>
+        <w:t xml:space="preserve"> CSS</w:t>
+      </w:r>
+      <w:r>
+        <w:rPr>
+          <w:sz w:val="24"/>
+        </w:rPr>
+        <w:t>.</w:t>
+      </w:r>
     </w:p>
     <w:p>
       <w:pPr>
         <w:rPr>
-          <w:lang w:val="en-US"/>
+          <w:sz w:val="24"/>
         </w:rPr>
       </w:pPr>
+      <w:r>
+        <w:rPr>
+          <w:b/>
+          <w:sz w:val="28"/>
+        </w:rPr>
+        <w:t>Persistencia</w:t>
+      </w:r>
+      <w:r>
+        <w:rPr>
+          <w:b/>
+          <w:sz w:val="28"/>
+        </w:rPr>
+        <w:t>:</w:t>
+      </w:r>
+      <w:r>
+        <w:rPr>
+          <w:sz w:val="24"/>
+        </w:rPr>
+        <w:t xml:space="preserve"> </w:t>
+      </w:r>
+      <w:r>
+        <w:rPr>
+          <w:sz w:val="24"/>
+        </w:rPr>
+        <w:t xml:space="preserve">para persistir los datos se </w:t>
+      </w:r>
+      <w:proofErr w:type="gramStart"/>
+      <w:r>
+        <w:rPr>
+          <w:sz w:val="24"/>
+        </w:rPr>
+        <w:t>utilizara</w:t>
+      </w:r>
+      <w:proofErr w:type="gramEnd"/>
+      <w:r>
+        <w:rPr>
+          <w:sz w:val="24"/>
+        </w:rPr>
+        <w:t xml:space="preserve"> una base de datos estructurada corriendo en SQL SERVER 2012 y se utilizara </w:t>
+      </w:r>
+      <w:proofErr w:type="spellStart"/>
+      <w:r>
+        <w:rPr>
+          <w:sz w:val="24"/>
+        </w:rPr>
+        <w:t>EntityFramework</w:t>
+      </w:r>
+      <w:proofErr w:type="spellEnd"/>
+      <w:r>
+        <w:rPr>
+          <w:sz w:val="24"/>
+        </w:rPr>
+        <w:t xml:space="preserve"> Como ORM para manejar la interacción con esta.</w:t>
+      </w:r>
     </w:p>
     <w:p>
       <w:pPr>
         <w:rPr>
-          <w:lang w:val="en-US"/>
+          <w:sz w:val="24"/>
         </w:rPr>
       </w:pPr>
-      <w:bookmarkStart w:id="0" w:name="_GoBack"/>
-      <w:bookmarkEnd w:id="0"/>
     </w:p>
     <w:sectPr>
       <w:pgSz w:w="11906" w:h="16838"/>
@@ -6216,4 +14385,16 @@
     </a:ext>
   </a:extLst>
 </a:theme>
+</file>
+
+<file path=customXml/item1.xml><?xml version="1.0" encoding="utf-8"?>
+<b:Sources xmlns:b="http://schemas.openxmlformats.org/officeDocument/2006/bibliography" xmlns="http://schemas.openxmlformats.org/officeDocument/2006/bibliography" SelectedStyle="\APASixthEditionOfficeOnline.xsl" StyleName="APA" Version="6"/>
+</file>
+
+<file path=customXml/itemProps1.xml><?xml version="1.0" encoding="utf-8"?>
+<ds:datastoreItem xmlns:ds="http://schemas.openxmlformats.org/officeDocument/2006/customXml" ds:itemID="{807A6B63-D282-4C2A-B200-6432A8A0E194}">
+  <ds:schemaRefs>
+    <ds:schemaRef ds:uri="http://schemas.openxmlformats.org/officeDocument/2006/bibliography"/>
+  </ds:schemaRefs>
+</ds:datastoreItem>
 </file>